--- a/dokumen/Panduan Penggunaan Aplikasi.docx
+++ b/dokumen/Panduan Penggunaan Aplikasi.docx
@@ -24,7 +24,103 @@
           <w:szCs w:val="24"/>
           <w:lang w:val="en-US"/>
         </w:rPr>
-        <w:t>Panduan Penggunaan Aplikasi “Peduli Presensi”</w:t>
+        <w:t xml:space="preserve">Panduan </w:t>
+      </w:r>
+      <w:proofErr w:type="spellStart"/>
+      <w:r>
+        <w:rPr>
+          <w:rFonts w:ascii="Times New Roman" w:hAnsi="Times New Roman" w:cs="Times New Roman"/>
+          <w:b/>
+          <w:bCs/>
+          <w:sz w:val="24"/>
+          <w:szCs w:val="24"/>
+          <w:lang w:val="en-US"/>
+        </w:rPr>
+        <w:t>Penggunaan</w:t>
+      </w:r>
+      <w:proofErr w:type="spellEnd"/>
+      <w:r>
+        <w:rPr>
+          <w:rFonts w:ascii="Times New Roman" w:hAnsi="Times New Roman" w:cs="Times New Roman"/>
+          <w:b/>
+          <w:bCs/>
+          <w:sz w:val="24"/>
+          <w:szCs w:val="24"/>
+          <w:lang w:val="en-US"/>
+        </w:rPr>
+        <w:t xml:space="preserve"> </w:t>
+      </w:r>
+      <w:proofErr w:type="spellStart"/>
+      <w:r>
+        <w:rPr>
+          <w:rFonts w:ascii="Times New Roman" w:hAnsi="Times New Roman" w:cs="Times New Roman"/>
+          <w:b/>
+          <w:bCs/>
+          <w:sz w:val="24"/>
+          <w:szCs w:val="24"/>
+          <w:lang w:val="en-US"/>
+        </w:rPr>
+        <w:t>Aplikasi</w:t>
+      </w:r>
+      <w:proofErr w:type="spellEnd"/>
+      <w:r>
+        <w:rPr>
+          <w:rFonts w:ascii="Times New Roman" w:hAnsi="Times New Roman" w:cs="Times New Roman"/>
+          <w:b/>
+          <w:bCs/>
+          <w:sz w:val="24"/>
+          <w:szCs w:val="24"/>
+          <w:lang w:val="en-US"/>
+        </w:rPr>
+        <w:t xml:space="preserve"> “</w:t>
+      </w:r>
+      <w:proofErr w:type="spellStart"/>
+      <w:r>
+        <w:rPr>
+          <w:rFonts w:ascii="Times New Roman" w:hAnsi="Times New Roman" w:cs="Times New Roman"/>
+          <w:b/>
+          <w:bCs/>
+          <w:sz w:val="24"/>
+          <w:szCs w:val="24"/>
+          <w:lang w:val="en-US"/>
+        </w:rPr>
+        <w:t>Peduli</w:t>
+      </w:r>
+      <w:proofErr w:type="spellEnd"/>
+      <w:r>
+        <w:rPr>
+          <w:rFonts w:ascii="Times New Roman" w:hAnsi="Times New Roman" w:cs="Times New Roman"/>
+          <w:b/>
+          <w:bCs/>
+          <w:sz w:val="24"/>
+          <w:szCs w:val="24"/>
+          <w:lang w:val="en-US"/>
+        </w:rPr>
+        <w:t xml:space="preserve"> </w:t>
+      </w:r>
+      <w:proofErr w:type="spellStart"/>
+      <w:r>
+        <w:rPr>
+          <w:rFonts w:ascii="Times New Roman" w:hAnsi="Times New Roman" w:cs="Times New Roman"/>
+          <w:b/>
+          <w:bCs/>
+          <w:sz w:val="24"/>
+          <w:szCs w:val="24"/>
+          <w:lang w:val="en-US"/>
+        </w:rPr>
+        <w:t>Presensi</w:t>
+      </w:r>
+      <w:proofErr w:type="spellEnd"/>
+      <w:r>
+        <w:rPr>
+          <w:rFonts w:ascii="Times New Roman" w:hAnsi="Times New Roman" w:cs="Times New Roman"/>
+          <w:b/>
+          <w:bCs/>
+          <w:sz w:val="24"/>
+          <w:szCs w:val="24"/>
+          <w:lang w:val="en-US"/>
+        </w:rPr>
+        <w:t>”</w:t>
       </w:r>
     </w:p>
     <w:p>
@@ -47,6 +143,7 @@
         </w:rPr>
         <w:tab/>
       </w:r>
+      <w:proofErr w:type="spellStart"/>
       <w:r>
         <w:rPr>
           <w:rFonts w:ascii="Times New Roman" w:hAnsi="Times New Roman" w:cs="Times New Roman"/>
@@ -54,7 +151,317 @@
           <w:szCs w:val="24"/>
           <w:lang w:val="en-US"/>
         </w:rPr>
-        <w:t xml:space="preserve">Untuk dapat memahami fungsionalitas aplikasi secara baik dan menyeluruh, penting bagi Anda untuk membaca panduan penggunaan resmi dari </w:t>
+        <w:t>Untuk</w:t>
+      </w:r>
+      <w:proofErr w:type="spellEnd"/>
+      <w:r>
+        <w:rPr>
+          <w:rFonts w:ascii="Times New Roman" w:hAnsi="Times New Roman" w:cs="Times New Roman"/>
+          <w:sz w:val="24"/>
+          <w:szCs w:val="24"/>
+          <w:lang w:val="en-US"/>
+        </w:rPr>
+        <w:t xml:space="preserve"> </w:t>
+      </w:r>
+      <w:proofErr w:type="spellStart"/>
+      <w:r>
+        <w:rPr>
+          <w:rFonts w:ascii="Times New Roman" w:hAnsi="Times New Roman" w:cs="Times New Roman"/>
+          <w:sz w:val="24"/>
+          <w:szCs w:val="24"/>
+          <w:lang w:val="en-US"/>
+        </w:rPr>
+        <w:t>dapat</w:t>
+      </w:r>
+      <w:proofErr w:type="spellEnd"/>
+      <w:r>
+        <w:rPr>
+          <w:rFonts w:ascii="Times New Roman" w:hAnsi="Times New Roman" w:cs="Times New Roman"/>
+          <w:sz w:val="24"/>
+          <w:szCs w:val="24"/>
+          <w:lang w:val="en-US"/>
+        </w:rPr>
+        <w:t xml:space="preserve"> </w:t>
+      </w:r>
+      <w:proofErr w:type="spellStart"/>
+      <w:r>
+        <w:rPr>
+          <w:rFonts w:ascii="Times New Roman" w:hAnsi="Times New Roman" w:cs="Times New Roman"/>
+          <w:sz w:val="24"/>
+          <w:szCs w:val="24"/>
+          <w:lang w:val="en-US"/>
+        </w:rPr>
+        <w:t>memahami</w:t>
+      </w:r>
+      <w:proofErr w:type="spellEnd"/>
+      <w:r>
+        <w:rPr>
+          <w:rFonts w:ascii="Times New Roman" w:hAnsi="Times New Roman" w:cs="Times New Roman"/>
+          <w:sz w:val="24"/>
+          <w:szCs w:val="24"/>
+          <w:lang w:val="en-US"/>
+        </w:rPr>
+        <w:t xml:space="preserve"> </w:t>
+      </w:r>
+      <w:proofErr w:type="spellStart"/>
+      <w:r>
+        <w:rPr>
+          <w:rFonts w:ascii="Times New Roman" w:hAnsi="Times New Roman" w:cs="Times New Roman"/>
+          <w:sz w:val="24"/>
+          <w:szCs w:val="24"/>
+          <w:lang w:val="en-US"/>
+        </w:rPr>
+        <w:t>fungsionalitas</w:t>
+      </w:r>
+      <w:proofErr w:type="spellEnd"/>
+      <w:r>
+        <w:rPr>
+          <w:rFonts w:ascii="Times New Roman" w:hAnsi="Times New Roman" w:cs="Times New Roman"/>
+          <w:sz w:val="24"/>
+          <w:szCs w:val="24"/>
+          <w:lang w:val="en-US"/>
+        </w:rPr>
+        <w:t xml:space="preserve"> </w:t>
+      </w:r>
+      <w:proofErr w:type="spellStart"/>
+      <w:r>
+        <w:rPr>
+          <w:rFonts w:ascii="Times New Roman" w:hAnsi="Times New Roman" w:cs="Times New Roman"/>
+          <w:sz w:val="24"/>
+          <w:szCs w:val="24"/>
+          <w:lang w:val="en-US"/>
+        </w:rPr>
+        <w:t>aplikasi</w:t>
+      </w:r>
+      <w:proofErr w:type="spellEnd"/>
+      <w:r>
+        <w:rPr>
+          <w:rFonts w:ascii="Times New Roman" w:hAnsi="Times New Roman" w:cs="Times New Roman"/>
+          <w:sz w:val="24"/>
+          <w:szCs w:val="24"/>
+          <w:lang w:val="en-US"/>
+        </w:rPr>
+        <w:t xml:space="preserve"> </w:t>
+      </w:r>
+      <w:proofErr w:type="spellStart"/>
+      <w:r>
+        <w:rPr>
+          <w:rFonts w:ascii="Times New Roman" w:hAnsi="Times New Roman" w:cs="Times New Roman"/>
+          <w:sz w:val="24"/>
+          <w:szCs w:val="24"/>
+          <w:lang w:val="en-US"/>
+        </w:rPr>
+        <w:t>secara</w:t>
+      </w:r>
+      <w:proofErr w:type="spellEnd"/>
+      <w:r>
+        <w:rPr>
+          <w:rFonts w:ascii="Times New Roman" w:hAnsi="Times New Roman" w:cs="Times New Roman"/>
+          <w:sz w:val="24"/>
+          <w:szCs w:val="24"/>
+          <w:lang w:val="en-US"/>
+        </w:rPr>
+        <w:t xml:space="preserve"> </w:t>
+      </w:r>
+      <w:proofErr w:type="spellStart"/>
+      <w:r>
+        <w:rPr>
+          <w:rFonts w:ascii="Times New Roman" w:hAnsi="Times New Roman" w:cs="Times New Roman"/>
+          <w:sz w:val="24"/>
+          <w:szCs w:val="24"/>
+          <w:lang w:val="en-US"/>
+        </w:rPr>
+        <w:t>baik</w:t>
+      </w:r>
+      <w:proofErr w:type="spellEnd"/>
+      <w:r>
+        <w:rPr>
+          <w:rFonts w:ascii="Times New Roman" w:hAnsi="Times New Roman" w:cs="Times New Roman"/>
+          <w:sz w:val="24"/>
+          <w:szCs w:val="24"/>
+          <w:lang w:val="en-US"/>
+        </w:rPr>
+        <w:t xml:space="preserve"> dan </w:t>
+      </w:r>
+      <w:proofErr w:type="spellStart"/>
+      <w:r>
+        <w:rPr>
+          <w:rFonts w:ascii="Times New Roman" w:hAnsi="Times New Roman" w:cs="Times New Roman"/>
+          <w:sz w:val="24"/>
+          <w:szCs w:val="24"/>
+          <w:lang w:val="en-US"/>
+        </w:rPr>
+        <w:t>menyeluruh</w:t>
+      </w:r>
+      <w:proofErr w:type="spellEnd"/>
+      <w:r>
+        <w:rPr>
+          <w:rFonts w:ascii="Times New Roman" w:hAnsi="Times New Roman" w:cs="Times New Roman"/>
+          <w:sz w:val="24"/>
+          <w:szCs w:val="24"/>
+          <w:lang w:val="en-US"/>
+        </w:rPr>
+        <w:t xml:space="preserve">, </w:t>
+      </w:r>
+      <w:proofErr w:type="spellStart"/>
+      <w:r>
+        <w:rPr>
+          <w:rFonts w:ascii="Times New Roman" w:hAnsi="Times New Roman" w:cs="Times New Roman"/>
+          <w:sz w:val="24"/>
+          <w:szCs w:val="24"/>
+          <w:lang w:val="en-US"/>
+        </w:rPr>
+        <w:t>penting</w:t>
+      </w:r>
+      <w:proofErr w:type="spellEnd"/>
+      <w:r>
+        <w:rPr>
+          <w:rFonts w:ascii="Times New Roman" w:hAnsi="Times New Roman" w:cs="Times New Roman"/>
+          <w:sz w:val="24"/>
+          <w:szCs w:val="24"/>
+          <w:lang w:val="en-US"/>
+        </w:rPr>
+        <w:t xml:space="preserve"> </w:t>
+      </w:r>
+      <w:proofErr w:type="spellStart"/>
+      <w:r>
+        <w:rPr>
+          <w:rFonts w:ascii="Times New Roman" w:hAnsi="Times New Roman" w:cs="Times New Roman"/>
+          <w:sz w:val="24"/>
+          <w:szCs w:val="24"/>
+          <w:lang w:val="en-US"/>
+        </w:rPr>
+        <w:t>bagi</w:t>
+      </w:r>
+      <w:proofErr w:type="spellEnd"/>
+      <w:r>
+        <w:rPr>
+          <w:rFonts w:ascii="Times New Roman" w:hAnsi="Times New Roman" w:cs="Times New Roman"/>
+          <w:sz w:val="24"/>
+          <w:szCs w:val="24"/>
+          <w:lang w:val="en-US"/>
+        </w:rPr>
+        <w:t xml:space="preserve"> Anda </w:t>
+      </w:r>
+      <w:proofErr w:type="spellStart"/>
+      <w:r>
+        <w:rPr>
+          <w:rFonts w:ascii="Times New Roman" w:hAnsi="Times New Roman" w:cs="Times New Roman"/>
+          <w:sz w:val="24"/>
+          <w:szCs w:val="24"/>
+          <w:lang w:val="en-US"/>
+        </w:rPr>
+        <w:t>untuk</w:t>
+      </w:r>
+      <w:proofErr w:type="spellEnd"/>
+      <w:r>
+        <w:rPr>
+          <w:rFonts w:ascii="Times New Roman" w:hAnsi="Times New Roman" w:cs="Times New Roman"/>
+          <w:sz w:val="24"/>
+          <w:szCs w:val="24"/>
+          <w:lang w:val="en-US"/>
+        </w:rPr>
+        <w:t xml:space="preserve"> </w:t>
+      </w:r>
+      <w:proofErr w:type="spellStart"/>
+      <w:r>
+        <w:rPr>
+          <w:rFonts w:ascii="Times New Roman" w:hAnsi="Times New Roman" w:cs="Times New Roman"/>
+          <w:sz w:val="24"/>
+          <w:szCs w:val="24"/>
+          <w:lang w:val="en-US"/>
+        </w:rPr>
+        <w:t>membaca</w:t>
+      </w:r>
+      <w:proofErr w:type="spellEnd"/>
+      <w:r>
+        <w:rPr>
+          <w:rFonts w:ascii="Times New Roman" w:hAnsi="Times New Roman" w:cs="Times New Roman"/>
+          <w:sz w:val="24"/>
+          <w:szCs w:val="24"/>
+          <w:lang w:val="en-US"/>
+        </w:rPr>
+        <w:t xml:space="preserve"> </w:t>
+      </w:r>
+      <w:proofErr w:type="spellStart"/>
+      <w:r>
+        <w:rPr>
+          <w:rFonts w:ascii="Times New Roman" w:hAnsi="Times New Roman" w:cs="Times New Roman"/>
+          <w:sz w:val="24"/>
+          <w:szCs w:val="24"/>
+          <w:lang w:val="en-US"/>
+        </w:rPr>
+        <w:t>panduan</w:t>
+      </w:r>
+      <w:proofErr w:type="spellEnd"/>
+      <w:r>
+        <w:rPr>
+          <w:rFonts w:ascii="Times New Roman" w:hAnsi="Times New Roman" w:cs="Times New Roman"/>
+          <w:sz w:val="24"/>
+          <w:szCs w:val="24"/>
+          <w:lang w:val="en-US"/>
+        </w:rPr>
+        <w:t xml:space="preserve"> </w:t>
+      </w:r>
+      <w:proofErr w:type="spellStart"/>
+      <w:r>
+        <w:rPr>
+          <w:rFonts w:ascii="Times New Roman" w:hAnsi="Times New Roman" w:cs="Times New Roman"/>
+          <w:sz w:val="24"/>
+          <w:szCs w:val="24"/>
+          <w:lang w:val="en-US"/>
+        </w:rPr>
+        <w:t>penggunaan</w:t>
+      </w:r>
+      <w:proofErr w:type="spellEnd"/>
+      <w:r>
+        <w:rPr>
+          <w:rFonts w:ascii="Times New Roman" w:hAnsi="Times New Roman" w:cs="Times New Roman"/>
+          <w:sz w:val="24"/>
+          <w:szCs w:val="24"/>
+          <w:lang w:val="en-US"/>
+        </w:rPr>
+        <w:t xml:space="preserve"> </w:t>
+      </w:r>
+      <w:proofErr w:type="spellStart"/>
+      <w:r>
+        <w:rPr>
+          <w:rFonts w:ascii="Times New Roman" w:hAnsi="Times New Roman" w:cs="Times New Roman"/>
+          <w:sz w:val="24"/>
+          <w:szCs w:val="24"/>
+          <w:lang w:val="en-US"/>
+        </w:rPr>
+        <w:t>resmi</w:t>
+      </w:r>
+      <w:proofErr w:type="spellEnd"/>
+      <w:r>
+        <w:rPr>
+          <w:rFonts w:ascii="Times New Roman" w:hAnsi="Times New Roman" w:cs="Times New Roman"/>
+          <w:sz w:val="24"/>
+          <w:szCs w:val="24"/>
+          <w:lang w:val="en-US"/>
+        </w:rPr>
+        <w:t xml:space="preserve"> </w:t>
+      </w:r>
+      <w:proofErr w:type="spellStart"/>
+      <w:r>
+        <w:rPr>
+          <w:rFonts w:ascii="Times New Roman" w:hAnsi="Times New Roman" w:cs="Times New Roman"/>
+          <w:sz w:val="24"/>
+          <w:szCs w:val="24"/>
+          <w:lang w:val="en-US"/>
+        </w:rPr>
+        <w:t>dari</w:t>
+      </w:r>
+      <w:proofErr w:type="spellEnd"/>
+      <w:r>
+        <w:rPr>
+          <w:rFonts w:ascii="Times New Roman" w:hAnsi="Times New Roman" w:cs="Times New Roman"/>
+          <w:sz w:val="24"/>
+          <w:szCs w:val="24"/>
+          <w:lang w:val="en-US"/>
+        </w:rPr>
+        <w:t xml:space="preserve"> </w:t>
       </w:r>
       <w:r>
         <w:rPr>
@@ -78,6 +485,7 @@
         </w:rPr>
         <w:t xml:space="preserve">, </w:t>
       </w:r>
+      <w:proofErr w:type="spellStart"/>
       <w:r>
         <w:rPr>
           <w:rFonts w:ascii="Times New Roman" w:hAnsi="Times New Roman" w:cs="Times New Roman"/>
@@ -85,7 +493,137 @@
           <w:szCs w:val="24"/>
           <w:lang w:val="en-US"/>
         </w:rPr>
-        <w:t xml:space="preserve">kendati aplikasi telah mengimplementasikan UI dan UX terbaik dari google yaitu </w:t>
+        <w:t>kendati</w:t>
+      </w:r>
+      <w:proofErr w:type="spellEnd"/>
+      <w:r>
+        <w:rPr>
+          <w:rFonts w:ascii="Times New Roman" w:hAnsi="Times New Roman" w:cs="Times New Roman"/>
+          <w:sz w:val="24"/>
+          <w:szCs w:val="24"/>
+          <w:lang w:val="en-US"/>
+        </w:rPr>
+        <w:t xml:space="preserve"> </w:t>
+      </w:r>
+      <w:proofErr w:type="spellStart"/>
+      <w:r>
+        <w:rPr>
+          <w:rFonts w:ascii="Times New Roman" w:hAnsi="Times New Roman" w:cs="Times New Roman"/>
+          <w:sz w:val="24"/>
+          <w:szCs w:val="24"/>
+          <w:lang w:val="en-US"/>
+        </w:rPr>
+        <w:t>aplikasi</w:t>
+      </w:r>
+      <w:proofErr w:type="spellEnd"/>
+      <w:r>
+        <w:rPr>
+          <w:rFonts w:ascii="Times New Roman" w:hAnsi="Times New Roman" w:cs="Times New Roman"/>
+          <w:sz w:val="24"/>
+          <w:szCs w:val="24"/>
+          <w:lang w:val="en-US"/>
+        </w:rPr>
+        <w:t xml:space="preserve"> </w:t>
+      </w:r>
+      <w:proofErr w:type="spellStart"/>
+      <w:r>
+        <w:rPr>
+          <w:rFonts w:ascii="Times New Roman" w:hAnsi="Times New Roman" w:cs="Times New Roman"/>
+          <w:sz w:val="24"/>
+          <w:szCs w:val="24"/>
+          <w:lang w:val="en-US"/>
+        </w:rPr>
+        <w:t>telah</w:t>
+      </w:r>
+      <w:proofErr w:type="spellEnd"/>
+      <w:r>
+        <w:rPr>
+          <w:rFonts w:ascii="Times New Roman" w:hAnsi="Times New Roman" w:cs="Times New Roman"/>
+          <w:sz w:val="24"/>
+          <w:szCs w:val="24"/>
+          <w:lang w:val="en-US"/>
+        </w:rPr>
+        <w:t xml:space="preserve"> </w:t>
+      </w:r>
+      <w:proofErr w:type="spellStart"/>
+      <w:r>
+        <w:rPr>
+          <w:rFonts w:ascii="Times New Roman" w:hAnsi="Times New Roman" w:cs="Times New Roman"/>
+          <w:sz w:val="24"/>
+          <w:szCs w:val="24"/>
+          <w:lang w:val="en-US"/>
+        </w:rPr>
+        <w:t>mengimplementasikan</w:t>
+      </w:r>
+      <w:proofErr w:type="spellEnd"/>
+      <w:r>
+        <w:rPr>
+          <w:rFonts w:ascii="Times New Roman" w:hAnsi="Times New Roman" w:cs="Times New Roman"/>
+          <w:sz w:val="24"/>
+          <w:szCs w:val="24"/>
+          <w:lang w:val="en-US"/>
+        </w:rPr>
+        <w:t xml:space="preserve"> UI dan UX </w:t>
+      </w:r>
+      <w:proofErr w:type="spellStart"/>
+      <w:r>
+        <w:rPr>
+          <w:rFonts w:ascii="Times New Roman" w:hAnsi="Times New Roman" w:cs="Times New Roman"/>
+          <w:sz w:val="24"/>
+          <w:szCs w:val="24"/>
+          <w:lang w:val="en-US"/>
+        </w:rPr>
+        <w:t>terbaik</w:t>
+      </w:r>
+      <w:proofErr w:type="spellEnd"/>
+      <w:r>
+        <w:rPr>
+          <w:rFonts w:ascii="Times New Roman" w:hAnsi="Times New Roman" w:cs="Times New Roman"/>
+          <w:sz w:val="24"/>
+          <w:szCs w:val="24"/>
+          <w:lang w:val="en-US"/>
+        </w:rPr>
+        <w:t xml:space="preserve"> </w:t>
+      </w:r>
+      <w:proofErr w:type="spellStart"/>
+      <w:r>
+        <w:rPr>
+          <w:rFonts w:ascii="Times New Roman" w:hAnsi="Times New Roman" w:cs="Times New Roman"/>
+          <w:sz w:val="24"/>
+          <w:szCs w:val="24"/>
+          <w:lang w:val="en-US"/>
+        </w:rPr>
+        <w:t>dari</w:t>
+      </w:r>
+      <w:proofErr w:type="spellEnd"/>
+      <w:r>
+        <w:rPr>
+          <w:rFonts w:ascii="Times New Roman" w:hAnsi="Times New Roman" w:cs="Times New Roman"/>
+          <w:sz w:val="24"/>
+          <w:szCs w:val="24"/>
+          <w:lang w:val="en-US"/>
+        </w:rPr>
+        <w:t xml:space="preserve"> google </w:t>
+      </w:r>
+      <w:proofErr w:type="spellStart"/>
+      <w:r>
+        <w:rPr>
+          <w:rFonts w:ascii="Times New Roman" w:hAnsi="Times New Roman" w:cs="Times New Roman"/>
+          <w:sz w:val="24"/>
+          <w:szCs w:val="24"/>
+          <w:lang w:val="en-US"/>
+        </w:rPr>
+        <w:t>yaitu</w:t>
+      </w:r>
+      <w:proofErr w:type="spellEnd"/>
+      <w:r>
+        <w:rPr>
+          <w:rFonts w:ascii="Times New Roman" w:hAnsi="Times New Roman" w:cs="Times New Roman"/>
+          <w:sz w:val="24"/>
+          <w:szCs w:val="24"/>
+          <w:lang w:val="en-US"/>
+        </w:rPr>
+        <w:t xml:space="preserve"> </w:t>
       </w:r>
       <w:r>
         <w:rPr>
@@ -116,8 +654,9 @@
           <w:szCs w:val="24"/>
           <w:lang w:val="en-US"/>
         </w:rPr>
-        <w:t xml:space="preserve"> panduan ini akan tetap berguna sebagai acuan penggunaan aplik</w:t>
-      </w:r>
+        <w:t xml:space="preserve"> </w:t>
+      </w:r>
+      <w:proofErr w:type="spellStart"/>
       <w:r>
         <w:rPr>
           <w:rFonts w:ascii="Times New Roman" w:hAnsi="Times New Roman" w:cs="Times New Roman"/>
@@ -125,8 +664,9 @@
           <w:szCs w:val="24"/>
           <w:lang w:val="en-US"/>
         </w:rPr>
-        <w:t>a</w:t>
-      </w:r>
+        <w:t>panduan</w:t>
+      </w:r>
+      <w:proofErr w:type="spellEnd"/>
       <w:r>
         <w:rPr>
           <w:rFonts w:ascii="Times New Roman" w:hAnsi="Times New Roman" w:cs="Times New Roman"/>
@@ -134,7 +674,185 @@
           <w:szCs w:val="24"/>
           <w:lang w:val="en-US"/>
         </w:rPr>
-        <w:t>si.</w:t>
+        <w:t xml:space="preserve"> </w:t>
+      </w:r>
+      <w:proofErr w:type="spellStart"/>
+      <w:r>
+        <w:rPr>
+          <w:rFonts w:ascii="Times New Roman" w:hAnsi="Times New Roman" w:cs="Times New Roman"/>
+          <w:sz w:val="24"/>
+          <w:szCs w:val="24"/>
+          <w:lang w:val="en-US"/>
+        </w:rPr>
+        <w:t>ini</w:t>
+      </w:r>
+      <w:proofErr w:type="spellEnd"/>
+      <w:r>
+        <w:rPr>
+          <w:rFonts w:ascii="Times New Roman" w:hAnsi="Times New Roman" w:cs="Times New Roman"/>
+          <w:sz w:val="24"/>
+          <w:szCs w:val="24"/>
+          <w:lang w:val="en-US"/>
+        </w:rPr>
+        <w:t xml:space="preserve"> </w:t>
+      </w:r>
+      <w:proofErr w:type="spellStart"/>
+      <w:r>
+        <w:rPr>
+          <w:rFonts w:ascii="Times New Roman" w:hAnsi="Times New Roman" w:cs="Times New Roman"/>
+          <w:sz w:val="24"/>
+          <w:szCs w:val="24"/>
+          <w:lang w:val="en-US"/>
+        </w:rPr>
+        <w:t>akan</w:t>
+      </w:r>
+      <w:proofErr w:type="spellEnd"/>
+      <w:r>
+        <w:rPr>
+          <w:rFonts w:ascii="Times New Roman" w:hAnsi="Times New Roman" w:cs="Times New Roman"/>
+          <w:sz w:val="24"/>
+          <w:szCs w:val="24"/>
+          <w:lang w:val="en-US"/>
+        </w:rPr>
+        <w:t xml:space="preserve"> </w:t>
+      </w:r>
+      <w:proofErr w:type="spellStart"/>
+      <w:r>
+        <w:rPr>
+          <w:rFonts w:ascii="Times New Roman" w:hAnsi="Times New Roman" w:cs="Times New Roman"/>
+          <w:sz w:val="24"/>
+          <w:szCs w:val="24"/>
+          <w:lang w:val="en-US"/>
+        </w:rPr>
+        <w:t>tetap</w:t>
+      </w:r>
+      <w:proofErr w:type="spellEnd"/>
+      <w:r>
+        <w:rPr>
+          <w:rFonts w:ascii="Times New Roman" w:hAnsi="Times New Roman" w:cs="Times New Roman"/>
+          <w:sz w:val="24"/>
+          <w:szCs w:val="24"/>
+          <w:lang w:val="en-US"/>
+        </w:rPr>
+        <w:t xml:space="preserve"> </w:t>
+      </w:r>
+      <w:proofErr w:type="spellStart"/>
+      <w:r>
+        <w:rPr>
+          <w:rFonts w:ascii="Times New Roman" w:hAnsi="Times New Roman" w:cs="Times New Roman"/>
+          <w:sz w:val="24"/>
+          <w:szCs w:val="24"/>
+          <w:lang w:val="en-US"/>
+        </w:rPr>
+        <w:t>berguna</w:t>
+      </w:r>
+      <w:proofErr w:type="spellEnd"/>
+      <w:r>
+        <w:rPr>
+          <w:rFonts w:ascii="Times New Roman" w:hAnsi="Times New Roman" w:cs="Times New Roman"/>
+          <w:sz w:val="24"/>
+          <w:szCs w:val="24"/>
+          <w:lang w:val="en-US"/>
+        </w:rPr>
+        <w:t xml:space="preserve"> </w:t>
+      </w:r>
+      <w:proofErr w:type="spellStart"/>
+      <w:r>
+        <w:rPr>
+          <w:rFonts w:ascii="Times New Roman" w:hAnsi="Times New Roman" w:cs="Times New Roman"/>
+          <w:sz w:val="24"/>
+          <w:szCs w:val="24"/>
+          <w:lang w:val="en-US"/>
+        </w:rPr>
+        <w:t>sebagai</w:t>
+      </w:r>
+      <w:proofErr w:type="spellEnd"/>
+      <w:r>
+        <w:rPr>
+          <w:rFonts w:ascii="Times New Roman" w:hAnsi="Times New Roman" w:cs="Times New Roman"/>
+          <w:sz w:val="24"/>
+          <w:szCs w:val="24"/>
+          <w:lang w:val="en-US"/>
+        </w:rPr>
+        <w:t xml:space="preserve"> </w:t>
+      </w:r>
+      <w:proofErr w:type="spellStart"/>
+      <w:r>
+        <w:rPr>
+          <w:rFonts w:ascii="Times New Roman" w:hAnsi="Times New Roman" w:cs="Times New Roman"/>
+          <w:sz w:val="24"/>
+          <w:szCs w:val="24"/>
+          <w:lang w:val="en-US"/>
+        </w:rPr>
+        <w:t>acuan</w:t>
+      </w:r>
+      <w:proofErr w:type="spellEnd"/>
+      <w:r>
+        <w:rPr>
+          <w:rFonts w:ascii="Times New Roman" w:hAnsi="Times New Roman" w:cs="Times New Roman"/>
+          <w:sz w:val="24"/>
+          <w:szCs w:val="24"/>
+          <w:lang w:val="en-US"/>
+        </w:rPr>
+        <w:t xml:space="preserve"> </w:t>
+      </w:r>
+      <w:proofErr w:type="spellStart"/>
+      <w:r>
+        <w:rPr>
+          <w:rFonts w:ascii="Times New Roman" w:hAnsi="Times New Roman" w:cs="Times New Roman"/>
+          <w:sz w:val="24"/>
+          <w:szCs w:val="24"/>
+          <w:lang w:val="en-US"/>
+        </w:rPr>
+        <w:t>penggunaan</w:t>
+      </w:r>
+      <w:proofErr w:type="spellEnd"/>
+      <w:r>
+        <w:rPr>
+          <w:rFonts w:ascii="Times New Roman" w:hAnsi="Times New Roman" w:cs="Times New Roman"/>
+          <w:sz w:val="24"/>
+          <w:szCs w:val="24"/>
+          <w:lang w:val="en-US"/>
+        </w:rPr>
+        <w:t xml:space="preserve"> </w:t>
+      </w:r>
+      <w:proofErr w:type="spellStart"/>
+      <w:r>
+        <w:rPr>
+          <w:rFonts w:ascii="Times New Roman" w:hAnsi="Times New Roman" w:cs="Times New Roman"/>
+          <w:sz w:val="24"/>
+          <w:szCs w:val="24"/>
+          <w:lang w:val="en-US"/>
+        </w:rPr>
+        <w:t>aplik</w:t>
+      </w:r>
+      <w:r>
+        <w:rPr>
+          <w:rFonts w:ascii="Times New Roman" w:hAnsi="Times New Roman" w:cs="Times New Roman"/>
+          <w:sz w:val="24"/>
+          <w:szCs w:val="24"/>
+          <w:lang w:val="en-US"/>
+        </w:rPr>
+        <w:t>a</w:t>
+      </w:r>
+      <w:r>
+        <w:rPr>
+          <w:rFonts w:ascii="Times New Roman" w:hAnsi="Times New Roman" w:cs="Times New Roman"/>
+          <w:sz w:val="24"/>
+          <w:szCs w:val="24"/>
+          <w:lang w:val="en-US"/>
+        </w:rPr>
+        <w:t>si</w:t>
+      </w:r>
+      <w:proofErr w:type="spellEnd"/>
+      <w:r>
+        <w:rPr>
+          <w:rFonts w:ascii="Times New Roman" w:hAnsi="Times New Roman" w:cs="Times New Roman"/>
+          <w:sz w:val="24"/>
+          <w:szCs w:val="24"/>
+          <w:lang w:val="en-US"/>
+        </w:rPr>
+        <w:t>.</w:t>
       </w:r>
     </w:p>
     <w:p>
@@ -155,6 +873,7 @@
           <w:lang w:val="en-US"/>
         </w:rPr>
       </w:pPr>
+      <w:proofErr w:type="spellStart"/>
       <w:r>
         <w:rPr>
           <w:rFonts w:ascii="Times New Roman" w:hAnsi="Times New Roman" w:cs="Times New Roman"/>
@@ -164,8 +883,57 @@
           <w:szCs w:val="24"/>
           <w:lang w:val="en-US"/>
         </w:rPr>
-        <w:t>Tampilan awal aplikasi</w:t>
-      </w:r>
+        <w:t>Tampilan</w:t>
+      </w:r>
+      <w:proofErr w:type="spellEnd"/>
+      <w:r>
+        <w:rPr>
+          <w:rFonts w:ascii="Times New Roman" w:hAnsi="Times New Roman" w:cs="Times New Roman"/>
+          <w:b/>
+          <w:bCs/>
+          <w:sz w:val="24"/>
+          <w:szCs w:val="24"/>
+          <w:lang w:val="en-US"/>
+        </w:rPr>
+        <w:t xml:space="preserve"> </w:t>
+      </w:r>
+      <w:proofErr w:type="spellStart"/>
+      <w:r>
+        <w:rPr>
+          <w:rFonts w:ascii="Times New Roman" w:hAnsi="Times New Roman" w:cs="Times New Roman"/>
+          <w:b/>
+          <w:bCs/>
+          <w:sz w:val="24"/>
+          <w:szCs w:val="24"/>
+          <w:lang w:val="en-US"/>
+        </w:rPr>
+        <w:t>awal</w:t>
+      </w:r>
+      <w:proofErr w:type="spellEnd"/>
+      <w:r>
+        <w:rPr>
+          <w:rFonts w:ascii="Times New Roman" w:hAnsi="Times New Roman" w:cs="Times New Roman"/>
+          <w:b/>
+          <w:bCs/>
+          <w:sz w:val="24"/>
+          <w:szCs w:val="24"/>
+          <w:lang w:val="en-US"/>
+        </w:rPr>
+        <w:t xml:space="preserve"> </w:t>
+      </w:r>
+      <w:proofErr w:type="spellStart"/>
+      <w:r>
+        <w:rPr>
+          <w:rFonts w:ascii="Times New Roman" w:hAnsi="Times New Roman" w:cs="Times New Roman"/>
+          <w:b/>
+          <w:bCs/>
+          <w:sz w:val="24"/>
+          <w:szCs w:val="24"/>
+          <w:lang w:val="en-US"/>
+        </w:rPr>
+        <w:t>aplikasi</w:t>
+      </w:r>
+      <w:proofErr w:type="spellEnd"/>
     </w:p>
     <w:p>
       <w:pPr>
@@ -233,7 +1001,175 @@
         </w:drawing>
       </w:r>
       <w:r>
-        <w:t>Pada tampilan awal aplikasi, Anda akan dihadapkan dengan tampilan logo aplikasi, nama aplikasi serta animasi yang memperindah transisi aplikasi, pastikan Anda tidak mematikan pengaturan animasi di perangkat Anda.</w:t>
+        <w:t xml:space="preserve">Pada </w:t>
+      </w:r>
+      <w:proofErr w:type="spellStart"/>
+      <w:r>
+        <w:t>tampilan</w:t>
+      </w:r>
+      <w:proofErr w:type="spellEnd"/>
+      <w:r>
+        <w:t xml:space="preserve"> </w:t>
+      </w:r>
+      <w:proofErr w:type="spellStart"/>
+      <w:r>
+        <w:t>awal</w:t>
+      </w:r>
+      <w:proofErr w:type="spellEnd"/>
+      <w:r>
+        <w:t xml:space="preserve"> </w:t>
+      </w:r>
+      <w:proofErr w:type="spellStart"/>
+      <w:r>
+        <w:t>aplikasi</w:t>
+      </w:r>
+      <w:proofErr w:type="spellEnd"/>
+      <w:r>
+        <w:t xml:space="preserve">, Anda </w:t>
+      </w:r>
+      <w:proofErr w:type="spellStart"/>
+      <w:r>
+        <w:t>akan</w:t>
+      </w:r>
+      <w:proofErr w:type="spellEnd"/>
+      <w:r>
+        <w:t xml:space="preserve"> </w:t>
+      </w:r>
+      <w:proofErr w:type="spellStart"/>
+      <w:r>
+        <w:t>dihadapkan</w:t>
+      </w:r>
+      <w:proofErr w:type="spellEnd"/>
+      <w:r>
+        <w:t xml:space="preserve"> </w:t>
+      </w:r>
+      <w:proofErr w:type="spellStart"/>
+      <w:r>
+        <w:t>dengan</w:t>
+      </w:r>
+      <w:proofErr w:type="spellEnd"/>
+      <w:r>
+        <w:t xml:space="preserve"> </w:t>
+      </w:r>
+      <w:proofErr w:type="spellStart"/>
+      <w:r>
+        <w:t>tampilan</w:t>
+      </w:r>
+      <w:proofErr w:type="spellEnd"/>
+      <w:r>
+        <w:t xml:space="preserve"> logo </w:t>
+      </w:r>
+      <w:proofErr w:type="spellStart"/>
+      <w:r>
+        <w:t>aplikasi</w:t>
+      </w:r>
+      <w:proofErr w:type="spellEnd"/>
+      <w:r>
+        <w:t xml:space="preserve">, </w:t>
+      </w:r>
+      <w:proofErr w:type="spellStart"/>
+      <w:r>
+        <w:t>nama</w:t>
+      </w:r>
+      <w:proofErr w:type="spellEnd"/>
+      <w:r>
+        <w:t xml:space="preserve"> </w:t>
+      </w:r>
+      <w:proofErr w:type="spellStart"/>
+      <w:r>
+        <w:t>aplikasi</w:t>
+      </w:r>
+      <w:proofErr w:type="spellEnd"/>
+      <w:r>
+        <w:t xml:space="preserve"> </w:t>
+      </w:r>
+      <w:proofErr w:type="spellStart"/>
+      <w:r>
+        <w:t>serta</w:t>
+      </w:r>
+      <w:proofErr w:type="spellEnd"/>
+      <w:r>
+        <w:t xml:space="preserve"> </w:t>
+      </w:r>
+      <w:proofErr w:type="spellStart"/>
+      <w:r>
+        <w:t>animasi</w:t>
+      </w:r>
+      <w:proofErr w:type="spellEnd"/>
+      <w:r>
+        <w:t xml:space="preserve"> yang </w:t>
+      </w:r>
+      <w:proofErr w:type="spellStart"/>
+      <w:r>
+        <w:t>memperindah</w:t>
+      </w:r>
+      <w:proofErr w:type="spellEnd"/>
+      <w:r>
+        <w:t xml:space="preserve"> </w:t>
+      </w:r>
+      <w:proofErr w:type="spellStart"/>
+      <w:r>
+        <w:t>transisi</w:t>
+      </w:r>
+      <w:proofErr w:type="spellEnd"/>
+      <w:r>
+        <w:t xml:space="preserve"> </w:t>
+      </w:r>
+      <w:proofErr w:type="spellStart"/>
+      <w:r>
+        <w:t>aplikasi</w:t>
+      </w:r>
+      <w:proofErr w:type="spellEnd"/>
+      <w:r>
+        <w:t xml:space="preserve">, </w:t>
+      </w:r>
+      <w:proofErr w:type="spellStart"/>
+      <w:r>
+        <w:t>pastikan</w:t>
+      </w:r>
+      <w:proofErr w:type="spellEnd"/>
+      <w:r>
+        <w:t xml:space="preserve"> Anda </w:t>
+      </w:r>
+      <w:proofErr w:type="spellStart"/>
+      <w:r>
+        <w:t>tidak</w:t>
+      </w:r>
+      <w:proofErr w:type="spellEnd"/>
+      <w:r>
+        <w:t xml:space="preserve"> </w:t>
+      </w:r>
+      <w:proofErr w:type="spellStart"/>
+      <w:r>
+        <w:t>mematikan</w:t>
+      </w:r>
+      <w:proofErr w:type="spellEnd"/>
+      <w:r>
+        <w:t xml:space="preserve"> </w:t>
+      </w:r>
+      <w:proofErr w:type="spellStart"/>
+      <w:r>
+        <w:t>pengaturan</w:t>
+      </w:r>
+      <w:proofErr w:type="spellEnd"/>
+      <w:r>
+        <w:t xml:space="preserve"> </w:t>
+      </w:r>
+      <w:proofErr w:type="spellStart"/>
+      <w:r>
+        <w:t>animasi</w:t>
+      </w:r>
+      <w:proofErr w:type="spellEnd"/>
+      <w:r>
+        <w:t xml:space="preserve"> di </w:t>
+      </w:r>
+      <w:proofErr w:type="spellStart"/>
+      <w:r>
+        <w:t>perangkat</w:t>
+      </w:r>
+      <w:proofErr w:type="spellEnd"/>
+      <w:r>
+        <w:t xml:space="preserve"> Anda.</w:t>
       </w:r>
     </w:p>
     <w:p>
@@ -275,13 +1211,23 @@
           <w:lang w:val="en-US"/>
         </w:rPr>
       </w:pPr>
+      <w:proofErr w:type="spellStart"/>
       <w:r>
         <w:rPr>
           <w:b/>
           <w:bCs/>
           <w:lang w:val="en-US"/>
         </w:rPr>
-        <w:t xml:space="preserve">Laman </w:t>
+        <w:t>Laman</w:t>
+      </w:r>
+      <w:proofErr w:type="spellEnd"/>
+      <w:r>
+        <w:rPr>
+          <w:b/>
+          <w:bCs/>
+          <w:lang w:val="en-US"/>
+        </w:rPr>
+        <w:t xml:space="preserve"> </w:t>
       </w:r>
       <w:r>
         <w:rPr>
@@ -418,7 +1364,259 @@
         <w:rPr>
           <w:lang w:val="en-US"/>
         </w:rPr>
-        <w:t xml:space="preserve"> adalah tampilan berikutnya yang akan ditemukan pengguna pada saat menggunakan aplikasi ini, ada dua inputan yang ada didalam laman ini, yaitu </w:t>
+        <w:t xml:space="preserve"> </w:t>
+      </w:r>
+      <w:proofErr w:type="spellStart"/>
+      <w:r>
+        <w:rPr>
+          <w:lang w:val="en-US"/>
+        </w:rPr>
+        <w:t>adalah</w:t>
+      </w:r>
+      <w:proofErr w:type="spellEnd"/>
+      <w:r>
+        <w:rPr>
+          <w:lang w:val="en-US"/>
+        </w:rPr>
+        <w:t xml:space="preserve"> </w:t>
+      </w:r>
+      <w:proofErr w:type="spellStart"/>
+      <w:r>
+        <w:rPr>
+          <w:lang w:val="en-US"/>
+        </w:rPr>
+        <w:t>tampilan</w:t>
+      </w:r>
+      <w:proofErr w:type="spellEnd"/>
+      <w:r>
+        <w:rPr>
+          <w:lang w:val="en-US"/>
+        </w:rPr>
+        <w:t xml:space="preserve"> </w:t>
+      </w:r>
+      <w:proofErr w:type="spellStart"/>
+      <w:r>
+        <w:rPr>
+          <w:lang w:val="en-US"/>
+        </w:rPr>
+        <w:t>berikutnya</w:t>
+      </w:r>
+      <w:proofErr w:type="spellEnd"/>
+      <w:r>
+        <w:rPr>
+          <w:lang w:val="en-US"/>
+        </w:rPr>
+        <w:t xml:space="preserve"> yang </w:t>
+      </w:r>
+      <w:proofErr w:type="spellStart"/>
+      <w:r>
+        <w:rPr>
+          <w:lang w:val="en-US"/>
+        </w:rPr>
+        <w:t>akan</w:t>
+      </w:r>
+      <w:proofErr w:type="spellEnd"/>
+      <w:r>
+        <w:rPr>
+          <w:lang w:val="en-US"/>
+        </w:rPr>
+        <w:t xml:space="preserve"> </w:t>
+      </w:r>
+      <w:proofErr w:type="spellStart"/>
+      <w:r>
+        <w:rPr>
+          <w:lang w:val="en-US"/>
+        </w:rPr>
+        <w:t>ditemukan</w:t>
+      </w:r>
+      <w:proofErr w:type="spellEnd"/>
+      <w:r>
+        <w:rPr>
+          <w:lang w:val="en-US"/>
+        </w:rPr>
+        <w:t xml:space="preserve"> </w:t>
+      </w:r>
+      <w:proofErr w:type="spellStart"/>
+      <w:r>
+        <w:rPr>
+          <w:lang w:val="en-US"/>
+        </w:rPr>
+        <w:t>pengguna</w:t>
+      </w:r>
+      <w:proofErr w:type="spellEnd"/>
+      <w:r>
+        <w:rPr>
+          <w:lang w:val="en-US"/>
+        </w:rPr>
+        <w:t xml:space="preserve"> pada </w:t>
+      </w:r>
+      <w:proofErr w:type="spellStart"/>
+      <w:r>
+        <w:rPr>
+          <w:lang w:val="en-US"/>
+        </w:rPr>
+        <w:t>saat</w:t>
+      </w:r>
+      <w:proofErr w:type="spellEnd"/>
+      <w:r>
+        <w:rPr>
+          <w:lang w:val="en-US"/>
+        </w:rPr>
+        <w:t xml:space="preserve"> </w:t>
+      </w:r>
+      <w:proofErr w:type="spellStart"/>
+      <w:r>
+        <w:rPr>
+          <w:lang w:val="en-US"/>
+        </w:rPr>
+        <w:t>menggunakan</w:t>
+      </w:r>
+      <w:proofErr w:type="spellEnd"/>
+      <w:r>
+        <w:rPr>
+          <w:lang w:val="en-US"/>
+        </w:rPr>
+        <w:t xml:space="preserve"> </w:t>
+      </w:r>
+      <w:proofErr w:type="spellStart"/>
+      <w:r>
+        <w:rPr>
+          <w:lang w:val="en-US"/>
+        </w:rPr>
+        <w:t>aplikasi</w:t>
+      </w:r>
+      <w:proofErr w:type="spellEnd"/>
+      <w:r>
+        <w:rPr>
+          <w:lang w:val="en-US"/>
+        </w:rPr>
+        <w:t xml:space="preserve"> </w:t>
+      </w:r>
+      <w:proofErr w:type="spellStart"/>
+      <w:r>
+        <w:rPr>
+          <w:lang w:val="en-US"/>
+        </w:rPr>
+        <w:t>ini</w:t>
+      </w:r>
+      <w:proofErr w:type="spellEnd"/>
+      <w:r>
+        <w:rPr>
+          <w:lang w:val="en-US"/>
+        </w:rPr>
+        <w:t xml:space="preserve">, </w:t>
+      </w:r>
+      <w:proofErr w:type="spellStart"/>
+      <w:r>
+        <w:rPr>
+          <w:lang w:val="en-US"/>
+        </w:rPr>
+        <w:t>ada</w:t>
+      </w:r>
+      <w:proofErr w:type="spellEnd"/>
+      <w:r>
+        <w:rPr>
+          <w:lang w:val="en-US"/>
+        </w:rPr>
+        <w:t xml:space="preserve"> </w:t>
+      </w:r>
+      <w:proofErr w:type="spellStart"/>
+      <w:r>
+        <w:rPr>
+          <w:lang w:val="en-US"/>
+        </w:rPr>
+        <w:t>dua</w:t>
+      </w:r>
+      <w:proofErr w:type="spellEnd"/>
+      <w:r>
+        <w:rPr>
+          <w:lang w:val="en-US"/>
+        </w:rPr>
+        <w:t xml:space="preserve"> </w:t>
+      </w:r>
+      <w:proofErr w:type="spellStart"/>
+      <w:r>
+        <w:rPr>
+          <w:lang w:val="en-US"/>
+        </w:rPr>
+        <w:t>inputan</w:t>
+      </w:r>
+      <w:proofErr w:type="spellEnd"/>
+      <w:r>
+        <w:rPr>
+          <w:lang w:val="en-US"/>
+        </w:rPr>
+        <w:t xml:space="preserve"> yang </w:t>
+      </w:r>
+      <w:proofErr w:type="spellStart"/>
+      <w:r>
+        <w:rPr>
+          <w:lang w:val="en-US"/>
+        </w:rPr>
+        <w:t>ada</w:t>
+      </w:r>
+      <w:proofErr w:type="spellEnd"/>
+      <w:r>
+        <w:rPr>
+          <w:lang w:val="en-US"/>
+        </w:rPr>
+        <w:t xml:space="preserve"> </w:t>
+      </w:r>
+      <w:proofErr w:type="spellStart"/>
+      <w:r>
+        <w:rPr>
+          <w:lang w:val="en-US"/>
+        </w:rPr>
+        <w:t>didalam</w:t>
+      </w:r>
+      <w:proofErr w:type="spellEnd"/>
+      <w:r>
+        <w:rPr>
+          <w:lang w:val="en-US"/>
+        </w:rPr>
+        <w:t xml:space="preserve"> </w:t>
+      </w:r>
+      <w:proofErr w:type="spellStart"/>
+      <w:r>
+        <w:rPr>
+          <w:lang w:val="en-US"/>
+        </w:rPr>
+        <w:t>laman</w:t>
+      </w:r>
+      <w:proofErr w:type="spellEnd"/>
+      <w:r>
+        <w:rPr>
+          <w:lang w:val="en-US"/>
+        </w:rPr>
+        <w:t xml:space="preserve"> </w:t>
+      </w:r>
+      <w:proofErr w:type="spellStart"/>
+      <w:r>
+        <w:rPr>
+          <w:lang w:val="en-US"/>
+        </w:rPr>
+        <w:t>ini</w:t>
+      </w:r>
+      <w:proofErr w:type="spellEnd"/>
+      <w:r>
+        <w:rPr>
+          <w:lang w:val="en-US"/>
+        </w:rPr>
+        <w:t xml:space="preserve">, </w:t>
+      </w:r>
+      <w:proofErr w:type="spellStart"/>
+      <w:r>
+        <w:rPr>
+          <w:lang w:val="en-US"/>
+        </w:rPr>
+        <w:t>yaitu</w:t>
+      </w:r>
+      <w:proofErr w:type="spellEnd"/>
+      <w:r>
+        <w:rPr>
+          <w:lang w:val="en-US"/>
+        </w:rPr>
+        <w:t xml:space="preserve"> </w:t>
       </w:r>
       <w:r>
         <w:rPr>
@@ -446,7 +1644,49 @@
         <w:rPr>
           <w:lang w:val="en-US"/>
         </w:rPr>
-        <w:t xml:space="preserve"> yang telah Anda daftarkan kedalam </w:t>
+        <w:t xml:space="preserve"> yang </w:t>
+      </w:r>
+      <w:proofErr w:type="spellStart"/>
+      <w:r>
+        <w:rPr>
+          <w:lang w:val="en-US"/>
+        </w:rPr>
+        <w:t>telah</w:t>
+      </w:r>
+      <w:proofErr w:type="spellEnd"/>
+      <w:r>
+        <w:rPr>
+          <w:lang w:val="en-US"/>
+        </w:rPr>
+        <w:t xml:space="preserve"> Anda </w:t>
+      </w:r>
+      <w:proofErr w:type="spellStart"/>
+      <w:r>
+        <w:rPr>
+          <w:lang w:val="en-US"/>
+        </w:rPr>
+        <w:t>daftarkan</w:t>
+      </w:r>
+      <w:proofErr w:type="spellEnd"/>
+      <w:r>
+        <w:rPr>
+          <w:lang w:val="en-US"/>
+        </w:rPr>
+        <w:t xml:space="preserve"> </w:t>
+      </w:r>
+      <w:proofErr w:type="spellStart"/>
+      <w:r>
+        <w:rPr>
+          <w:lang w:val="en-US"/>
+        </w:rPr>
+        <w:t>kedalam</w:t>
+      </w:r>
+      <w:proofErr w:type="spellEnd"/>
+      <w:r>
+        <w:rPr>
+          <w:lang w:val="en-US"/>
+        </w:rPr>
+        <w:t xml:space="preserve"> </w:t>
       </w:r>
       <w:r>
         <w:rPr>
@@ -460,7 +1700,231 @@
         <w:rPr>
           <w:lang w:val="en-US"/>
         </w:rPr>
-        <w:t xml:space="preserve"> aplikasi, jika belum, panduan setelah ini akan memandu Anda untuk dapat membuat akun pengguna hanya dalam beberapa Langkah, reset </w:t>
+        <w:t xml:space="preserve"> </w:t>
+      </w:r>
+      <w:proofErr w:type="spellStart"/>
+      <w:r>
+        <w:rPr>
+          <w:lang w:val="en-US"/>
+        </w:rPr>
+        <w:t>aplikasi</w:t>
+      </w:r>
+      <w:proofErr w:type="spellEnd"/>
+      <w:r>
+        <w:rPr>
+          <w:lang w:val="en-US"/>
+        </w:rPr>
+        <w:t xml:space="preserve">, </w:t>
+      </w:r>
+      <w:proofErr w:type="spellStart"/>
+      <w:r>
+        <w:rPr>
+          <w:lang w:val="en-US"/>
+        </w:rPr>
+        <w:t>jika</w:t>
+      </w:r>
+      <w:proofErr w:type="spellEnd"/>
+      <w:r>
+        <w:rPr>
+          <w:lang w:val="en-US"/>
+        </w:rPr>
+        <w:t xml:space="preserve"> </w:t>
+      </w:r>
+      <w:proofErr w:type="spellStart"/>
+      <w:r>
+        <w:rPr>
+          <w:lang w:val="en-US"/>
+        </w:rPr>
+        <w:t>belum</w:t>
+      </w:r>
+      <w:proofErr w:type="spellEnd"/>
+      <w:r>
+        <w:rPr>
+          <w:lang w:val="en-US"/>
+        </w:rPr>
+        <w:t xml:space="preserve">, </w:t>
+      </w:r>
+      <w:proofErr w:type="spellStart"/>
+      <w:r>
+        <w:rPr>
+          <w:lang w:val="en-US"/>
+        </w:rPr>
+        <w:t>panduan</w:t>
+      </w:r>
+      <w:proofErr w:type="spellEnd"/>
+      <w:r>
+        <w:rPr>
+          <w:lang w:val="en-US"/>
+        </w:rPr>
+        <w:t xml:space="preserve"> </w:t>
+      </w:r>
+      <w:proofErr w:type="spellStart"/>
+      <w:r>
+        <w:rPr>
+          <w:lang w:val="en-US"/>
+        </w:rPr>
+        <w:t>setelah</w:t>
+      </w:r>
+      <w:proofErr w:type="spellEnd"/>
+      <w:r>
+        <w:rPr>
+          <w:lang w:val="en-US"/>
+        </w:rPr>
+        <w:t xml:space="preserve"> </w:t>
+      </w:r>
+      <w:proofErr w:type="spellStart"/>
+      <w:r>
+        <w:rPr>
+          <w:lang w:val="en-US"/>
+        </w:rPr>
+        <w:t>ini</w:t>
+      </w:r>
+      <w:proofErr w:type="spellEnd"/>
+      <w:r>
+        <w:rPr>
+          <w:lang w:val="en-US"/>
+        </w:rPr>
+        <w:t xml:space="preserve"> </w:t>
+      </w:r>
+      <w:proofErr w:type="spellStart"/>
+      <w:r>
+        <w:rPr>
+          <w:lang w:val="en-US"/>
+        </w:rPr>
+        <w:t>akan</w:t>
+      </w:r>
+      <w:proofErr w:type="spellEnd"/>
+      <w:r>
+        <w:rPr>
+          <w:lang w:val="en-US"/>
+        </w:rPr>
+        <w:t xml:space="preserve"> </w:t>
+      </w:r>
+      <w:proofErr w:type="spellStart"/>
+      <w:r>
+        <w:rPr>
+          <w:lang w:val="en-US"/>
+        </w:rPr>
+        <w:t>memandu</w:t>
+      </w:r>
+      <w:proofErr w:type="spellEnd"/>
+      <w:r>
+        <w:rPr>
+          <w:lang w:val="en-US"/>
+        </w:rPr>
+        <w:t xml:space="preserve"> Anda </w:t>
+      </w:r>
+      <w:proofErr w:type="spellStart"/>
+      <w:r>
+        <w:rPr>
+          <w:lang w:val="en-US"/>
+        </w:rPr>
+        <w:t>untuk</w:t>
+      </w:r>
+      <w:proofErr w:type="spellEnd"/>
+      <w:r>
+        <w:rPr>
+          <w:lang w:val="en-US"/>
+        </w:rPr>
+        <w:t xml:space="preserve"> </w:t>
+      </w:r>
+      <w:proofErr w:type="spellStart"/>
+      <w:r>
+        <w:rPr>
+          <w:lang w:val="en-US"/>
+        </w:rPr>
+        <w:t>dapat</w:t>
+      </w:r>
+      <w:proofErr w:type="spellEnd"/>
+      <w:r>
+        <w:rPr>
+          <w:lang w:val="en-US"/>
+        </w:rPr>
+        <w:t xml:space="preserve"> </w:t>
+      </w:r>
+      <w:proofErr w:type="spellStart"/>
+      <w:r>
+        <w:rPr>
+          <w:lang w:val="en-US"/>
+        </w:rPr>
+        <w:t>membuat</w:t>
+      </w:r>
+      <w:proofErr w:type="spellEnd"/>
+      <w:r>
+        <w:rPr>
+          <w:lang w:val="en-US"/>
+        </w:rPr>
+        <w:t xml:space="preserve"> </w:t>
+      </w:r>
+      <w:proofErr w:type="spellStart"/>
+      <w:r>
+        <w:rPr>
+          <w:lang w:val="en-US"/>
+        </w:rPr>
+        <w:t>akun</w:t>
+      </w:r>
+      <w:proofErr w:type="spellEnd"/>
+      <w:r>
+        <w:rPr>
+          <w:lang w:val="en-US"/>
+        </w:rPr>
+        <w:t xml:space="preserve"> </w:t>
+      </w:r>
+      <w:proofErr w:type="spellStart"/>
+      <w:r>
+        <w:rPr>
+          <w:lang w:val="en-US"/>
+        </w:rPr>
+        <w:t>pengguna</w:t>
+      </w:r>
+      <w:proofErr w:type="spellEnd"/>
+      <w:r>
+        <w:rPr>
+          <w:lang w:val="en-US"/>
+        </w:rPr>
+        <w:t xml:space="preserve"> </w:t>
+      </w:r>
+      <w:proofErr w:type="spellStart"/>
+      <w:r>
+        <w:rPr>
+          <w:lang w:val="en-US"/>
+        </w:rPr>
+        <w:t>hanya</w:t>
+      </w:r>
+      <w:proofErr w:type="spellEnd"/>
+      <w:r>
+        <w:rPr>
+          <w:lang w:val="en-US"/>
+        </w:rPr>
+        <w:t xml:space="preserve"> </w:t>
+      </w:r>
+      <w:proofErr w:type="spellStart"/>
+      <w:r>
+        <w:rPr>
+          <w:lang w:val="en-US"/>
+        </w:rPr>
+        <w:t>dalam</w:t>
+      </w:r>
+      <w:proofErr w:type="spellEnd"/>
+      <w:r>
+        <w:rPr>
+          <w:lang w:val="en-US"/>
+        </w:rPr>
+        <w:t xml:space="preserve"> </w:t>
+      </w:r>
+      <w:proofErr w:type="spellStart"/>
+      <w:r>
+        <w:rPr>
+          <w:lang w:val="en-US"/>
+        </w:rPr>
+        <w:t>beberapa</w:t>
+      </w:r>
+      <w:proofErr w:type="spellEnd"/>
+      <w:r>
+        <w:rPr>
+          <w:lang w:val="en-US"/>
+        </w:rPr>
+        <w:t xml:space="preserve"> Langkah, reset </w:t>
       </w:r>
       <w:r>
         <w:rPr>
@@ -470,11 +1934,89 @@
         </w:rPr>
         <w:t xml:space="preserve">password </w:t>
       </w:r>
-      <w:r>
-        <w:rPr>
-          <w:lang w:val="en-US"/>
-        </w:rPr>
-        <w:t xml:space="preserve">hanya dapat berfungsi jika Anda telah memiliki </w:t>
+      <w:proofErr w:type="spellStart"/>
+      <w:r>
+        <w:rPr>
+          <w:lang w:val="en-US"/>
+        </w:rPr>
+        <w:t>hanya</w:t>
+      </w:r>
+      <w:proofErr w:type="spellEnd"/>
+      <w:r>
+        <w:rPr>
+          <w:lang w:val="en-US"/>
+        </w:rPr>
+        <w:t xml:space="preserve"> </w:t>
+      </w:r>
+      <w:proofErr w:type="spellStart"/>
+      <w:r>
+        <w:rPr>
+          <w:lang w:val="en-US"/>
+        </w:rPr>
+        <w:t>dapat</w:t>
+      </w:r>
+      <w:proofErr w:type="spellEnd"/>
+      <w:r>
+        <w:rPr>
+          <w:lang w:val="en-US"/>
+        </w:rPr>
+        <w:t xml:space="preserve"> </w:t>
+      </w:r>
+      <w:proofErr w:type="spellStart"/>
+      <w:r>
+        <w:rPr>
+          <w:lang w:val="en-US"/>
+        </w:rPr>
+        <w:t>berfungsi</w:t>
+      </w:r>
+      <w:proofErr w:type="spellEnd"/>
+      <w:r>
+        <w:rPr>
+          <w:lang w:val="en-US"/>
+        </w:rPr>
+        <w:t xml:space="preserve"> </w:t>
+      </w:r>
+      <w:proofErr w:type="spellStart"/>
+      <w:r>
+        <w:rPr>
+          <w:lang w:val="en-US"/>
+        </w:rPr>
+        <w:t>jika</w:t>
+      </w:r>
+      <w:proofErr w:type="spellEnd"/>
+      <w:r>
+        <w:rPr>
+          <w:lang w:val="en-US"/>
+        </w:rPr>
+        <w:t xml:space="preserve"> Anda </w:t>
+      </w:r>
+      <w:proofErr w:type="spellStart"/>
+      <w:r>
+        <w:rPr>
+          <w:lang w:val="en-US"/>
+        </w:rPr>
+        <w:t>telah</w:t>
+      </w:r>
+      <w:proofErr w:type="spellEnd"/>
+      <w:r>
+        <w:rPr>
+          <w:lang w:val="en-US"/>
+        </w:rPr>
+        <w:t xml:space="preserve"> </w:t>
+      </w:r>
+      <w:proofErr w:type="spellStart"/>
+      <w:r>
+        <w:rPr>
+          <w:lang w:val="en-US"/>
+        </w:rPr>
+        <w:t>memiliki</w:t>
+      </w:r>
+      <w:proofErr w:type="spellEnd"/>
+      <w:r>
+        <w:rPr>
+          <w:lang w:val="en-US"/>
+        </w:rPr>
+        <w:t xml:space="preserve"> </w:t>
       </w:r>
       <w:r>
         <w:rPr>
@@ -488,7 +2030,49 @@
         <w:rPr>
           <w:lang w:val="en-US"/>
         </w:rPr>
-        <w:t xml:space="preserve"> yang telah didaftarkan sebelumnya.</w:t>
+        <w:t xml:space="preserve"> yang </w:t>
+      </w:r>
+      <w:proofErr w:type="spellStart"/>
+      <w:r>
+        <w:rPr>
+          <w:lang w:val="en-US"/>
+        </w:rPr>
+        <w:t>telah</w:t>
+      </w:r>
+      <w:proofErr w:type="spellEnd"/>
+      <w:r>
+        <w:rPr>
+          <w:lang w:val="en-US"/>
+        </w:rPr>
+        <w:t xml:space="preserve"> </w:t>
+      </w:r>
+      <w:proofErr w:type="spellStart"/>
+      <w:r>
+        <w:rPr>
+          <w:lang w:val="en-US"/>
+        </w:rPr>
+        <w:t>didaftarkan</w:t>
+      </w:r>
+      <w:proofErr w:type="spellEnd"/>
+      <w:r>
+        <w:rPr>
+          <w:lang w:val="en-US"/>
+        </w:rPr>
+        <w:t xml:space="preserve"> </w:t>
+      </w:r>
+      <w:proofErr w:type="spellStart"/>
+      <w:r>
+        <w:rPr>
+          <w:lang w:val="en-US"/>
+        </w:rPr>
+        <w:t>sebelumnya</w:t>
+      </w:r>
+      <w:proofErr w:type="spellEnd"/>
+      <w:r>
+        <w:rPr>
+          <w:lang w:val="en-US"/>
+        </w:rPr>
+        <w:t>.</w:t>
       </w:r>
     </w:p>
     <w:p>
@@ -592,7 +2176,21 @@
         <w:rPr>
           <w:lang w:val="en-US"/>
         </w:rPr>
-        <w:t xml:space="preserve">Setelah memahami proses </w:t>
+        <w:t xml:space="preserve">Setelah </w:t>
+      </w:r>
+      <w:proofErr w:type="spellStart"/>
+      <w:r>
+        <w:rPr>
+          <w:lang w:val="en-US"/>
+        </w:rPr>
+        <w:t>memahami</w:t>
+      </w:r>
+      <w:proofErr w:type="spellEnd"/>
+      <w:r>
+        <w:rPr>
+          <w:lang w:val="en-US"/>
+        </w:rPr>
+        <w:t xml:space="preserve"> proses </w:t>
       </w:r>
       <w:r>
         <w:rPr>
@@ -614,11 +2212,33 @@
         </w:rPr>
         <w:tab/>
       </w:r>
-      <w:r>
-        <w:rPr>
-          <w:lang w:val="en-US"/>
-        </w:rPr>
-        <w:t xml:space="preserve">aplikasi, berikutnya Anda </w:t>
+      <w:proofErr w:type="spellStart"/>
+      <w:r>
+        <w:rPr>
+          <w:lang w:val="en-US"/>
+        </w:rPr>
+        <w:t>aplikasi</w:t>
+      </w:r>
+      <w:proofErr w:type="spellEnd"/>
+      <w:r>
+        <w:rPr>
+          <w:lang w:val="en-US"/>
+        </w:rPr>
+        <w:t xml:space="preserve">, </w:t>
+      </w:r>
+      <w:proofErr w:type="spellStart"/>
+      <w:r>
+        <w:rPr>
+          <w:lang w:val="en-US"/>
+        </w:rPr>
+        <w:t>berikutnya</w:t>
+      </w:r>
+      <w:proofErr w:type="spellEnd"/>
+      <w:r>
+        <w:rPr>
+          <w:lang w:val="en-US"/>
+        </w:rPr>
+        <w:t xml:space="preserve"> Anda </w:t>
       </w:r>
       <w:r>
         <w:rPr>
@@ -626,11 +2246,19 @@
         </w:rPr>
         <w:tab/>
       </w:r>
-      <w:r>
-        <w:rPr>
-          <w:lang w:val="en-US"/>
-        </w:rPr>
-        <w:t xml:space="preserve">akan </w:t>
+      <w:proofErr w:type="spellStart"/>
+      <w:r>
+        <w:rPr>
+          <w:lang w:val="en-US"/>
+        </w:rPr>
+        <w:t>akan</w:t>
+      </w:r>
+      <w:proofErr w:type="spellEnd"/>
+      <w:r>
+        <w:rPr>
+          <w:lang w:val="en-US"/>
+        </w:rPr>
+        <w:t xml:space="preserve"> </w:t>
       </w:r>
       <w:r>
         <w:rPr>
@@ -638,11 +2266,47 @@
         </w:rPr>
         <w:tab/>
       </w:r>
-      <w:r>
-        <w:rPr>
-          <w:lang w:val="en-US"/>
-        </w:rPr>
-        <w:t xml:space="preserve">dipandu untuk mendaftarkan </w:t>
+      <w:proofErr w:type="spellStart"/>
+      <w:r>
+        <w:rPr>
+          <w:lang w:val="en-US"/>
+        </w:rPr>
+        <w:t>dipandu</w:t>
+      </w:r>
+      <w:proofErr w:type="spellEnd"/>
+      <w:r>
+        <w:rPr>
+          <w:lang w:val="en-US"/>
+        </w:rPr>
+        <w:t xml:space="preserve"> </w:t>
+      </w:r>
+      <w:proofErr w:type="spellStart"/>
+      <w:r>
+        <w:rPr>
+          <w:lang w:val="en-US"/>
+        </w:rPr>
+        <w:t>untuk</w:t>
+      </w:r>
+      <w:proofErr w:type="spellEnd"/>
+      <w:r>
+        <w:rPr>
+          <w:lang w:val="en-US"/>
+        </w:rPr>
+        <w:t xml:space="preserve"> </w:t>
+      </w:r>
+      <w:proofErr w:type="spellStart"/>
+      <w:r>
+        <w:rPr>
+          <w:lang w:val="en-US"/>
+        </w:rPr>
+        <w:t>mendaftarkan</w:t>
+      </w:r>
+      <w:proofErr w:type="spellEnd"/>
+      <w:r>
+        <w:rPr>
+          <w:lang w:val="en-US"/>
+        </w:rPr>
+        <w:t xml:space="preserve"> </w:t>
       </w:r>
       <w:r>
         <w:rPr>
@@ -664,7 +2328,35 @@
         <w:rPr>
           <w:lang w:val="en-US"/>
         </w:rPr>
-        <w:t xml:space="preserve">Anda secara mudah </w:t>
+        <w:t xml:space="preserve">Anda </w:t>
+      </w:r>
+      <w:proofErr w:type="spellStart"/>
+      <w:r>
+        <w:rPr>
+          <w:lang w:val="en-US"/>
+        </w:rPr>
+        <w:t>secara</w:t>
+      </w:r>
+      <w:proofErr w:type="spellEnd"/>
+      <w:r>
+        <w:rPr>
+          <w:lang w:val="en-US"/>
+        </w:rPr>
+        <w:t xml:space="preserve"> </w:t>
+      </w:r>
+      <w:proofErr w:type="spellStart"/>
+      <w:r>
+        <w:rPr>
+          <w:lang w:val="en-US"/>
+        </w:rPr>
+        <w:t>mudah</w:t>
+      </w:r>
+      <w:proofErr w:type="spellEnd"/>
+      <w:r>
+        <w:rPr>
+          <w:lang w:val="en-US"/>
+        </w:rPr>
+        <w:t xml:space="preserve"> </w:t>
       </w:r>
       <w:r>
         <w:rPr>
@@ -672,11 +2364,19 @@
         </w:rPr>
         <w:tab/>
       </w:r>
-      <w:r>
-        <w:rPr>
-          <w:lang w:val="en-US"/>
-        </w:rPr>
-        <w:t xml:space="preserve">hanya </w:t>
+      <w:proofErr w:type="spellStart"/>
+      <w:r>
+        <w:rPr>
+          <w:lang w:val="en-US"/>
+        </w:rPr>
+        <w:t>hanya</w:t>
+      </w:r>
+      <w:proofErr w:type="spellEnd"/>
+      <w:r>
+        <w:rPr>
+          <w:lang w:val="en-US"/>
+        </w:rPr>
+        <w:t xml:space="preserve"> </w:t>
       </w:r>
       <w:r>
         <w:rPr>
@@ -684,11 +2384,19 @@
         </w:rPr>
         <w:tab/>
       </w:r>
-      <w:r>
-        <w:rPr>
-          <w:lang w:val="en-US"/>
-        </w:rPr>
-        <w:t xml:space="preserve">dalam </w:t>
+      <w:proofErr w:type="spellStart"/>
+      <w:r>
+        <w:rPr>
+          <w:lang w:val="en-US"/>
+        </w:rPr>
+        <w:t>dalam</w:t>
+      </w:r>
+      <w:proofErr w:type="spellEnd"/>
+      <w:r>
+        <w:rPr>
+          <w:lang w:val="en-US"/>
+        </w:rPr>
+        <w:t xml:space="preserve"> </w:t>
       </w:r>
       <w:r>
         <w:rPr>
@@ -696,18 +2404,95 @@
         </w:rPr>
         <w:tab/>
       </w:r>
-      <w:r>
-        <w:rPr>
-          <w:lang w:val="en-US"/>
-        </w:rPr>
-        <w:t xml:space="preserve">beberapa langkah saja, berikut adalah </w:t>
+      <w:proofErr w:type="spellStart"/>
+      <w:r>
+        <w:rPr>
+          <w:lang w:val="en-US"/>
+        </w:rPr>
+        <w:t>beberapa</w:t>
+      </w:r>
+      <w:proofErr w:type="spellEnd"/>
+      <w:r>
+        <w:rPr>
+          <w:lang w:val="en-US"/>
+        </w:rPr>
+        <w:t xml:space="preserve"> </w:t>
+      </w:r>
+      <w:proofErr w:type="spellStart"/>
+      <w:r>
+        <w:rPr>
+          <w:lang w:val="en-US"/>
+        </w:rPr>
+        <w:t>langkah</w:t>
+      </w:r>
+      <w:proofErr w:type="spellEnd"/>
+      <w:r>
+        <w:rPr>
+          <w:lang w:val="en-US"/>
+        </w:rPr>
+        <w:t xml:space="preserve"> </w:t>
+      </w:r>
+      <w:proofErr w:type="spellStart"/>
+      <w:r>
+        <w:rPr>
+          <w:lang w:val="en-US"/>
+        </w:rPr>
+        <w:t>saja</w:t>
+      </w:r>
+      <w:proofErr w:type="spellEnd"/>
+      <w:r>
+        <w:rPr>
+          <w:lang w:val="en-US"/>
+        </w:rPr>
+        <w:t xml:space="preserve">, </w:t>
+      </w:r>
+      <w:proofErr w:type="spellStart"/>
+      <w:r>
+        <w:rPr>
+          <w:lang w:val="en-US"/>
+        </w:rPr>
+        <w:t>berikut</w:t>
+      </w:r>
+      <w:proofErr w:type="spellEnd"/>
+      <w:r>
+        <w:rPr>
+          <w:lang w:val="en-US"/>
+        </w:rPr>
+        <w:t xml:space="preserve"> </w:t>
+      </w:r>
+      <w:proofErr w:type="spellStart"/>
+      <w:r>
+        <w:rPr>
+          <w:lang w:val="en-US"/>
+        </w:rPr>
+        <w:t>adalah</w:t>
+      </w:r>
+      <w:proofErr w:type="spellEnd"/>
+      <w:r>
+        <w:rPr>
+          <w:lang w:val="en-US"/>
+        </w:rPr>
+        <w:t xml:space="preserve"> </w:t>
       </w:r>
       <w:r>
         <w:rPr>
           <w:lang w:val="en-US"/>
         </w:rPr>
         <w:tab/>
-        <w:t>tahapanya:</w:t>
+      </w:r>
+      <w:proofErr w:type="spellStart"/>
+      <w:r>
+        <w:rPr>
+          <w:lang w:val="en-US"/>
+        </w:rPr>
+        <w:t>tahapanya</w:t>
+      </w:r>
+      <w:proofErr w:type="spellEnd"/>
+      <w:r>
+        <w:rPr>
+          <w:lang w:val="en-US"/>
+        </w:rPr>
+        <w:t>:</w:t>
       </w:r>
     </w:p>
     <w:p>
@@ -723,11 +2508,75 @@
           <w:lang w:val="en-US"/>
         </w:rPr>
       </w:pPr>
-      <w:r>
-        <w:rPr>
-          <w:lang w:val="en-US"/>
-        </w:rPr>
-        <w:t xml:space="preserve">Siapkan email aktif yang Anda miliki, kami sarankan email Anda aktif </w:t>
+      <w:proofErr w:type="spellStart"/>
+      <w:r>
+        <w:rPr>
+          <w:lang w:val="en-US"/>
+        </w:rPr>
+        <w:t>Siapkan</w:t>
+      </w:r>
+      <w:proofErr w:type="spellEnd"/>
+      <w:r>
+        <w:rPr>
+          <w:lang w:val="en-US"/>
+        </w:rPr>
+        <w:t xml:space="preserve"> email </w:t>
+      </w:r>
+      <w:proofErr w:type="spellStart"/>
+      <w:r>
+        <w:rPr>
+          <w:lang w:val="en-US"/>
+        </w:rPr>
+        <w:t>aktif</w:t>
+      </w:r>
+      <w:proofErr w:type="spellEnd"/>
+      <w:r>
+        <w:rPr>
+          <w:lang w:val="en-US"/>
+        </w:rPr>
+        <w:t xml:space="preserve"> yang Anda </w:t>
+      </w:r>
+      <w:proofErr w:type="spellStart"/>
+      <w:r>
+        <w:rPr>
+          <w:lang w:val="en-US"/>
+        </w:rPr>
+        <w:t>miliki</w:t>
+      </w:r>
+      <w:proofErr w:type="spellEnd"/>
+      <w:r>
+        <w:rPr>
+          <w:lang w:val="en-US"/>
+        </w:rPr>
+        <w:t xml:space="preserve">, kami </w:t>
+      </w:r>
+      <w:proofErr w:type="spellStart"/>
+      <w:r>
+        <w:rPr>
+          <w:lang w:val="en-US"/>
+        </w:rPr>
+        <w:t>sarankan</w:t>
+      </w:r>
+      <w:proofErr w:type="spellEnd"/>
+      <w:r>
+        <w:rPr>
+          <w:lang w:val="en-US"/>
+        </w:rPr>
+        <w:t xml:space="preserve"> email Anda </w:t>
+      </w:r>
+      <w:proofErr w:type="spellStart"/>
+      <w:r>
+        <w:rPr>
+          <w:lang w:val="en-US"/>
+        </w:rPr>
+        <w:t>aktif</w:t>
+      </w:r>
+      <w:proofErr w:type="spellEnd"/>
+      <w:r>
+        <w:rPr>
+          <w:lang w:val="en-US"/>
+        </w:rPr>
+        <w:t xml:space="preserve"> </w:t>
       </w:r>
       <w:r>
         <w:rPr>
@@ -735,11 +2584,89 @@
         </w:rPr>
         <w:tab/>
       </w:r>
-      <w:r>
-        <w:rPr>
-          <w:lang w:val="en-US"/>
-        </w:rPr>
-        <w:t xml:space="preserve">untuk dapat melakukan verifikasi email untuk keperluan reset </w:t>
+      <w:proofErr w:type="spellStart"/>
+      <w:r>
+        <w:rPr>
+          <w:lang w:val="en-US"/>
+        </w:rPr>
+        <w:t>untuk</w:t>
+      </w:r>
+      <w:proofErr w:type="spellEnd"/>
+      <w:r>
+        <w:rPr>
+          <w:lang w:val="en-US"/>
+        </w:rPr>
+        <w:t xml:space="preserve"> </w:t>
+      </w:r>
+      <w:proofErr w:type="spellStart"/>
+      <w:r>
+        <w:rPr>
+          <w:lang w:val="en-US"/>
+        </w:rPr>
+        <w:t>dapat</w:t>
+      </w:r>
+      <w:proofErr w:type="spellEnd"/>
+      <w:r>
+        <w:rPr>
+          <w:lang w:val="en-US"/>
+        </w:rPr>
+        <w:t xml:space="preserve"> </w:t>
+      </w:r>
+      <w:proofErr w:type="spellStart"/>
+      <w:r>
+        <w:rPr>
+          <w:lang w:val="en-US"/>
+        </w:rPr>
+        <w:t>melakukan</w:t>
+      </w:r>
+      <w:proofErr w:type="spellEnd"/>
+      <w:r>
+        <w:rPr>
+          <w:lang w:val="en-US"/>
+        </w:rPr>
+        <w:t xml:space="preserve"> </w:t>
+      </w:r>
+      <w:proofErr w:type="spellStart"/>
+      <w:r>
+        <w:rPr>
+          <w:lang w:val="en-US"/>
+        </w:rPr>
+        <w:t>verifikasi</w:t>
+      </w:r>
+      <w:proofErr w:type="spellEnd"/>
+      <w:r>
+        <w:rPr>
+          <w:lang w:val="en-US"/>
+        </w:rPr>
+        <w:t xml:space="preserve"> email </w:t>
+      </w:r>
+      <w:proofErr w:type="spellStart"/>
+      <w:r>
+        <w:rPr>
+          <w:lang w:val="en-US"/>
+        </w:rPr>
+        <w:t>untuk</w:t>
+      </w:r>
+      <w:proofErr w:type="spellEnd"/>
+      <w:r>
+        <w:rPr>
+          <w:lang w:val="en-US"/>
+        </w:rPr>
+        <w:t xml:space="preserve"> </w:t>
+      </w:r>
+      <w:proofErr w:type="spellStart"/>
+      <w:r>
+        <w:rPr>
+          <w:lang w:val="en-US"/>
+        </w:rPr>
+        <w:t>keperluan</w:t>
+      </w:r>
+      <w:proofErr w:type="spellEnd"/>
+      <w:r>
+        <w:rPr>
+          <w:lang w:val="en-US"/>
+        </w:rPr>
+        <w:t xml:space="preserve"> reset </w:t>
       </w:r>
       <w:r>
         <w:rPr>
@@ -751,8 +2678,16 @@
         <w:rPr>
           <w:lang w:val="en-US"/>
         </w:rPr>
-        <w:t>password dan lain sebagainya</w:t>
-      </w:r>
+        <w:t xml:space="preserve">password dan lain </w:t>
+      </w:r>
+      <w:proofErr w:type="spellStart"/>
+      <w:r>
+        <w:rPr>
+          <w:lang w:val="en-US"/>
+        </w:rPr>
+        <w:t>sebagainya</w:t>
+      </w:r>
+      <w:proofErr w:type="spellEnd"/>
     </w:p>
     <w:p>
       <w:pPr>
@@ -767,11 +2702,19 @@
           <w:lang w:val="en-US"/>
         </w:rPr>
       </w:pPr>
-      <w:r>
-        <w:rPr>
-          <w:lang w:val="en-US"/>
-        </w:rPr>
-        <w:t xml:space="preserve">Masukan </w:t>
+      <w:proofErr w:type="spellStart"/>
+      <w:r>
+        <w:rPr>
+          <w:lang w:val="en-US"/>
+        </w:rPr>
+        <w:t>Masukan</w:t>
+      </w:r>
+      <w:proofErr w:type="spellEnd"/>
+      <w:r>
+        <w:rPr>
+          <w:lang w:val="en-US"/>
+        </w:rPr>
+        <w:t xml:space="preserve"> </w:t>
       </w:r>
       <w:r>
         <w:rPr>
@@ -785,7 +2728,49 @@
         <w:rPr>
           <w:lang w:val="en-US"/>
         </w:rPr>
-        <w:t xml:space="preserve"> sebanyak minimal 8 karakter, kami menyarankan </w:t>
+        <w:t xml:space="preserve"> </w:t>
+      </w:r>
+      <w:proofErr w:type="spellStart"/>
+      <w:r>
+        <w:rPr>
+          <w:lang w:val="en-US"/>
+        </w:rPr>
+        <w:t>sebanyak</w:t>
+      </w:r>
+      <w:proofErr w:type="spellEnd"/>
+      <w:r>
+        <w:rPr>
+          <w:lang w:val="en-US"/>
+        </w:rPr>
+        <w:t xml:space="preserve"> minimal 8 </w:t>
+      </w:r>
+      <w:proofErr w:type="spellStart"/>
+      <w:r>
+        <w:rPr>
+          <w:lang w:val="en-US"/>
+        </w:rPr>
+        <w:t>karakter</w:t>
+      </w:r>
+      <w:proofErr w:type="spellEnd"/>
+      <w:r>
+        <w:rPr>
+          <w:lang w:val="en-US"/>
+        </w:rPr>
+        <w:t xml:space="preserve">, kami </w:t>
+      </w:r>
+      <w:proofErr w:type="spellStart"/>
+      <w:r>
+        <w:rPr>
+          <w:lang w:val="en-US"/>
+        </w:rPr>
+        <w:t>menyarankan</w:t>
+      </w:r>
+      <w:proofErr w:type="spellEnd"/>
+      <w:r>
+        <w:rPr>
+          <w:lang w:val="en-US"/>
+        </w:rPr>
+        <w:t xml:space="preserve"> </w:t>
       </w:r>
       <w:r>
         <w:rPr>
@@ -797,8 +2782,58 @@
         <w:rPr>
           <w:lang w:val="en-US"/>
         </w:rPr>
-        <w:t>Anda menggunakan kombinasi huruf dan angka</w:t>
-      </w:r>
+        <w:t xml:space="preserve">Anda </w:t>
+      </w:r>
+      <w:proofErr w:type="spellStart"/>
+      <w:r>
+        <w:rPr>
+          <w:lang w:val="en-US"/>
+        </w:rPr>
+        <w:t>menggunakan</w:t>
+      </w:r>
+      <w:proofErr w:type="spellEnd"/>
+      <w:r>
+        <w:rPr>
+          <w:lang w:val="en-US"/>
+        </w:rPr>
+        <w:t xml:space="preserve"> </w:t>
+      </w:r>
+      <w:proofErr w:type="spellStart"/>
+      <w:r>
+        <w:rPr>
+          <w:lang w:val="en-US"/>
+        </w:rPr>
+        <w:t>kombinasi</w:t>
+      </w:r>
+      <w:proofErr w:type="spellEnd"/>
+      <w:r>
+        <w:rPr>
+          <w:lang w:val="en-US"/>
+        </w:rPr>
+        <w:t xml:space="preserve"> </w:t>
+      </w:r>
+      <w:proofErr w:type="spellStart"/>
+      <w:r>
+        <w:rPr>
+          <w:lang w:val="en-US"/>
+        </w:rPr>
+        <w:t>huruf</w:t>
+      </w:r>
+      <w:proofErr w:type="spellEnd"/>
+      <w:r>
+        <w:rPr>
+          <w:lang w:val="en-US"/>
+        </w:rPr>
+        <w:t xml:space="preserve"> dan </w:t>
+      </w:r>
+      <w:proofErr w:type="spellStart"/>
+      <w:r>
+        <w:rPr>
+          <w:lang w:val="en-US"/>
+        </w:rPr>
+        <w:t>angka</w:t>
+      </w:r>
+      <w:proofErr w:type="spellEnd"/>
     </w:p>
     <w:p>
       <w:pPr>
@@ -818,13 +2853,385 @@
           <w:lang w:val="en-US"/>
         </w:rPr>
         <w:lastRenderedPageBreak/>
-        <w:t xml:space="preserve">Setelah dua tahapan diatas, </w:t>
-      </w:r>
-      <w:r>
-        <w:rPr>
-          <w:lang w:val="en-US"/>
-        </w:rPr>
-        <w:t xml:space="preserve">klik tombol ‘Daftar’ dan jika berhasil Anda akan diarahkan kedalam halaman beranda aplikasi, namun jika gagal, aplikasi akan memunculkan pesan error, berdasarkan pengalaman kami, pesan error akan muncul jika Anda menggunakan </w:t>
+        <w:t xml:space="preserve">Setelah </w:t>
+      </w:r>
+      <w:proofErr w:type="spellStart"/>
+      <w:r>
+        <w:rPr>
+          <w:lang w:val="en-US"/>
+        </w:rPr>
+        <w:t>dua</w:t>
+      </w:r>
+      <w:proofErr w:type="spellEnd"/>
+      <w:r>
+        <w:rPr>
+          <w:lang w:val="en-US"/>
+        </w:rPr>
+        <w:t xml:space="preserve"> </w:t>
+      </w:r>
+      <w:proofErr w:type="spellStart"/>
+      <w:r>
+        <w:rPr>
+          <w:lang w:val="en-US"/>
+        </w:rPr>
+        <w:t>tahapan</w:t>
+      </w:r>
+      <w:proofErr w:type="spellEnd"/>
+      <w:r>
+        <w:rPr>
+          <w:lang w:val="en-US"/>
+        </w:rPr>
+        <w:t xml:space="preserve"> </w:t>
+      </w:r>
+      <w:proofErr w:type="spellStart"/>
+      <w:r>
+        <w:rPr>
+          <w:lang w:val="en-US"/>
+        </w:rPr>
+        <w:t>diatas</w:t>
+      </w:r>
+      <w:proofErr w:type="spellEnd"/>
+      <w:r>
+        <w:rPr>
+          <w:lang w:val="en-US"/>
+        </w:rPr>
+        <w:t xml:space="preserve">, </w:t>
+      </w:r>
+      <w:proofErr w:type="spellStart"/>
+      <w:r>
+        <w:rPr>
+          <w:lang w:val="en-US"/>
+        </w:rPr>
+        <w:t>klik</w:t>
+      </w:r>
+      <w:proofErr w:type="spellEnd"/>
+      <w:r>
+        <w:rPr>
+          <w:lang w:val="en-US"/>
+        </w:rPr>
+        <w:t xml:space="preserve"> </w:t>
+      </w:r>
+      <w:proofErr w:type="spellStart"/>
+      <w:r>
+        <w:rPr>
+          <w:lang w:val="en-US"/>
+        </w:rPr>
+        <w:t>tombol</w:t>
+      </w:r>
+      <w:proofErr w:type="spellEnd"/>
+      <w:r>
+        <w:rPr>
+          <w:lang w:val="en-US"/>
+        </w:rPr>
+        <w:t xml:space="preserve"> ‘Daftar’ dan </w:t>
+      </w:r>
+      <w:proofErr w:type="spellStart"/>
+      <w:r>
+        <w:rPr>
+          <w:lang w:val="en-US"/>
+        </w:rPr>
+        <w:t>jika</w:t>
+      </w:r>
+      <w:proofErr w:type="spellEnd"/>
+      <w:r>
+        <w:rPr>
+          <w:lang w:val="en-US"/>
+        </w:rPr>
+        <w:t xml:space="preserve"> </w:t>
+      </w:r>
+      <w:proofErr w:type="spellStart"/>
+      <w:r>
+        <w:rPr>
+          <w:lang w:val="en-US"/>
+        </w:rPr>
+        <w:t>berhasil</w:t>
+      </w:r>
+      <w:proofErr w:type="spellEnd"/>
+      <w:r>
+        <w:rPr>
+          <w:lang w:val="en-US"/>
+        </w:rPr>
+        <w:t xml:space="preserve"> Anda </w:t>
+      </w:r>
+      <w:proofErr w:type="spellStart"/>
+      <w:r>
+        <w:rPr>
+          <w:lang w:val="en-US"/>
+        </w:rPr>
+        <w:t>akan</w:t>
+      </w:r>
+      <w:proofErr w:type="spellEnd"/>
+      <w:r>
+        <w:rPr>
+          <w:lang w:val="en-US"/>
+        </w:rPr>
+        <w:t xml:space="preserve"> </w:t>
+      </w:r>
+      <w:proofErr w:type="spellStart"/>
+      <w:r>
+        <w:rPr>
+          <w:lang w:val="en-US"/>
+        </w:rPr>
+        <w:t>diarahkan</w:t>
+      </w:r>
+      <w:proofErr w:type="spellEnd"/>
+      <w:r>
+        <w:rPr>
+          <w:lang w:val="en-US"/>
+        </w:rPr>
+        <w:t xml:space="preserve"> </w:t>
+      </w:r>
+      <w:proofErr w:type="spellStart"/>
+      <w:r>
+        <w:rPr>
+          <w:lang w:val="en-US"/>
+        </w:rPr>
+        <w:t>kedalam</w:t>
+      </w:r>
+      <w:proofErr w:type="spellEnd"/>
+      <w:r>
+        <w:rPr>
+          <w:lang w:val="en-US"/>
+        </w:rPr>
+        <w:t xml:space="preserve"> </w:t>
+      </w:r>
+      <w:proofErr w:type="spellStart"/>
+      <w:r>
+        <w:rPr>
+          <w:lang w:val="en-US"/>
+        </w:rPr>
+        <w:t>halaman</w:t>
+      </w:r>
+      <w:proofErr w:type="spellEnd"/>
+      <w:r>
+        <w:rPr>
+          <w:lang w:val="en-US"/>
+        </w:rPr>
+        <w:t xml:space="preserve"> </w:t>
+      </w:r>
+      <w:proofErr w:type="spellStart"/>
+      <w:r>
+        <w:rPr>
+          <w:lang w:val="en-US"/>
+        </w:rPr>
+        <w:t>beranda</w:t>
+      </w:r>
+      <w:proofErr w:type="spellEnd"/>
+      <w:r>
+        <w:rPr>
+          <w:lang w:val="en-US"/>
+        </w:rPr>
+        <w:t xml:space="preserve"> </w:t>
+      </w:r>
+      <w:proofErr w:type="spellStart"/>
+      <w:r>
+        <w:rPr>
+          <w:lang w:val="en-US"/>
+        </w:rPr>
+        <w:t>aplikasi</w:t>
+      </w:r>
+      <w:proofErr w:type="spellEnd"/>
+      <w:r>
+        <w:rPr>
+          <w:lang w:val="en-US"/>
+        </w:rPr>
+        <w:t xml:space="preserve">, </w:t>
+      </w:r>
+      <w:proofErr w:type="spellStart"/>
+      <w:r>
+        <w:rPr>
+          <w:lang w:val="en-US"/>
+        </w:rPr>
+        <w:t>namun</w:t>
+      </w:r>
+      <w:proofErr w:type="spellEnd"/>
+      <w:r>
+        <w:rPr>
+          <w:lang w:val="en-US"/>
+        </w:rPr>
+        <w:t xml:space="preserve"> </w:t>
+      </w:r>
+      <w:proofErr w:type="spellStart"/>
+      <w:r>
+        <w:rPr>
+          <w:lang w:val="en-US"/>
+        </w:rPr>
+        <w:t>jika</w:t>
+      </w:r>
+      <w:proofErr w:type="spellEnd"/>
+      <w:r>
+        <w:rPr>
+          <w:lang w:val="en-US"/>
+        </w:rPr>
+        <w:t xml:space="preserve"> </w:t>
+      </w:r>
+      <w:proofErr w:type="spellStart"/>
+      <w:r>
+        <w:rPr>
+          <w:lang w:val="en-US"/>
+        </w:rPr>
+        <w:t>gagal</w:t>
+      </w:r>
+      <w:proofErr w:type="spellEnd"/>
+      <w:r>
+        <w:rPr>
+          <w:lang w:val="en-US"/>
+        </w:rPr>
+        <w:t xml:space="preserve">, </w:t>
+      </w:r>
+      <w:proofErr w:type="spellStart"/>
+      <w:r>
+        <w:rPr>
+          <w:lang w:val="en-US"/>
+        </w:rPr>
+        <w:t>aplikasi</w:t>
+      </w:r>
+      <w:proofErr w:type="spellEnd"/>
+      <w:r>
+        <w:rPr>
+          <w:lang w:val="en-US"/>
+        </w:rPr>
+        <w:t xml:space="preserve"> </w:t>
+      </w:r>
+      <w:proofErr w:type="spellStart"/>
+      <w:r>
+        <w:rPr>
+          <w:lang w:val="en-US"/>
+        </w:rPr>
+        <w:t>akan</w:t>
+      </w:r>
+      <w:proofErr w:type="spellEnd"/>
+      <w:r>
+        <w:rPr>
+          <w:lang w:val="en-US"/>
+        </w:rPr>
+        <w:t xml:space="preserve"> </w:t>
+      </w:r>
+      <w:proofErr w:type="spellStart"/>
+      <w:r>
+        <w:rPr>
+          <w:lang w:val="en-US"/>
+        </w:rPr>
+        <w:t>memunculkan</w:t>
+      </w:r>
+      <w:proofErr w:type="spellEnd"/>
+      <w:r>
+        <w:rPr>
+          <w:lang w:val="en-US"/>
+        </w:rPr>
+        <w:t xml:space="preserve"> </w:t>
+      </w:r>
+      <w:proofErr w:type="spellStart"/>
+      <w:r>
+        <w:rPr>
+          <w:lang w:val="en-US"/>
+        </w:rPr>
+        <w:t>pesan</w:t>
+      </w:r>
+      <w:proofErr w:type="spellEnd"/>
+      <w:r>
+        <w:rPr>
+          <w:lang w:val="en-US"/>
+        </w:rPr>
+        <w:t xml:space="preserve"> error, </w:t>
+      </w:r>
+      <w:proofErr w:type="spellStart"/>
+      <w:r>
+        <w:rPr>
+          <w:lang w:val="en-US"/>
+        </w:rPr>
+        <w:t>berdasarkan</w:t>
+      </w:r>
+      <w:proofErr w:type="spellEnd"/>
+      <w:r>
+        <w:rPr>
+          <w:lang w:val="en-US"/>
+        </w:rPr>
+        <w:t xml:space="preserve"> </w:t>
+      </w:r>
+      <w:proofErr w:type="spellStart"/>
+      <w:r>
+        <w:rPr>
+          <w:lang w:val="en-US"/>
+        </w:rPr>
+        <w:t>pengalaman</w:t>
+      </w:r>
+      <w:proofErr w:type="spellEnd"/>
+      <w:r>
+        <w:rPr>
+          <w:lang w:val="en-US"/>
+        </w:rPr>
+        <w:t xml:space="preserve"> kami, </w:t>
+      </w:r>
+      <w:proofErr w:type="spellStart"/>
+      <w:r>
+        <w:rPr>
+          <w:lang w:val="en-US"/>
+        </w:rPr>
+        <w:t>pesan</w:t>
+      </w:r>
+      <w:proofErr w:type="spellEnd"/>
+      <w:r>
+        <w:rPr>
+          <w:lang w:val="en-US"/>
+        </w:rPr>
+        <w:t xml:space="preserve"> error </w:t>
+      </w:r>
+      <w:proofErr w:type="spellStart"/>
+      <w:r>
+        <w:rPr>
+          <w:lang w:val="en-US"/>
+        </w:rPr>
+        <w:t>akan</w:t>
+      </w:r>
+      <w:proofErr w:type="spellEnd"/>
+      <w:r>
+        <w:rPr>
+          <w:lang w:val="en-US"/>
+        </w:rPr>
+        <w:t xml:space="preserve"> </w:t>
+      </w:r>
+      <w:proofErr w:type="spellStart"/>
+      <w:r>
+        <w:rPr>
+          <w:lang w:val="en-US"/>
+        </w:rPr>
+        <w:t>muncul</w:t>
+      </w:r>
+      <w:proofErr w:type="spellEnd"/>
+      <w:r>
+        <w:rPr>
+          <w:lang w:val="en-US"/>
+        </w:rPr>
+        <w:t xml:space="preserve"> </w:t>
+      </w:r>
+      <w:proofErr w:type="spellStart"/>
+      <w:r>
+        <w:rPr>
+          <w:lang w:val="en-US"/>
+        </w:rPr>
+        <w:t>jika</w:t>
+      </w:r>
+      <w:proofErr w:type="spellEnd"/>
+      <w:r>
+        <w:rPr>
+          <w:lang w:val="en-US"/>
+        </w:rPr>
+        <w:t xml:space="preserve"> Anda </w:t>
+      </w:r>
+      <w:proofErr w:type="spellStart"/>
+      <w:r>
+        <w:rPr>
+          <w:lang w:val="en-US"/>
+        </w:rPr>
+        <w:t>menggunakan</w:t>
+      </w:r>
+      <w:proofErr w:type="spellEnd"/>
+      <w:r>
+        <w:rPr>
+          <w:lang w:val="en-US"/>
+        </w:rPr>
+        <w:t xml:space="preserve"> </w:t>
       </w:r>
       <w:r>
         <w:rPr>
@@ -846,7 +3253,161 @@
         <w:rPr>
           <w:lang w:val="en-US"/>
         </w:rPr>
-        <w:t>yang telah terdaftar sebelumnya, jadi pastikan email yang Anda daftarkan adalah email yang belum pernah Anda daftarkan sebelumnya.</w:t>
+        <w:t xml:space="preserve">yang </w:t>
+      </w:r>
+      <w:proofErr w:type="spellStart"/>
+      <w:r>
+        <w:rPr>
+          <w:lang w:val="en-US"/>
+        </w:rPr>
+        <w:t>telah</w:t>
+      </w:r>
+      <w:proofErr w:type="spellEnd"/>
+      <w:r>
+        <w:rPr>
+          <w:lang w:val="en-US"/>
+        </w:rPr>
+        <w:t xml:space="preserve"> </w:t>
+      </w:r>
+      <w:proofErr w:type="spellStart"/>
+      <w:r>
+        <w:rPr>
+          <w:lang w:val="en-US"/>
+        </w:rPr>
+        <w:t>terdaftar</w:t>
+      </w:r>
+      <w:proofErr w:type="spellEnd"/>
+      <w:r>
+        <w:rPr>
+          <w:lang w:val="en-US"/>
+        </w:rPr>
+        <w:t xml:space="preserve"> </w:t>
+      </w:r>
+      <w:proofErr w:type="spellStart"/>
+      <w:r>
+        <w:rPr>
+          <w:lang w:val="en-US"/>
+        </w:rPr>
+        <w:t>sebelumnya</w:t>
+      </w:r>
+      <w:proofErr w:type="spellEnd"/>
+      <w:r>
+        <w:rPr>
+          <w:lang w:val="en-US"/>
+        </w:rPr>
+        <w:t xml:space="preserve">, </w:t>
+      </w:r>
+      <w:proofErr w:type="spellStart"/>
+      <w:r>
+        <w:rPr>
+          <w:lang w:val="en-US"/>
+        </w:rPr>
+        <w:t>jadi</w:t>
+      </w:r>
+      <w:proofErr w:type="spellEnd"/>
+      <w:r>
+        <w:rPr>
+          <w:lang w:val="en-US"/>
+        </w:rPr>
+        <w:t xml:space="preserve"> </w:t>
+      </w:r>
+      <w:proofErr w:type="spellStart"/>
+      <w:r>
+        <w:rPr>
+          <w:lang w:val="en-US"/>
+        </w:rPr>
+        <w:t>pastikan</w:t>
+      </w:r>
+      <w:proofErr w:type="spellEnd"/>
+      <w:r>
+        <w:rPr>
+          <w:lang w:val="en-US"/>
+        </w:rPr>
+        <w:t xml:space="preserve"> email yang Anda </w:t>
+      </w:r>
+      <w:proofErr w:type="spellStart"/>
+      <w:r>
+        <w:rPr>
+          <w:lang w:val="en-US"/>
+        </w:rPr>
+        <w:t>daftarkan</w:t>
+      </w:r>
+      <w:proofErr w:type="spellEnd"/>
+      <w:r>
+        <w:rPr>
+          <w:lang w:val="en-US"/>
+        </w:rPr>
+        <w:t xml:space="preserve"> </w:t>
+      </w:r>
+      <w:proofErr w:type="spellStart"/>
+      <w:r>
+        <w:rPr>
+          <w:lang w:val="en-US"/>
+        </w:rPr>
+        <w:t>adalah</w:t>
+      </w:r>
+      <w:proofErr w:type="spellEnd"/>
+      <w:r>
+        <w:rPr>
+          <w:lang w:val="en-US"/>
+        </w:rPr>
+        <w:t xml:space="preserve"> email yang </w:t>
+      </w:r>
+      <w:proofErr w:type="spellStart"/>
+      <w:r>
+        <w:rPr>
+          <w:lang w:val="en-US"/>
+        </w:rPr>
+        <w:t>belum</w:t>
+      </w:r>
+      <w:proofErr w:type="spellEnd"/>
+      <w:r>
+        <w:rPr>
+          <w:lang w:val="en-US"/>
+        </w:rPr>
+        <w:t xml:space="preserve"> </w:t>
+      </w:r>
+      <w:proofErr w:type="spellStart"/>
+      <w:r>
+        <w:rPr>
+          <w:lang w:val="en-US"/>
+        </w:rPr>
+        <w:t>pernah</w:t>
+      </w:r>
+      <w:proofErr w:type="spellEnd"/>
+      <w:r>
+        <w:rPr>
+          <w:lang w:val="en-US"/>
+        </w:rPr>
+        <w:t xml:space="preserve"> Anda </w:t>
+      </w:r>
+      <w:proofErr w:type="spellStart"/>
+      <w:r>
+        <w:rPr>
+          <w:lang w:val="en-US"/>
+        </w:rPr>
+        <w:t>daftarkan</w:t>
+      </w:r>
+      <w:proofErr w:type="spellEnd"/>
+      <w:r>
+        <w:rPr>
+          <w:lang w:val="en-US"/>
+        </w:rPr>
+        <w:t xml:space="preserve"> </w:t>
+      </w:r>
+      <w:proofErr w:type="spellStart"/>
+      <w:r>
+        <w:rPr>
+          <w:lang w:val="en-US"/>
+        </w:rPr>
+        <w:t>sebelumnya</w:t>
+      </w:r>
+      <w:proofErr w:type="spellEnd"/>
+      <w:r>
+        <w:rPr>
+          <w:lang w:val="en-US"/>
+        </w:rPr>
+        <w:t>.</w:t>
       </w:r>
     </w:p>
     <w:p>
@@ -875,6 +3436,7 @@
           <w:lang w:val="en-US"/>
         </w:rPr>
       </w:pPr>
+      <w:proofErr w:type="spellStart"/>
       <w:r>
         <w:rPr>
           <w:b/>
@@ -883,13 +3445,32 @@
         </w:rPr>
         <w:t>Menyiapkan</w:t>
       </w:r>
+      <w:proofErr w:type="spellEnd"/>
       <w:r>
         <w:rPr>
           <w:b/>
           <w:bCs/>
           <w:lang w:val="en-US"/>
         </w:rPr>
-        <w:t xml:space="preserve"> profil Anda</w:t>
+        <w:t xml:space="preserve"> </w:t>
+      </w:r>
+      <w:proofErr w:type="spellStart"/>
+      <w:r>
+        <w:rPr>
+          <w:b/>
+          <w:bCs/>
+          <w:lang w:val="en-US"/>
+        </w:rPr>
+        <w:t>profil</w:t>
+      </w:r>
+      <w:proofErr w:type="spellEnd"/>
+      <w:r>
+        <w:rPr>
+          <w:b/>
+          <w:bCs/>
+          <w:lang w:val="en-US"/>
+        </w:rPr>
+        <w:t xml:space="preserve"> Anda</w:t>
       </w:r>
     </w:p>
     <w:p>
@@ -975,13 +3556,405 @@
         <w:rPr>
           <w:lang w:val="en-US"/>
         </w:rPr>
-        <w:t>Setelah Anda berhasil membuat akun, hal pertama yang perlu Anda lakukan adalah menyiapkan profil Anda</w:t>
-      </w:r>
-      <w:r>
-        <w:rPr>
-          <w:lang w:val="en-US"/>
-        </w:rPr>
-        <w:t xml:space="preserve">, untuk menyiapkan profil pengguna, arahkan aplikasi dengan menekan tombol ‘Profil’ pada daftar menu aplikasi, aplikasi akan menampilkan beberapa hal yang bisa Anda lakukan, </w:t>
+        <w:t xml:space="preserve">Setelah Anda </w:t>
+      </w:r>
+      <w:proofErr w:type="spellStart"/>
+      <w:r>
+        <w:rPr>
+          <w:lang w:val="en-US"/>
+        </w:rPr>
+        <w:t>berhasil</w:t>
+      </w:r>
+      <w:proofErr w:type="spellEnd"/>
+      <w:r>
+        <w:rPr>
+          <w:lang w:val="en-US"/>
+        </w:rPr>
+        <w:t xml:space="preserve"> </w:t>
+      </w:r>
+      <w:proofErr w:type="spellStart"/>
+      <w:r>
+        <w:rPr>
+          <w:lang w:val="en-US"/>
+        </w:rPr>
+        <w:t>membuat</w:t>
+      </w:r>
+      <w:proofErr w:type="spellEnd"/>
+      <w:r>
+        <w:rPr>
+          <w:lang w:val="en-US"/>
+        </w:rPr>
+        <w:t xml:space="preserve"> </w:t>
+      </w:r>
+      <w:proofErr w:type="spellStart"/>
+      <w:r>
+        <w:rPr>
+          <w:lang w:val="en-US"/>
+        </w:rPr>
+        <w:t>akun</w:t>
+      </w:r>
+      <w:proofErr w:type="spellEnd"/>
+      <w:r>
+        <w:rPr>
+          <w:lang w:val="en-US"/>
+        </w:rPr>
+        <w:t xml:space="preserve">, </w:t>
+      </w:r>
+      <w:proofErr w:type="spellStart"/>
+      <w:r>
+        <w:rPr>
+          <w:lang w:val="en-US"/>
+        </w:rPr>
+        <w:t>hal</w:t>
+      </w:r>
+      <w:proofErr w:type="spellEnd"/>
+      <w:r>
+        <w:rPr>
+          <w:lang w:val="en-US"/>
+        </w:rPr>
+        <w:t xml:space="preserve"> </w:t>
+      </w:r>
+      <w:proofErr w:type="spellStart"/>
+      <w:r>
+        <w:rPr>
+          <w:lang w:val="en-US"/>
+        </w:rPr>
+        <w:t>pertama</w:t>
+      </w:r>
+      <w:proofErr w:type="spellEnd"/>
+      <w:r>
+        <w:rPr>
+          <w:lang w:val="en-US"/>
+        </w:rPr>
+        <w:t xml:space="preserve"> yang </w:t>
+      </w:r>
+      <w:proofErr w:type="spellStart"/>
+      <w:r>
+        <w:rPr>
+          <w:lang w:val="en-US"/>
+        </w:rPr>
+        <w:t>perlu</w:t>
+      </w:r>
+      <w:proofErr w:type="spellEnd"/>
+      <w:r>
+        <w:rPr>
+          <w:lang w:val="en-US"/>
+        </w:rPr>
+        <w:t xml:space="preserve"> Anda </w:t>
+      </w:r>
+      <w:proofErr w:type="spellStart"/>
+      <w:r>
+        <w:rPr>
+          <w:lang w:val="en-US"/>
+        </w:rPr>
+        <w:t>lakukan</w:t>
+      </w:r>
+      <w:proofErr w:type="spellEnd"/>
+      <w:r>
+        <w:rPr>
+          <w:lang w:val="en-US"/>
+        </w:rPr>
+        <w:t xml:space="preserve"> </w:t>
+      </w:r>
+      <w:proofErr w:type="spellStart"/>
+      <w:r>
+        <w:rPr>
+          <w:lang w:val="en-US"/>
+        </w:rPr>
+        <w:t>adalah</w:t>
+      </w:r>
+      <w:proofErr w:type="spellEnd"/>
+      <w:r>
+        <w:rPr>
+          <w:lang w:val="en-US"/>
+        </w:rPr>
+        <w:t xml:space="preserve"> </w:t>
+      </w:r>
+      <w:proofErr w:type="spellStart"/>
+      <w:r>
+        <w:rPr>
+          <w:lang w:val="en-US"/>
+        </w:rPr>
+        <w:t>menyiapkan</w:t>
+      </w:r>
+      <w:proofErr w:type="spellEnd"/>
+      <w:r>
+        <w:rPr>
+          <w:lang w:val="en-US"/>
+        </w:rPr>
+        <w:t xml:space="preserve"> </w:t>
+      </w:r>
+      <w:proofErr w:type="spellStart"/>
+      <w:r>
+        <w:rPr>
+          <w:lang w:val="en-US"/>
+        </w:rPr>
+        <w:t>profil</w:t>
+      </w:r>
+      <w:proofErr w:type="spellEnd"/>
+      <w:r>
+        <w:rPr>
+          <w:lang w:val="en-US"/>
+        </w:rPr>
+        <w:t xml:space="preserve"> Anda</w:t>
+      </w:r>
+      <w:r>
+        <w:rPr>
+          <w:lang w:val="en-US"/>
+        </w:rPr>
+        <w:t xml:space="preserve">, </w:t>
+      </w:r>
+      <w:proofErr w:type="spellStart"/>
+      <w:r>
+        <w:rPr>
+          <w:lang w:val="en-US"/>
+        </w:rPr>
+        <w:t>untuk</w:t>
+      </w:r>
+      <w:proofErr w:type="spellEnd"/>
+      <w:r>
+        <w:rPr>
+          <w:lang w:val="en-US"/>
+        </w:rPr>
+        <w:t xml:space="preserve"> </w:t>
+      </w:r>
+      <w:proofErr w:type="spellStart"/>
+      <w:r>
+        <w:rPr>
+          <w:lang w:val="en-US"/>
+        </w:rPr>
+        <w:t>menyiapkan</w:t>
+      </w:r>
+      <w:proofErr w:type="spellEnd"/>
+      <w:r>
+        <w:rPr>
+          <w:lang w:val="en-US"/>
+        </w:rPr>
+        <w:t xml:space="preserve"> </w:t>
+      </w:r>
+      <w:proofErr w:type="spellStart"/>
+      <w:r>
+        <w:rPr>
+          <w:lang w:val="en-US"/>
+        </w:rPr>
+        <w:t>profil</w:t>
+      </w:r>
+      <w:proofErr w:type="spellEnd"/>
+      <w:r>
+        <w:rPr>
+          <w:lang w:val="en-US"/>
+        </w:rPr>
+        <w:t xml:space="preserve"> </w:t>
+      </w:r>
+      <w:proofErr w:type="spellStart"/>
+      <w:r>
+        <w:rPr>
+          <w:lang w:val="en-US"/>
+        </w:rPr>
+        <w:t>pengguna</w:t>
+      </w:r>
+      <w:proofErr w:type="spellEnd"/>
+      <w:r>
+        <w:rPr>
+          <w:lang w:val="en-US"/>
+        </w:rPr>
+        <w:t xml:space="preserve">, </w:t>
+      </w:r>
+      <w:proofErr w:type="spellStart"/>
+      <w:r>
+        <w:rPr>
+          <w:lang w:val="en-US"/>
+        </w:rPr>
+        <w:t>arahkan</w:t>
+      </w:r>
+      <w:proofErr w:type="spellEnd"/>
+      <w:r>
+        <w:rPr>
+          <w:lang w:val="en-US"/>
+        </w:rPr>
+        <w:t xml:space="preserve"> </w:t>
+      </w:r>
+      <w:proofErr w:type="spellStart"/>
+      <w:r>
+        <w:rPr>
+          <w:lang w:val="en-US"/>
+        </w:rPr>
+        <w:t>aplikasi</w:t>
+      </w:r>
+      <w:proofErr w:type="spellEnd"/>
+      <w:r>
+        <w:rPr>
+          <w:lang w:val="en-US"/>
+        </w:rPr>
+        <w:t xml:space="preserve"> </w:t>
+      </w:r>
+      <w:proofErr w:type="spellStart"/>
+      <w:r>
+        <w:rPr>
+          <w:lang w:val="en-US"/>
+        </w:rPr>
+        <w:t>dengan</w:t>
+      </w:r>
+      <w:proofErr w:type="spellEnd"/>
+      <w:r>
+        <w:rPr>
+          <w:lang w:val="en-US"/>
+        </w:rPr>
+        <w:t xml:space="preserve"> </w:t>
+      </w:r>
+      <w:proofErr w:type="spellStart"/>
+      <w:r>
+        <w:rPr>
+          <w:lang w:val="en-US"/>
+        </w:rPr>
+        <w:t>menekan</w:t>
+      </w:r>
+      <w:proofErr w:type="spellEnd"/>
+      <w:r>
+        <w:rPr>
+          <w:lang w:val="en-US"/>
+        </w:rPr>
+        <w:t xml:space="preserve"> </w:t>
+      </w:r>
+      <w:proofErr w:type="spellStart"/>
+      <w:r>
+        <w:rPr>
+          <w:lang w:val="en-US"/>
+        </w:rPr>
+        <w:t>tombol</w:t>
+      </w:r>
+      <w:proofErr w:type="spellEnd"/>
+      <w:r>
+        <w:rPr>
+          <w:lang w:val="en-US"/>
+        </w:rPr>
+        <w:t xml:space="preserve"> ‘</w:t>
+      </w:r>
+      <w:proofErr w:type="spellStart"/>
+      <w:r>
+        <w:rPr>
+          <w:lang w:val="en-US"/>
+        </w:rPr>
+        <w:t>Profil</w:t>
+      </w:r>
+      <w:proofErr w:type="spellEnd"/>
+      <w:r>
+        <w:rPr>
+          <w:lang w:val="en-US"/>
+        </w:rPr>
+        <w:t xml:space="preserve">’ pada daftar menu </w:t>
+      </w:r>
+      <w:proofErr w:type="spellStart"/>
+      <w:r>
+        <w:rPr>
+          <w:lang w:val="en-US"/>
+        </w:rPr>
+        <w:t>aplikasi</w:t>
+      </w:r>
+      <w:proofErr w:type="spellEnd"/>
+      <w:r>
+        <w:rPr>
+          <w:lang w:val="en-US"/>
+        </w:rPr>
+        <w:t xml:space="preserve">, </w:t>
+      </w:r>
+      <w:proofErr w:type="spellStart"/>
+      <w:r>
+        <w:rPr>
+          <w:lang w:val="en-US"/>
+        </w:rPr>
+        <w:t>aplikasi</w:t>
+      </w:r>
+      <w:proofErr w:type="spellEnd"/>
+      <w:r>
+        <w:rPr>
+          <w:lang w:val="en-US"/>
+        </w:rPr>
+        <w:t xml:space="preserve"> </w:t>
+      </w:r>
+      <w:proofErr w:type="spellStart"/>
+      <w:r>
+        <w:rPr>
+          <w:lang w:val="en-US"/>
+        </w:rPr>
+        <w:t>akan</w:t>
+      </w:r>
+      <w:proofErr w:type="spellEnd"/>
+      <w:r>
+        <w:rPr>
+          <w:lang w:val="en-US"/>
+        </w:rPr>
+        <w:t xml:space="preserve"> </w:t>
+      </w:r>
+      <w:proofErr w:type="spellStart"/>
+      <w:r>
+        <w:rPr>
+          <w:lang w:val="en-US"/>
+        </w:rPr>
+        <w:t>menampilkan</w:t>
+      </w:r>
+      <w:proofErr w:type="spellEnd"/>
+      <w:r>
+        <w:rPr>
+          <w:lang w:val="en-US"/>
+        </w:rPr>
+        <w:t xml:space="preserve"> </w:t>
+      </w:r>
+      <w:proofErr w:type="spellStart"/>
+      <w:r>
+        <w:rPr>
+          <w:lang w:val="en-US"/>
+        </w:rPr>
+        <w:t>beberapa</w:t>
+      </w:r>
+      <w:proofErr w:type="spellEnd"/>
+      <w:r>
+        <w:rPr>
+          <w:lang w:val="en-US"/>
+        </w:rPr>
+        <w:t xml:space="preserve"> </w:t>
+      </w:r>
+      <w:proofErr w:type="spellStart"/>
+      <w:r>
+        <w:rPr>
+          <w:lang w:val="en-US"/>
+        </w:rPr>
+        <w:t>hal</w:t>
+      </w:r>
+      <w:proofErr w:type="spellEnd"/>
+      <w:r>
+        <w:rPr>
+          <w:lang w:val="en-US"/>
+        </w:rPr>
+        <w:t xml:space="preserve"> yang </w:t>
+      </w:r>
+      <w:proofErr w:type="spellStart"/>
+      <w:r>
+        <w:rPr>
+          <w:lang w:val="en-US"/>
+        </w:rPr>
+        <w:t>bisa</w:t>
+      </w:r>
+      <w:proofErr w:type="spellEnd"/>
+      <w:r>
+        <w:rPr>
+          <w:lang w:val="en-US"/>
+        </w:rPr>
+        <w:t xml:space="preserve"> Anda </w:t>
+      </w:r>
+      <w:proofErr w:type="spellStart"/>
+      <w:r>
+        <w:rPr>
+          <w:lang w:val="en-US"/>
+        </w:rPr>
+        <w:t>lakukan</w:t>
+      </w:r>
+      <w:proofErr w:type="spellEnd"/>
+      <w:r>
+        <w:rPr>
+          <w:lang w:val="en-US"/>
+        </w:rPr>
+        <w:t xml:space="preserve">, </w:t>
       </w:r>
     </w:p>
     <w:p>
@@ -997,12 +3970,42 @@
           <w:lang w:val="en-US"/>
         </w:rPr>
       </w:pPr>
-      <w:r>
-        <w:rPr>
-          <w:lang w:val="en-US"/>
-        </w:rPr>
-        <w:t>Mengganti foto profil</w:t>
-      </w:r>
+      <w:proofErr w:type="spellStart"/>
+      <w:r>
+        <w:rPr>
+          <w:lang w:val="en-US"/>
+        </w:rPr>
+        <w:t>Mengganti</w:t>
+      </w:r>
+      <w:proofErr w:type="spellEnd"/>
+      <w:r>
+        <w:rPr>
+          <w:lang w:val="en-US"/>
+        </w:rPr>
+        <w:t xml:space="preserve"> </w:t>
+      </w:r>
+      <w:proofErr w:type="spellStart"/>
+      <w:r>
+        <w:rPr>
+          <w:lang w:val="en-US"/>
+        </w:rPr>
+        <w:t>foto</w:t>
+      </w:r>
+      <w:proofErr w:type="spellEnd"/>
+      <w:r>
+        <w:rPr>
+          <w:lang w:val="en-US"/>
+        </w:rPr>
+        <w:t xml:space="preserve"> </w:t>
+      </w:r>
+      <w:proofErr w:type="spellStart"/>
+      <w:r>
+        <w:rPr>
+          <w:lang w:val="en-US"/>
+        </w:rPr>
+        <w:t>profil</w:t>
+      </w:r>
+      <w:proofErr w:type="spellEnd"/>
     </w:p>
     <w:p>
       <w:pPr>
@@ -1013,11 +4016,19 @@
           <w:lang w:val="en-US"/>
         </w:rPr>
       </w:pPr>
-      <w:r>
-        <w:rPr>
-          <w:lang w:val="en-US"/>
-        </w:rPr>
-        <w:t xml:space="preserve">secara </w:t>
+      <w:proofErr w:type="spellStart"/>
+      <w:r>
+        <w:rPr>
+          <w:lang w:val="en-US"/>
+        </w:rPr>
+        <w:t>secara</w:t>
+      </w:r>
+      <w:proofErr w:type="spellEnd"/>
+      <w:r>
+        <w:rPr>
+          <w:lang w:val="en-US"/>
+        </w:rPr>
+        <w:t xml:space="preserve"> </w:t>
       </w:r>
       <w:r>
         <w:rPr>
@@ -1031,7 +4042,455 @@
         <w:rPr>
           <w:lang w:val="en-US"/>
         </w:rPr>
-        <w:t>, foto profil Anda akan berisikan foto acak, Anda bisa menggantinya dengan menekan gambar profil, kemudian aplikasi akan membuka kamera, lakukan foto sampai sesuai dengan keinginan Anda, setelah selesai, proses upload akan berjalan, tekan tombol update untuk menyelesaikan proses ini.</w:t>
+        <w:t xml:space="preserve">, </w:t>
+      </w:r>
+      <w:proofErr w:type="spellStart"/>
+      <w:r>
+        <w:rPr>
+          <w:lang w:val="en-US"/>
+        </w:rPr>
+        <w:t>foto</w:t>
+      </w:r>
+      <w:proofErr w:type="spellEnd"/>
+      <w:r>
+        <w:rPr>
+          <w:lang w:val="en-US"/>
+        </w:rPr>
+        <w:t xml:space="preserve"> </w:t>
+      </w:r>
+      <w:proofErr w:type="spellStart"/>
+      <w:r>
+        <w:rPr>
+          <w:lang w:val="en-US"/>
+        </w:rPr>
+        <w:t>profil</w:t>
+      </w:r>
+      <w:proofErr w:type="spellEnd"/>
+      <w:r>
+        <w:rPr>
+          <w:lang w:val="en-US"/>
+        </w:rPr>
+        <w:t xml:space="preserve"> Anda </w:t>
+      </w:r>
+      <w:proofErr w:type="spellStart"/>
+      <w:r>
+        <w:rPr>
+          <w:lang w:val="en-US"/>
+        </w:rPr>
+        <w:t>akan</w:t>
+      </w:r>
+      <w:proofErr w:type="spellEnd"/>
+      <w:r>
+        <w:rPr>
+          <w:lang w:val="en-US"/>
+        </w:rPr>
+        <w:t xml:space="preserve"> </w:t>
+      </w:r>
+      <w:proofErr w:type="spellStart"/>
+      <w:r>
+        <w:rPr>
+          <w:lang w:val="en-US"/>
+        </w:rPr>
+        <w:t>berisikan</w:t>
+      </w:r>
+      <w:proofErr w:type="spellEnd"/>
+      <w:r>
+        <w:rPr>
+          <w:lang w:val="en-US"/>
+        </w:rPr>
+        <w:t xml:space="preserve"> </w:t>
+      </w:r>
+      <w:proofErr w:type="spellStart"/>
+      <w:r>
+        <w:rPr>
+          <w:lang w:val="en-US"/>
+        </w:rPr>
+        <w:t>foto</w:t>
+      </w:r>
+      <w:proofErr w:type="spellEnd"/>
+      <w:r>
+        <w:rPr>
+          <w:lang w:val="en-US"/>
+        </w:rPr>
+        <w:t xml:space="preserve"> </w:t>
+      </w:r>
+      <w:proofErr w:type="spellStart"/>
+      <w:r>
+        <w:rPr>
+          <w:lang w:val="en-US"/>
+        </w:rPr>
+        <w:t>acak</w:t>
+      </w:r>
+      <w:proofErr w:type="spellEnd"/>
+      <w:r>
+        <w:rPr>
+          <w:lang w:val="en-US"/>
+        </w:rPr>
+        <w:t xml:space="preserve">, Anda </w:t>
+      </w:r>
+      <w:proofErr w:type="spellStart"/>
+      <w:r>
+        <w:rPr>
+          <w:lang w:val="en-US"/>
+        </w:rPr>
+        <w:t>bisa</w:t>
+      </w:r>
+      <w:proofErr w:type="spellEnd"/>
+      <w:r>
+        <w:rPr>
+          <w:lang w:val="en-US"/>
+        </w:rPr>
+        <w:t xml:space="preserve"> </w:t>
+      </w:r>
+      <w:proofErr w:type="spellStart"/>
+      <w:r>
+        <w:rPr>
+          <w:lang w:val="en-US"/>
+        </w:rPr>
+        <w:t>menggantinya</w:t>
+      </w:r>
+      <w:proofErr w:type="spellEnd"/>
+      <w:r>
+        <w:rPr>
+          <w:lang w:val="en-US"/>
+        </w:rPr>
+        <w:t xml:space="preserve"> </w:t>
+      </w:r>
+      <w:proofErr w:type="spellStart"/>
+      <w:r>
+        <w:rPr>
+          <w:lang w:val="en-US"/>
+        </w:rPr>
+        <w:t>dengan</w:t>
+      </w:r>
+      <w:proofErr w:type="spellEnd"/>
+      <w:r>
+        <w:rPr>
+          <w:lang w:val="en-US"/>
+        </w:rPr>
+        <w:t xml:space="preserve"> </w:t>
+      </w:r>
+      <w:proofErr w:type="spellStart"/>
+      <w:r>
+        <w:rPr>
+          <w:lang w:val="en-US"/>
+        </w:rPr>
+        <w:t>menekan</w:t>
+      </w:r>
+      <w:proofErr w:type="spellEnd"/>
+      <w:r>
+        <w:rPr>
+          <w:lang w:val="en-US"/>
+        </w:rPr>
+        <w:t xml:space="preserve"> </w:t>
+      </w:r>
+      <w:proofErr w:type="spellStart"/>
+      <w:r>
+        <w:rPr>
+          <w:lang w:val="en-US"/>
+        </w:rPr>
+        <w:t>gambar</w:t>
+      </w:r>
+      <w:proofErr w:type="spellEnd"/>
+      <w:r>
+        <w:rPr>
+          <w:lang w:val="en-US"/>
+        </w:rPr>
+        <w:t xml:space="preserve"> </w:t>
+      </w:r>
+      <w:proofErr w:type="spellStart"/>
+      <w:r>
+        <w:rPr>
+          <w:lang w:val="en-US"/>
+        </w:rPr>
+        <w:t>profil</w:t>
+      </w:r>
+      <w:proofErr w:type="spellEnd"/>
+      <w:r>
+        <w:rPr>
+          <w:lang w:val="en-US"/>
+        </w:rPr>
+        <w:t xml:space="preserve">, </w:t>
+      </w:r>
+      <w:proofErr w:type="spellStart"/>
+      <w:r>
+        <w:rPr>
+          <w:lang w:val="en-US"/>
+        </w:rPr>
+        <w:t>kemudian</w:t>
+      </w:r>
+      <w:proofErr w:type="spellEnd"/>
+      <w:r>
+        <w:rPr>
+          <w:lang w:val="en-US"/>
+        </w:rPr>
+        <w:t xml:space="preserve"> </w:t>
+      </w:r>
+      <w:proofErr w:type="spellStart"/>
+      <w:r>
+        <w:rPr>
+          <w:lang w:val="en-US"/>
+        </w:rPr>
+        <w:t>aplikasi</w:t>
+      </w:r>
+      <w:proofErr w:type="spellEnd"/>
+      <w:r>
+        <w:rPr>
+          <w:lang w:val="en-US"/>
+        </w:rPr>
+        <w:t xml:space="preserve"> </w:t>
+      </w:r>
+      <w:proofErr w:type="spellStart"/>
+      <w:r>
+        <w:rPr>
+          <w:lang w:val="en-US"/>
+        </w:rPr>
+        <w:t>akan</w:t>
+      </w:r>
+      <w:proofErr w:type="spellEnd"/>
+      <w:r>
+        <w:rPr>
+          <w:lang w:val="en-US"/>
+        </w:rPr>
+        <w:t xml:space="preserve"> </w:t>
+      </w:r>
+      <w:proofErr w:type="spellStart"/>
+      <w:r>
+        <w:rPr>
+          <w:lang w:val="en-US"/>
+        </w:rPr>
+        <w:t>membuka</w:t>
+      </w:r>
+      <w:proofErr w:type="spellEnd"/>
+      <w:r>
+        <w:rPr>
+          <w:lang w:val="en-US"/>
+        </w:rPr>
+        <w:t xml:space="preserve"> </w:t>
+      </w:r>
+      <w:proofErr w:type="spellStart"/>
+      <w:r>
+        <w:rPr>
+          <w:lang w:val="en-US"/>
+        </w:rPr>
+        <w:t>kamera</w:t>
+      </w:r>
+      <w:proofErr w:type="spellEnd"/>
+      <w:r>
+        <w:rPr>
+          <w:lang w:val="en-US"/>
+        </w:rPr>
+        <w:t xml:space="preserve">, </w:t>
+      </w:r>
+      <w:proofErr w:type="spellStart"/>
+      <w:r>
+        <w:rPr>
+          <w:lang w:val="en-US"/>
+        </w:rPr>
+        <w:t>lakukan</w:t>
+      </w:r>
+      <w:proofErr w:type="spellEnd"/>
+      <w:r>
+        <w:rPr>
+          <w:lang w:val="en-US"/>
+        </w:rPr>
+        <w:t xml:space="preserve"> </w:t>
+      </w:r>
+      <w:proofErr w:type="spellStart"/>
+      <w:r>
+        <w:rPr>
+          <w:lang w:val="en-US"/>
+        </w:rPr>
+        <w:t>foto</w:t>
+      </w:r>
+      <w:proofErr w:type="spellEnd"/>
+      <w:r>
+        <w:rPr>
+          <w:lang w:val="en-US"/>
+        </w:rPr>
+        <w:t xml:space="preserve"> </w:t>
+      </w:r>
+      <w:proofErr w:type="spellStart"/>
+      <w:r>
+        <w:rPr>
+          <w:lang w:val="en-US"/>
+        </w:rPr>
+        <w:t>sampai</w:t>
+      </w:r>
+      <w:proofErr w:type="spellEnd"/>
+      <w:r>
+        <w:rPr>
+          <w:lang w:val="en-US"/>
+        </w:rPr>
+        <w:t xml:space="preserve"> </w:t>
+      </w:r>
+      <w:proofErr w:type="spellStart"/>
+      <w:r>
+        <w:rPr>
+          <w:lang w:val="en-US"/>
+        </w:rPr>
+        <w:t>sesuai</w:t>
+      </w:r>
+      <w:proofErr w:type="spellEnd"/>
+      <w:r>
+        <w:rPr>
+          <w:lang w:val="en-US"/>
+        </w:rPr>
+        <w:t xml:space="preserve"> </w:t>
+      </w:r>
+      <w:proofErr w:type="spellStart"/>
+      <w:r>
+        <w:rPr>
+          <w:lang w:val="en-US"/>
+        </w:rPr>
+        <w:t>dengan</w:t>
+      </w:r>
+      <w:proofErr w:type="spellEnd"/>
+      <w:r>
+        <w:rPr>
+          <w:lang w:val="en-US"/>
+        </w:rPr>
+        <w:t xml:space="preserve"> </w:t>
+      </w:r>
+      <w:proofErr w:type="spellStart"/>
+      <w:r>
+        <w:rPr>
+          <w:lang w:val="en-US"/>
+        </w:rPr>
+        <w:t>keinginan</w:t>
+      </w:r>
+      <w:proofErr w:type="spellEnd"/>
+      <w:r>
+        <w:rPr>
+          <w:lang w:val="en-US"/>
+        </w:rPr>
+        <w:t xml:space="preserve"> Anda, </w:t>
+      </w:r>
+      <w:proofErr w:type="spellStart"/>
+      <w:r>
+        <w:rPr>
+          <w:lang w:val="en-US"/>
+        </w:rPr>
+        <w:t>setelah</w:t>
+      </w:r>
+      <w:proofErr w:type="spellEnd"/>
+      <w:r>
+        <w:rPr>
+          <w:lang w:val="en-US"/>
+        </w:rPr>
+        <w:t xml:space="preserve"> </w:t>
+      </w:r>
+      <w:proofErr w:type="spellStart"/>
+      <w:r>
+        <w:rPr>
+          <w:lang w:val="en-US"/>
+        </w:rPr>
+        <w:t>selesai</w:t>
+      </w:r>
+      <w:proofErr w:type="spellEnd"/>
+      <w:r>
+        <w:rPr>
+          <w:lang w:val="en-US"/>
+        </w:rPr>
+        <w:t xml:space="preserve">, proses upload </w:t>
+      </w:r>
+      <w:proofErr w:type="spellStart"/>
+      <w:r>
+        <w:rPr>
+          <w:lang w:val="en-US"/>
+        </w:rPr>
+        <w:t>akan</w:t>
+      </w:r>
+      <w:proofErr w:type="spellEnd"/>
+      <w:r>
+        <w:rPr>
+          <w:lang w:val="en-US"/>
+        </w:rPr>
+        <w:t xml:space="preserve"> </w:t>
+      </w:r>
+      <w:proofErr w:type="spellStart"/>
+      <w:r>
+        <w:rPr>
+          <w:lang w:val="en-US"/>
+        </w:rPr>
+        <w:t>berjalan</w:t>
+      </w:r>
+      <w:proofErr w:type="spellEnd"/>
+      <w:r>
+        <w:rPr>
+          <w:lang w:val="en-US"/>
+        </w:rPr>
+        <w:t xml:space="preserve">, </w:t>
+      </w:r>
+      <w:proofErr w:type="spellStart"/>
+      <w:r>
+        <w:rPr>
+          <w:lang w:val="en-US"/>
+        </w:rPr>
+        <w:t>tekan</w:t>
+      </w:r>
+      <w:proofErr w:type="spellEnd"/>
+      <w:r>
+        <w:rPr>
+          <w:lang w:val="en-US"/>
+        </w:rPr>
+        <w:t xml:space="preserve"> </w:t>
+      </w:r>
+      <w:proofErr w:type="spellStart"/>
+      <w:r>
+        <w:rPr>
+          <w:lang w:val="en-US"/>
+        </w:rPr>
+        <w:t>tombol</w:t>
+      </w:r>
+      <w:proofErr w:type="spellEnd"/>
+      <w:r>
+        <w:rPr>
+          <w:lang w:val="en-US"/>
+        </w:rPr>
+        <w:t xml:space="preserve"> update </w:t>
+      </w:r>
+      <w:proofErr w:type="spellStart"/>
+      <w:r>
+        <w:rPr>
+          <w:lang w:val="en-US"/>
+        </w:rPr>
+        <w:t>untuk</w:t>
+      </w:r>
+      <w:proofErr w:type="spellEnd"/>
+      <w:r>
+        <w:rPr>
+          <w:lang w:val="en-US"/>
+        </w:rPr>
+        <w:t xml:space="preserve"> </w:t>
+      </w:r>
+      <w:proofErr w:type="spellStart"/>
+      <w:r>
+        <w:rPr>
+          <w:lang w:val="en-US"/>
+        </w:rPr>
+        <w:t>menyelesaikan</w:t>
+      </w:r>
+      <w:proofErr w:type="spellEnd"/>
+      <w:r>
+        <w:rPr>
+          <w:lang w:val="en-US"/>
+        </w:rPr>
+        <w:t xml:space="preserve"> proses </w:t>
+      </w:r>
+      <w:proofErr w:type="spellStart"/>
+      <w:r>
+        <w:rPr>
+          <w:lang w:val="en-US"/>
+        </w:rPr>
+        <w:t>ini</w:t>
+      </w:r>
+      <w:proofErr w:type="spellEnd"/>
+      <w:r>
+        <w:rPr>
+          <w:lang w:val="en-US"/>
+        </w:rPr>
+        <w:t>.</w:t>
       </w:r>
     </w:p>
     <w:p>
@@ -1047,11 +4506,19 @@
           <w:lang w:val="en-US"/>
         </w:rPr>
       </w:pPr>
-      <w:r>
-        <w:rPr>
-          <w:lang w:val="en-US"/>
-        </w:rPr>
-        <w:t xml:space="preserve">Mengganti </w:t>
+      <w:proofErr w:type="spellStart"/>
+      <w:r>
+        <w:rPr>
+          <w:lang w:val="en-US"/>
+        </w:rPr>
+        <w:t>Mengganti</w:t>
+      </w:r>
+      <w:proofErr w:type="spellEnd"/>
+      <w:r>
+        <w:rPr>
+          <w:lang w:val="en-US"/>
+        </w:rPr>
+        <w:t xml:space="preserve"> </w:t>
       </w:r>
       <w:r>
         <w:rPr>
@@ -1072,11 +4539,19 @@
           <w:lang w:val="en-US"/>
         </w:rPr>
       </w:pPr>
-      <w:r>
-        <w:rPr>
-          <w:lang w:val="en-US"/>
-        </w:rPr>
-        <w:t xml:space="preserve">Secara </w:t>
+      <w:proofErr w:type="spellStart"/>
+      <w:r>
+        <w:rPr>
+          <w:lang w:val="en-US"/>
+        </w:rPr>
+        <w:t>Secara</w:t>
+      </w:r>
+      <w:proofErr w:type="spellEnd"/>
+      <w:r>
+        <w:rPr>
+          <w:lang w:val="en-US"/>
+        </w:rPr>
+        <w:t xml:space="preserve"> </w:t>
       </w:r>
       <w:r>
         <w:rPr>
@@ -1090,13 +4565,245 @@
         <w:rPr>
           <w:lang w:val="en-US"/>
         </w:rPr>
-        <w:t>, username Anda adalah ‘user’, Anda bisa meggantinya di menu profil</w:t>
-      </w:r>
-      <w:r>
-        <w:rPr>
-          <w:lang w:val="en-US"/>
-        </w:rPr>
-        <w:t>, masukan nama Anda dibagian kolom ‘masukan nama Anda’, setelah itu tekan tombol update untuk menyelesaikan proses ini.</w:t>
+        <w:t xml:space="preserve">, username Anda </w:t>
+      </w:r>
+      <w:proofErr w:type="spellStart"/>
+      <w:r>
+        <w:rPr>
+          <w:lang w:val="en-US"/>
+        </w:rPr>
+        <w:t>adalah</w:t>
+      </w:r>
+      <w:proofErr w:type="spellEnd"/>
+      <w:r>
+        <w:rPr>
+          <w:lang w:val="en-US"/>
+        </w:rPr>
+        <w:t xml:space="preserve"> ‘user’, Anda </w:t>
+      </w:r>
+      <w:proofErr w:type="spellStart"/>
+      <w:r>
+        <w:rPr>
+          <w:lang w:val="en-US"/>
+        </w:rPr>
+        <w:t>bisa</w:t>
+      </w:r>
+      <w:proofErr w:type="spellEnd"/>
+      <w:r>
+        <w:rPr>
+          <w:lang w:val="en-US"/>
+        </w:rPr>
+        <w:t xml:space="preserve"> </w:t>
+      </w:r>
+      <w:proofErr w:type="spellStart"/>
+      <w:r>
+        <w:rPr>
+          <w:lang w:val="en-US"/>
+        </w:rPr>
+        <w:t>meggantinya</w:t>
+      </w:r>
+      <w:proofErr w:type="spellEnd"/>
+      <w:r>
+        <w:rPr>
+          <w:lang w:val="en-US"/>
+        </w:rPr>
+        <w:t xml:space="preserve"> di menu </w:t>
+      </w:r>
+      <w:proofErr w:type="spellStart"/>
+      <w:r>
+        <w:rPr>
+          <w:lang w:val="en-US"/>
+        </w:rPr>
+        <w:t>profil</w:t>
+      </w:r>
+      <w:proofErr w:type="spellEnd"/>
+      <w:r>
+        <w:rPr>
+          <w:lang w:val="en-US"/>
+        </w:rPr>
+        <w:t xml:space="preserve">, </w:t>
+      </w:r>
+      <w:proofErr w:type="spellStart"/>
+      <w:r>
+        <w:rPr>
+          <w:lang w:val="en-US"/>
+        </w:rPr>
+        <w:t>masukan</w:t>
+      </w:r>
+      <w:proofErr w:type="spellEnd"/>
+      <w:r>
+        <w:rPr>
+          <w:lang w:val="en-US"/>
+        </w:rPr>
+        <w:t xml:space="preserve"> </w:t>
+      </w:r>
+      <w:proofErr w:type="spellStart"/>
+      <w:r>
+        <w:rPr>
+          <w:lang w:val="en-US"/>
+        </w:rPr>
+        <w:t>nama</w:t>
+      </w:r>
+      <w:proofErr w:type="spellEnd"/>
+      <w:r>
+        <w:rPr>
+          <w:lang w:val="en-US"/>
+        </w:rPr>
+        <w:t xml:space="preserve"> Anda </w:t>
+      </w:r>
+      <w:proofErr w:type="spellStart"/>
+      <w:r>
+        <w:rPr>
+          <w:lang w:val="en-US"/>
+        </w:rPr>
+        <w:t>dibagian</w:t>
+      </w:r>
+      <w:proofErr w:type="spellEnd"/>
+      <w:r>
+        <w:rPr>
+          <w:lang w:val="en-US"/>
+        </w:rPr>
+        <w:t xml:space="preserve"> </w:t>
+      </w:r>
+      <w:proofErr w:type="spellStart"/>
+      <w:r>
+        <w:rPr>
+          <w:lang w:val="en-US"/>
+        </w:rPr>
+        <w:t>kolom</w:t>
+      </w:r>
+      <w:proofErr w:type="spellEnd"/>
+      <w:r>
+        <w:rPr>
+          <w:lang w:val="en-US"/>
+        </w:rPr>
+        <w:t xml:space="preserve"> ‘</w:t>
+      </w:r>
+      <w:proofErr w:type="spellStart"/>
+      <w:r>
+        <w:rPr>
+          <w:lang w:val="en-US"/>
+        </w:rPr>
+        <w:t>masukan</w:t>
+      </w:r>
+      <w:proofErr w:type="spellEnd"/>
+      <w:r>
+        <w:rPr>
+          <w:lang w:val="en-US"/>
+        </w:rPr>
+        <w:t xml:space="preserve"> </w:t>
+      </w:r>
+      <w:proofErr w:type="spellStart"/>
+      <w:r>
+        <w:rPr>
+          <w:lang w:val="en-US"/>
+        </w:rPr>
+        <w:t>nama</w:t>
+      </w:r>
+      <w:proofErr w:type="spellEnd"/>
+      <w:r>
+        <w:rPr>
+          <w:lang w:val="en-US"/>
+        </w:rPr>
+        <w:t xml:space="preserve"> Anda’, </w:t>
+      </w:r>
+      <w:proofErr w:type="spellStart"/>
+      <w:r>
+        <w:rPr>
+          <w:lang w:val="en-US"/>
+        </w:rPr>
+        <w:t>setelah</w:t>
+      </w:r>
+      <w:proofErr w:type="spellEnd"/>
+      <w:r>
+        <w:rPr>
+          <w:lang w:val="en-US"/>
+        </w:rPr>
+        <w:t xml:space="preserve"> </w:t>
+      </w:r>
+      <w:proofErr w:type="spellStart"/>
+      <w:r>
+        <w:rPr>
+          <w:lang w:val="en-US"/>
+        </w:rPr>
+        <w:t>itu</w:t>
+      </w:r>
+      <w:proofErr w:type="spellEnd"/>
+      <w:r>
+        <w:rPr>
+          <w:lang w:val="en-US"/>
+        </w:rPr>
+        <w:t xml:space="preserve"> </w:t>
+      </w:r>
+      <w:proofErr w:type="spellStart"/>
+      <w:r>
+        <w:rPr>
+          <w:lang w:val="en-US"/>
+        </w:rPr>
+        <w:t>tekan</w:t>
+      </w:r>
+      <w:proofErr w:type="spellEnd"/>
+      <w:r>
+        <w:rPr>
+          <w:lang w:val="en-US"/>
+        </w:rPr>
+        <w:t xml:space="preserve"> </w:t>
+      </w:r>
+      <w:proofErr w:type="spellStart"/>
+      <w:r>
+        <w:rPr>
+          <w:lang w:val="en-US"/>
+        </w:rPr>
+        <w:t>tombol</w:t>
+      </w:r>
+      <w:proofErr w:type="spellEnd"/>
+      <w:r>
+        <w:rPr>
+          <w:lang w:val="en-US"/>
+        </w:rPr>
+        <w:t xml:space="preserve"> update </w:t>
+      </w:r>
+      <w:proofErr w:type="spellStart"/>
+      <w:r>
+        <w:rPr>
+          <w:lang w:val="en-US"/>
+        </w:rPr>
+        <w:t>untuk</w:t>
+      </w:r>
+      <w:proofErr w:type="spellEnd"/>
+      <w:r>
+        <w:rPr>
+          <w:lang w:val="en-US"/>
+        </w:rPr>
+        <w:t xml:space="preserve"> </w:t>
+      </w:r>
+      <w:proofErr w:type="spellStart"/>
+      <w:r>
+        <w:rPr>
+          <w:lang w:val="en-US"/>
+        </w:rPr>
+        <w:t>menyelesaikan</w:t>
+      </w:r>
+      <w:proofErr w:type="spellEnd"/>
+      <w:r>
+        <w:rPr>
+          <w:lang w:val="en-US"/>
+        </w:rPr>
+        <w:t xml:space="preserve"> proses </w:t>
+      </w:r>
+      <w:proofErr w:type="spellStart"/>
+      <w:r>
+        <w:rPr>
+          <w:lang w:val="en-US"/>
+        </w:rPr>
+        <w:t>ini</w:t>
+      </w:r>
+      <w:proofErr w:type="spellEnd"/>
+      <w:r>
+        <w:rPr>
+          <w:lang w:val="en-US"/>
+        </w:rPr>
+        <w:t>.</w:t>
       </w:r>
     </w:p>
     <w:p>
@@ -1125,22 +4832,34 @@
           <w:lang w:val="en-US"/>
         </w:rPr>
       </w:pPr>
+      <w:proofErr w:type="spellStart"/>
       <w:r>
         <w:rPr>
           <w:b/>
           <w:bCs/>
           <w:lang w:val="en-US"/>
         </w:rPr>
-        <w:t xml:space="preserve">Pengaturan </w:t>
-      </w:r>
+        <w:t>Pengaturan</w:t>
+      </w:r>
+      <w:proofErr w:type="spellEnd"/>
       <w:r>
         <w:rPr>
           <w:b/>
           <w:bCs/>
           <w:lang w:val="en-US"/>
         </w:rPr>
+        <w:t xml:space="preserve"> </w:t>
+      </w:r>
+      <w:proofErr w:type="spellStart"/>
+      <w:r>
+        <w:rPr>
+          <w:b/>
+          <w:bCs/>
+          <w:lang w:val="en-US"/>
+        </w:rPr>
         <w:t>Pengguna</w:t>
       </w:r>
+      <w:proofErr w:type="spellEnd"/>
     </w:p>
     <w:p>
       <w:pPr>
@@ -1151,11 +4870,159 @@
           <w:lang w:val="en-US"/>
         </w:rPr>
       </w:pPr>
-      <w:r>
-        <w:rPr>
-          <w:lang w:val="en-US"/>
-        </w:rPr>
-        <w:t>Terdapat beberapa aturan tambahan sebagai pelengkap manajemen user didalam aplikasi, diantaranya adalah:</w:t>
+      <w:proofErr w:type="spellStart"/>
+      <w:r>
+        <w:rPr>
+          <w:lang w:val="en-US"/>
+        </w:rPr>
+        <w:t>Terdapat</w:t>
+      </w:r>
+      <w:proofErr w:type="spellEnd"/>
+      <w:r>
+        <w:rPr>
+          <w:lang w:val="en-US"/>
+        </w:rPr>
+        <w:t xml:space="preserve"> </w:t>
+      </w:r>
+      <w:proofErr w:type="spellStart"/>
+      <w:r>
+        <w:rPr>
+          <w:lang w:val="en-US"/>
+        </w:rPr>
+        <w:t>beberapa</w:t>
+      </w:r>
+      <w:proofErr w:type="spellEnd"/>
+      <w:r>
+        <w:rPr>
+          <w:lang w:val="en-US"/>
+        </w:rPr>
+        <w:t xml:space="preserve"> </w:t>
+      </w:r>
+      <w:proofErr w:type="spellStart"/>
+      <w:r>
+        <w:rPr>
+          <w:lang w:val="en-US"/>
+        </w:rPr>
+        <w:t>aturan</w:t>
+      </w:r>
+      <w:proofErr w:type="spellEnd"/>
+      <w:r>
+        <w:rPr>
+          <w:lang w:val="en-US"/>
+        </w:rPr>
+        <w:t xml:space="preserve"> </w:t>
+      </w:r>
+      <w:proofErr w:type="spellStart"/>
+      <w:r>
+        <w:rPr>
+          <w:lang w:val="en-US"/>
+        </w:rPr>
+        <w:t>tambahan</w:t>
+      </w:r>
+      <w:proofErr w:type="spellEnd"/>
+      <w:r>
+        <w:rPr>
+          <w:lang w:val="en-US"/>
+        </w:rPr>
+        <w:t xml:space="preserve"> </w:t>
+      </w:r>
+      <w:proofErr w:type="spellStart"/>
+      <w:r>
+        <w:rPr>
+          <w:lang w:val="en-US"/>
+        </w:rPr>
+        <w:t>sebagai</w:t>
+      </w:r>
+      <w:proofErr w:type="spellEnd"/>
+      <w:r>
+        <w:rPr>
+          <w:lang w:val="en-US"/>
+        </w:rPr>
+        <w:t xml:space="preserve"> </w:t>
+      </w:r>
+      <w:proofErr w:type="spellStart"/>
+      <w:r>
+        <w:rPr>
+          <w:lang w:val="en-US"/>
+        </w:rPr>
+        <w:t>pelengkap</w:t>
+      </w:r>
+      <w:proofErr w:type="spellEnd"/>
+      <w:r>
+        <w:rPr>
+          <w:lang w:val="en-US"/>
+        </w:rPr>
+        <w:t xml:space="preserve"> </w:t>
+      </w:r>
+      <w:proofErr w:type="spellStart"/>
+      <w:r>
+        <w:rPr>
+          <w:lang w:val="en-US"/>
+        </w:rPr>
+        <w:t>manajemen</w:t>
+      </w:r>
+      <w:proofErr w:type="spellEnd"/>
+      <w:r>
+        <w:rPr>
+          <w:lang w:val="en-US"/>
+        </w:rPr>
+        <w:t xml:space="preserve"> user </w:t>
+      </w:r>
+      <w:proofErr w:type="spellStart"/>
+      <w:r>
+        <w:rPr>
+          <w:lang w:val="en-US"/>
+        </w:rPr>
+        <w:t>didalam</w:t>
+      </w:r>
+      <w:proofErr w:type="spellEnd"/>
+      <w:r>
+        <w:rPr>
+          <w:lang w:val="en-US"/>
+        </w:rPr>
+        <w:t xml:space="preserve"> </w:t>
+      </w:r>
+      <w:proofErr w:type="spellStart"/>
+      <w:r>
+        <w:rPr>
+          <w:lang w:val="en-US"/>
+        </w:rPr>
+        <w:t>aplikasi</w:t>
+      </w:r>
+      <w:proofErr w:type="spellEnd"/>
+      <w:r>
+        <w:rPr>
+          <w:lang w:val="en-US"/>
+        </w:rPr>
+        <w:t xml:space="preserve">, </w:t>
+      </w:r>
+      <w:proofErr w:type="spellStart"/>
+      <w:r>
+        <w:rPr>
+          <w:lang w:val="en-US"/>
+        </w:rPr>
+        <w:t>diantaranya</w:t>
+      </w:r>
+      <w:proofErr w:type="spellEnd"/>
+      <w:r>
+        <w:rPr>
+          <w:lang w:val="en-US"/>
+        </w:rPr>
+        <w:t xml:space="preserve"> </w:t>
+      </w:r>
+      <w:proofErr w:type="spellStart"/>
+      <w:r>
+        <w:rPr>
+          <w:lang w:val="en-US"/>
+        </w:rPr>
+        <w:t>adalah</w:t>
+      </w:r>
+      <w:proofErr w:type="spellEnd"/>
+      <w:r>
+        <w:rPr>
+          <w:lang w:val="en-US"/>
+        </w:rPr>
+        <w:t>:</w:t>
       </w:r>
     </w:p>
     <w:p>
@@ -1240,11 +5107,19 @@
           </wp:anchor>
         </w:drawing>
       </w:r>
-      <w:r>
-        <w:rPr>
-          <w:lang w:val="en-US"/>
-        </w:rPr>
-        <w:t xml:space="preserve">Mengganti </w:t>
+      <w:proofErr w:type="spellStart"/>
+      <w:r>
+        <w:rPr>
+          <w:lang w:val="en-US"/>
+        </w:rPr>
+        <w:t>Mengganti</w:t>
+      </w:r>
+      <w:proofErr w:type="spellEnd"/>
+      <w:r>
+        <w:rPr>
+          <w:lang w:val="en-US"/>
+        </w:rPr>
+        <w:t xml:space="preserve"> </w:t>
       </w:r>
       <w:r>
         <w:rPr>
@@ -1270,7 +5145,90 @@
           <w:lang w:val="en-US"/>
         </w:rPr>
         <w:tab/>
-        <w:t xml:space="preserve">Aplikasi menyediakan fitur ganti email bagi Anda yang berkeinginan </w:t>
+      </w:r>
+      <w:proofErr w:type="spellStart"/>
+      <w:r>
+        <w:rPr>
+          <w:lang w:val="en-US"/>
+        </w:rPr>
+        <w:t>Aplikasi</w:t>
+      </w:r>
+      <w:proofErr w:type="spellEnd"/>
+      <w:r>
+        <w:rPr>
+          <w:lang w:val="en-US"/>
+        </w:rPr>
+        <w:t xml:space="preserve"> </w:t>
+      </w:r>
+      <w:proofErr w:type="spellStart"/>
+      <w:r>
+        <w:rPr>
+          <w:lang w:val="en-US"/>
+        </w:rPr>
+        <w:t>menyediakan</w:t>
+      </w:r>
+      <w:proofErr w:type="spellEnd"/>
+      <w:r>
+        <w:rPr>
+          <w:lang w:val="en-US"/>
+        </w:rPr>
+        <w:t xml:space="preserve"> </w:t>
+      </w:r>
+      <w:proofErr w:type="spellStart"/>
+      <w:r>
+        <w:rPr>
+          <w:lang w:val="en-US"/>
+        </w:rPr>
+        <w:t>fitur</w:t>
+      </w:r>
+      <w:proofErr w:type="spellEnd"/>
+      <w:r>
+        <w:rPr>
+          <w:lang w:val="en-US"/>
+        </w:rPr>
+        <w:t xml:space="preserve"> </w:t>
+      </w:r>
+      <w:proofErr w:type="spellStart"/>
+      <w:r>
+        <w:rPr>
+          <w:lang w:val="en-US"/>
+        </w:rPr>
+        <w:t>ganti</w:t>
+      </w:r>
+      <w:proofErr w:type="spellEnd"/>
+      <w:r>
+        <w:rPr>
+          <w:lang w:val="en-US"/>
+        </w:rPr>
+        <w:t xml:space="preserve"> email </w:t>
+      </w:r>
+      <w:proofErr w:type="spellStart"/>
+      <w:r>
+        <w:rPr>
+          <w:lang w:val="en-US"/>
+        </w:rPr>
+        <w:t>bagi</w:t>
+      </w:r>
+      <w:proofErr w:type="spellEnd"/>
+      <w:r>
+        <w:rPr>
+          <w:lang w:val="en-US"/>
+        </w:rPr>
+        <w:t xml:space="preserve"> Anda yang </w:t>
+      </w:r>
+      <w:proofErr w:type="spellStart"/>
+      <w:r>
+        <w:rPr>
+          <w:lang w:val="en-US"/>
+        </w:rPr>
+        <w:t>berkeinginan</w:t>
+      </w:r>
+      <w:proofErr w:type="spellEnd"/>
+      <w:r>
+        <w:rPr>
+          <w:lang w:val="en-US"/>
+        </w:rPr>
+        <w:t xml:space="preserve"> </w:t>
       </w:r>
       <w:r>
         <w:rPr>
@@ -1278,11 +5236,61 @@
         </w:rPr>
         <w:tab/>
       </w:r>
-      <w:r>
-        <w:rPr>
-          <w:lang w:val="en-US"/>
-        </w:rPr>
-        <w:t xml:space="preserve">melakukanya, Anda akan diminta memasukan password yang Anda </w:t>
+      <w:proofErr w:type="spellStart"/>
+      <w:r>
+        <w:rPr>
+          <w:lang w:val="en-US"/>
+        </w:rPr>
+        <w:t>melakukanya</w:t>
+      </w:r>
+      <w:proofErr w:type="spellEnd"/>
+      <w:r>
+        <w:rPr>
+          <w:lang w:val="en-US"/>
+        </w:rPr>
+        <w:t xml:space="preserve">, Anda </w:t>
+      </w:r>
+      <w:proofErr w:type="spellStart"/>
+      <w:r>
+        <w:rPr>
+          <w:lang w:val="en-US"/>
+        </w:rPr>
+        <w:t>akan</w:t>
+      </w:r>
+      <w:proofErr w:type="spellEnd"/>
+      <w:r>
+        <w:rPr>
+          <w:lang w:val="en-US"/>
+        </w:rPr>
+        <w:t xml:space="preserve"> </w:t>
+      </w:r>
+      <w:proofErr w:type="spellStart"/>
+      <w:r>
+        <w:rPr>
+          <w:lang w:val="en-US"/>
+        </w:rPr>
+        <w:t>diminta</w:t>
+      </w:r>
+      <w:proofErr w:type="spellEnd"/>
+      <w:r>
+        <w:rPr>
+          <w:lang w:val="en-US"/>
+        </w:rPr>
+        <w:t xml:space="preserve"> </w:t>
+      </w:r>
+      <w:proofErr w:type="spellStart"/>
+      <w:r>
+        <w:rPr>
+          <w:lang w:val="en-US"/>
+        </w:rPr>
+        <w:t>memasukan</w:t>
+      </w:r>
+      <w:proofErr w:type="spellEnd"/>
+      <w:r>
+        <w:rPr>
+          <w:lang w:val="en-US"/>
+        </w:rPr>
+        <w:t xml:space="preserve"> password yang Anda </w:t>
       </w:r>
       <w:r>
         <w:rPr>
@@ -1290,11 +5298,103 @@
         </w:rPr>
         <w:tab/>
       </w:r>
-      <w:r>
-        <w:rPr>
-          <w:lang w:val="en-US"/>
-        </w:rPr>
-        <w:t xml:space="preserve">gunakan pada akun terkait, jika Anda lupa, Anda bisa melakukan reset </w:t>
+      <w:proofErr w:type="spellStart"/>
+      <w:r>
+        <w:rPr>
+          <w:lang w:val="en-US"/>
+        </w:rPr>
+        <w:t>gunakan</w:t>
+      </w:r>
+      <w:proofErr w:type="spellEnd"/>
+      <w:r>
+        <w:rPr>
+          <w:lang w:val="en-US"/>
+        </w:rPr>
+        <w:t xml:space="preserve"> pada </w:t>
+      </w:r>
+      <w:proofErr w:type="spellStart"/>
+      <w:r>
+        <w:rPr>
+          <w:lang w:val="en-US"/>
+        </w:rPr>
+        <w:t>akun</w:t>
+      </w:r>
+      <w:proofErr w:type="spellEnd"/>
+      <w:r>
+        <w:rPr>
+          <w:lang w:val="en-US"/>
+        </w:rPr>
+        <w:t xml:space="preserve"> </w:t>
+      </w:r>
+      <w:proofErr w:type="spellStart"/>
+      <w:r>
+        <w:rPr>
+          <w:lang w:val="en-US"/>
+        </w:rPr>
+        <w:t>terkait</w:t>
+      </w:r>
+      <w:proofErr w:type="spellEnd"/>
+      <w:r>
+        <w:rPr>
+          <w:lang w:val="en-US"/>
+        </w:rPr>
+        <w:t xml:space="preserve">, </w:t>
+      </w:r>
+      <w:proofErr w:type="spellStart"/>
+      <w:r>
+        <w:rPr>
+          <w:lang w:val="en-US"/>
+        </w:rPr>
+        <w:t>jika</w:t>
+      </w:r>
+      <w:proofErr w:type="spellEnd"/>
+      <w:r>
+        <w:rPr>
+          <w:lang w:val="en-US"/>
+        </w:rPr>
+        <w:t xml:space="preserve"> Anda </w:t>
+      </w:r>
+      <w:proofErr w:type="spellStart"/>
+      <w:r>
+        <w:rPr>
+          <w:lang w:val="en-US"/>
+        </w:rPr>
+        <w:t>lupa</w:t>
+      </w:r>
+      <w:proofErr w:type="spellEnd"/>
+      <w:r>
+        <w:rPr>
+          <w:lang w:val="en-US"/>
+        </w:rPr>
+        <w:t xml:space="preserve">, Anda </w:t>
+      </w:r>
+      <w:proofErr w:type="spellStart"/>
+      <w:r>
+        <w:rPr>
+          <w:lang w:val="en-US"/>
+        </w:rPr>
+        <w:t>bisa</w:t>
+      </w:r>
+      <w:proofErr w:type="spellEnd"/>
+      <w:r>
+        <w:rPr>
+          <w:lang w:val="en-US"/>
+        </w:rPr>
+        <w:t xml:space="preserve"> </w:t>
+      </w:r>
+      <w:proofErr w:type="spellStart"/>
+      <w:r>
+        <w:rPr>
+          <w:lang w:val="en-US"/>
+        </w:rPr>
+        <w:t>melakukan</w:t>
+      </w:r>
+      <w:proofErr w:type="spellEnd"/>
+      <w:r>
+        <w:rPr>
+          <w:lang w:val="en-US"/>
+        </w:rPr>
+        <w:t xml:space="preserve"> reset </w:t>
       </w:r>
       <w:r>
         <w:rPr>
@@ -1306,7 +5406,91 @@
         <w:rPr>
           <w:lang w:val="en-US"/>
         </w:rPr>
-        <w:t xml:space="preserve">password pada laman login aplikasi (baca lagi petunjuk penggunaan </w:t>
+        <w:t xml:space="preserve">password pada </w:t>
+      </w:r>
+      <w:proofErr w:type="spellStart"/>
+      <w:r>
+        <w:rPr>
+          <w:lang w:val="en-US"/>
+        </w:rPr>
+        <w:t>laman</w:t>
+      </w:r>
+      <w:proofErr w:type="spellEnd"/>
+      <w:r>
+        <w:rPr>
+          <w:lang w:val="en-US"/>
+        </w:rPr>
+        <w:t xml:space="preserve"> login </w:t>
+      </w:r>
+      <w:proofErr w:type="spellStart"/>
+      <w:r>
+        <w:rPr>
+          <w:lang w:val="en-US"/>
+        </w:rPr>
+        <w:t>aplikasi</w:t>
+      </w:r>
+      <w:proofErr w:type="spellEnd"/>
+      <w:r>
+        <w:rPr>
+          <w:lang w:val="en-US"/>
+        </w:rPr>
+        <w:t xml:space="preserve"> (</w:t>
+      </w:r>
+      <w:proofErr w:type="spellStart"/>
+      <w:r>
+        <w:rPr>
+          <w:lang w:val="en-US"/>
+        </w:rPr>
+        <w:t>baca</w:t>
+      </w:r>
+      <w:proofErr w:type="spellEnd"/>
+      <w:r>
+        <w:rPr>
+          <w:lang w:val="en-US"/>
+        </w:rPr>
+        <w:t xml:space="preserve"> </w:t>
+      </w:r>
+      <w:proofErr w:type="spellStart"/>
+      <w:r>
+        <w:rPr>
+          <w:lang w:val="en-US"/>
+        </w:rPr>
+        <w:t>lagi</w:t>
+      </w:r>
+      <w:proofErr w:type="spellEnd"/>
+      <w:r>
+        <w:rPr>
+          <w:lang w:val="en-US"/>
+        </w:rPr>
+        <w:t xml:space="preserve"> </w:t>
+      </w:r>
+      <w:proofErr w:type="spellStart"/>
+      <w:r>
+        <w:rPr>
+          <w:lang w:val="en-US"/>
+        </w:rPr>
+        <w:t>petunjuk</w:t>
+      </w:r>
+      <w:proofErr w:type="spellEnd"/>
+      <w:r>
+        <w:rPr>
+          <w:lang w:val="en-US"/>
+        </w:rPr>
+        <w:t xml:space="preserve"> </w:t>
+      </w:r>
+      <w:proofErr w:type="spellStart"/>
+      <w:r>
+        <w:rPr>
+          <w:lang w:val="en-US"/>
+        </w:rPr>
+        <w:t>penggunaan</w:t>
+      </w:r>
+      <w:proofErr w:type="spellEnd"/>
+      <w:r>
+        <w:rPr>
+          <w:lang w:val="en-US"/>
+        </w:rPr>
+        <w:t xml:space="preserve"> </w:t>
       </w:r>
       <w:r>
         <w:rPr>
@@ -1314,11 +5498,19 @@
         </w:rPr>
         <w:tab/>
       </w:r>
-      <w:r>
-        <w:rPr>
-          <w:lang w:val="en-US"/>
-        </w:rPr>
-        <w:t>nomor 2)</w:t>
+      <w:proofErr w:type="spellStart"/>
+      <w:r>
+        <w:rPr>
+          <w:lang w:val="en-US"/>
+        </w:rPr>
+        <w:t>nomor</w:t>
+      </w:r>
+      <w:proofErr w:type="spellEnd"/>
+      <w:r>
+        <w:rPr>
+          <w:lang w:val="en-US"/>
+        </w:rPr>
+        <w:t xml:space="preserve"> 2)</w:t>
       </w:r>
       <w:r>
         <w:rPr>
@@ -1330,7 +5522,91 @@
         <w:rPr>
           <w:lang w:val="en-US"/>
         </w:rPr>
-        <w:t xml:space="preserve">Anda akan mendapatkan notifikasi ketika berhasil merubah </w:t>
+        <w:t xml:space="preserve">Anda </w:t>
+      </w:r>
+      <w:proofErr w:type="spellStart"/>
+      <w:r>
+        <w:rPr>
+          <w:lang w:val="en-US"/>
+        </w:rPr>
+        <w:t>akan</w:t>
+      </w:r>
+      <w:proofErr w:type="spellEnd"/>
+      <w:r>
+        <w:rPr>
+          <w:lang w:val="en-US"/>
+        </w:rPr>
+        <w:t xml:space="preserve"> </w:t>
+      </w:r>
+      <w:proofErr w:type="spellStart"/>
+      <w:r>
+        <w:rPr>
+          <w:lang w:val="en-US"/>
+        </w:rPr>
+        <w:t>mendapatkan</w:t>
+      </w:r>
+      <w:proofErr w:type="spellEnd"/>
+      <w:r>
+        <w:rPr>
+          <w:lang w:val="en-US"/>
+        </w:rPr>
+        <w:t xml:space="preserve"> </w:t>
+      </w:r>
+      <w:proofErr w:type="spellStart"/>
+      <w:r>
+        <w:rPr>
+          <w:lang w:val="en-US"/>
+        </w:rPr>
+        <w:t>notifikasi</w:t>
+      </w:r>
+      <w:proofErr w:type="spellEnd"/>
+      <w:r>
+        <w:rPr>
+          <w:lang w:val="en-US"/>
+        </w:rPr>
+        <w:t xml:space="preserve"> </w:t>
+      </w:r>
+      <w:proofErr w:type="spellStart"/>
+      <w:r>
+        <w:rPr>
+          <w:lang w:val="en-US"/>
+        </w:rPr>
+        <w:t>ketika</w:t>
+      </w:r>
+      <w:proofErr w:type="spellEnd"/>
+      <w:r>
+        <w:rPr>
+          <w:lang w:val="en-US"/>
+        </w:rPr>
+        <w:t xml:space="preserve"> </w:t>
+      </w:r>
+      <w:proofErr w:type="spellStart"/>
+      <w:r>
+        <w:rPr>
+          <w:lang w:val="en-US"/>
+        </w:rPr>
+        <w:t>berhasil</w:t>
+      </w:r>
+      <w:proofErr w:type="spellEnd"/>
+      <w:r>
+        <w:rPr>
+          <w:lang w:val="en-US"/>
+        </w:rPr>
+        <w:t xml:space="preserve"> </w:t>
+      </w:r>
+      <w:proofErr w:type="spellStart"/>
+      <w:r>
+        <w:rPr>
+          <w:lang w:val="en-US"/>
+        </w:rPr>
+        <w:t>merubah</w:t>
+      </w:r>
+      <w:proofErr w:type="spellEnd"/>
+      <w:r>
+        <w:rPr>
+          <w:lang w:val="en-US"/>
+        </w:rPr>
+        <w:t xml:space="preserve"> </w:t>
       </w:r>
       <w:r>
         <w:rPr>
@@ -1344,39 +5620,6 @@
         </w:rPr>
         <w:t xml:space="preserve">email </w:t>
       </w:r>
-    </w:p>
-    <w:p>
-      <w:pPr>
-        <w:pStyle w:val="ListParagraph"/>
-        <w:spacing w:line="360" w:lineRule="auto"/>
-        <w:ind w:left="1440"/>
-        <w:jc w:val="both"/>
-        <w:rPr>
-          <w:lang w:val="en-US"/>
-        </w:rPr>
-      </w:pPr>
-    </w:p>
-    <w:p>
-      <w:pPr>
-        <w:pStyle w:val="ListParagraph"/>
-        <w:spacing w:line="360" w:lineRule="auto"/>
-        <w:ind w:left="1440"/>
-        <w:jc w:val="both"/>
-        <w:rPr>
-          <w:lang w:val="en-US"/>
-        </w:rPr>
-      </w:pPr>
-    </w:p>
-    <w:p>
-      <w:pPr>
-        <w:pStyle w:val="ListParagraph"/>
-        <w:spacing w:line="360" w:lineRule="auto"/>
-        <w:ind w:left="1440"/>
-        <w:jc w:val="both"/>
-        <w:rPr>
-          <w:lang w:val="en-US"/>
-        </w:rPr>
-      </w:pPr>
     </w:p>
     <w:p>
       <w:pPr>
@@ -1395,7 +5638,120 @@
         <w:rPr>
           <w:lang w:val="en-US"/>
         </w:rPr>
-        <w:t xml:space="preserve">Verifikasi </w:t>
+        <w:t xml:space="preserve">Anda juga </w:t>
+      </w:r>
+      <w:proofErr w:type="spellStart"/>
+      <w:r>
+        <w:rPr>
+          <w:lang w:val="en-US"/>
+        </w:rPr>
+        <w:t>bisa</w:t>
+      </w:r>
+      <w:proofErr w:type="spellEnd"/>
+      <w:r>
+        <w:rPr>
+          <w:lang w:val="en-US"/>
+        </w:rPr>
+        <w:t xml:space="preserve"> </w:t>
+      </w:r>
+      <w:proofErr w:type="spellStart"/>
+      <w:r>
+        <w:rPr>
+          <w:lang w:val="en-US"/>
+        </w:rPr>
+        <w:t>melakukan</w:t>
+      </w:r>
+      <w:proofErr w:type="spellEnd"/>
+      <w:r>
+        <w:rPr>
+          <w:lang w:val="en-US"/>
+        </w:rPr>
+        <w:t xml:space="preserve"> logout </w:t>
+      </w:r>
+      <w:proofErr w:type="spellStart"/>
+      <w:r>
+        <w:rPr>
+          <w:lang w:val="en-US"/>
+        </w:rPr>
+        <w:t>dengan</w:t>
+      </w:r>
+      <w:proofErr w:type="spellEnd"/>
+      <w:r>
+        <w:rPr>
+          <w:lang w:val="en-US"/>
+        </w:rPr>
+        <w:t xml:space="preserve"> </w:t>
+      </w:r>
+      <w:proofErr w:type="spellStart"/>
+      <w:r>
+        <w:rPr>
+          <w:lang w:val="en-US"/>
+        </w:rPr>
+        <w:t>menekan</w:t>
+      </w:r>
+      <w:proofErr w:type="spellEnd"/>
+      <w:r>
+        <w:rPr>
+          <w:lang w:val="en-US"/>
+        </w:rPr>
+        <w:t xml:space="preserve"> </w:t>
+      </w:r>
+      <w:proofErr w:type="spellStart"/>
+      <w:r>
+        <w:rPr>
+          <w:lang w:val="en-US"/>
+        </w:rPr>
+        <w:t>tombol</w:t>
+      </w:r>
+      <w:proofErr w:type="spellEnd"/>
+      <w:r>
+        <w:rPr>
+          <w:lang w:val="en-US"/>
+        </w:rPr>
+        <w:t xml:space="preserve"> ‘</w:t>
+      </w:r>
+      <w:proofErr w:type="spellStart"/>
+      <w:r>
+        <w:rPr>
+          <w:lang w:val="en-US"/>
+        </w:rPr>
+        <w:t>keluar</w:t>
+      </w:r>
+      <w:proofErr w:type="spellEnd"/>
+      <w:r>
+        <w:rPr>
+          <w:lang w:val="en-US"/>
+        </w:rPr>
+        <w:t>’</w:t>
+      </w:r>
+    </w:p>
+    <w:p>
+      <w:pPr>
+        <w:pStyle w:val="ListParagraph"/>
+        <w:numPr>
+          <w:ilvl w:val="0"/>
+          <w:numId w:val="4"/>
+        </w:numPr>
+        <w:spacing w:line="360" w:lineRule="auto"/>
+        <w:jc w:val="both"/>
+        <w:rPr>
+          <w:lang w:val="en-US"/>
+        </w:rPr>
+      </w:pPr>
+      <w:proofErr w:type="spellStart"/>
+      <w:r>
+        <w:rPr>
+          <w:lang w:val="en-US"/>
+        </w:rPr>
+        <w:lastRenderedPageBreak/>
+        <w:t>Verifikasi</w:t>
+      </w:r>
+      <w:proofErr w:type="spellEnd"/>
+      <w:r>
+        <w:rPr>
+          <w:lang w:val="en-US"/>
+        </w:rPr>
+        <w:t xml:space="preserve"> </w:t>
       </w:r>
       <w:r>
         <w:rPr>
@@ -1494,7 +5850,435 @@
           <w:lang w:val="en-US"/>
         </w:rPr>
         <w:tab/>
-        <w:t xml:space="preserve">Anda perlu melakukan verifikasi email dengan menekan tombol ‘verifiksi email’, icon ‘email belum terverifikasi’ akan berubah menjadi warna hijau ketika Anda berhasil melakukan verifiksi email, setelah menekan tombol ‘verifikasi email’ Anda akan mendapatkan  email masuk berisikan tautan untuk melakukan verifikasi email Anda, </w:t>
+        <w:t xml:space="preserve">Anda </w:t>
+      </w:r>
+      <w:proofErr w:type="spellStart"/>
+      <w:r>
+        <w:rPr>
+          <w:lang w:val="en-US"/>
+        </w:rPr>
+        <w:t>perlu</w:t>
+      </w:r>
+      <w:proofErr w:type="spellEnd"/>
+      <w:r>
+        <w:rPr>
+          <w:lang w:val="en-US"/>
+        </w:rPr>
+        <w:t xml:space="preserve"> </w:t>
+      </w:r>
+      <w:proofErr w:type="spellStart"/>
+      <w:r>
+        <w:rPr>
+          <w:lang w:val="en-US"/>
+        </w:rPr>
+        <w:t>melakukan</w:t>
+      </w:r>
+      <w:proofErr w:type="spellEnd"/>
+      <w:r>
+        <w:rPr>
+          <w:lang w:val="en-US"/>
+        </w:rPr>
+        <w:t xml:space="preserve"> </w:t>
+      </w:r>
+      <w:proofErr w:type="spellStart"/>
+      <w:r>
+        <w:rPr>
+          <w:lang w:val="en-US"/>
+        </w:rPr>
+        <w:t>verifikasi</w:t>
+      </w:r>
+      <w:proofErr w:type="spellEnd"/>
+      <w:r>
+        <w:rPr>
+          <w:lang w:val="en-US"/>
+        </w:rPr>
+        <w:t xml:space="preserve"> email </w:t>
+      </w:r>
+      <w:proofErr w:type="spellStart"/>
+      <w:r>
+        <w:rPr>
+          <w:lang w:val="en-US"/>
+        </w:rPr>
+        <w:t>dengan</w:t>
+      </w:r>
+      <w:proofErr w:type="spellEnd"/>
+      <w:r>
+        <w:rPr>
+          <w:lang w:val="en-US"/>
+        </w:rPr>
+        <w:t xml:space="preserve"> </w:t>
+      </w:r>
+      <w:proofErr w:type="spellStart"/>
+      <w:r>
+        <w:rPr>
+          <w:lang w:val="en-US"/>
+        </w:rPr>
+        <w:t>menekan</w:t>
+      </w:r>
+      <w:proofErr w:type="spellEnd"/>
+      <w:r>
+        <w:rPr>
+          <w:lang w:val="en-US"/>
+        </w:rPr>
+        <w:t xml:space="preserve"> </w:t>
+      </w:r>
+      <w:proofErr w:type="spellStart"/>
+      <w:r>
+        <w:rPr>
+          <w:lang w:val="en-US"/>
+        </w:rPr>
+        <w:t>tombol</w:t>
+      </w:r>
+      <w:proofErr w:type="spellEnd"/>
+      <w:r>
+        <w:rPr>
+          <w:lang w:val="en-US"/>
+        </w:rPr>
+        <w:t xml:space="preserve"> ‘</w:t>
+      </w:r>
+      <w:proofErr w:type="spellStart"/>
+      <w:r>
+        <w:rPr>
+          <w:lang w:val="en-US"/>
+        </w:rPr>
+        <w:t>verifiksi</w:t>
+      </w:r>
+      <w:proofErr w:type="spellEnd"/>
+      <w:r>
+        <w:rPr>
+          <w:lang w:val="en-US"/>
+        </w:rPr>
+        <w:t xml:space="preserve"> email’, icon ‘email </w:t>
+      </w:r>
+      <w:proofErr w:type="spellStart"/>
+      <w:r>
+        <w:rPr>
+          <w:lang w:val="en-US"/>
+        </w:rPr>
+        <w:t>belum</w:t>
+      </w:r>
+      <w:proofErr w:type="spellEnd"/>
+      <w:r>
+        <w:rPr>
+          <w:lang w:val="en-US"/>
+        </w:rPr>
+        <w:t xml:space="preserve"> </w:t>
+      </w:r>
+      <w:proofErr w:type="spellStart"/>
+      <w:r>
+        <w:rPr>
+          <w:lang w:val="en-US"/>
+        </w:rPr>
+        <w:t>terverifikasi</w:t>
+      </w:r>
+      <w:proofErr w:type="spellEnd"/>
+      <w:r>
+        <w:rPr>
+          <w:lang w:val="en-US"/>
+        </w:rPr>
+        <w:t xml:space="preserve">’ </w:t>
+      </w:r>
+      <w:proofErr w:type="spellStart"/>
+      <w:r>
+        <w:rPr>
+          <w:lang w:val="en-US"/>
+        </w:rPr>
+        <w:t>akan</w:t>
+      </w:r>
+      <w:proofErr w:type="spellEnd"/>
+      <w:r>
+        <w:rPr>
+          <w:lang w:val="en-US"/>
+        </w:rPr>
+        <w:t xml:space="preserve"> </w:t>
+      </w:r>
+      <w:proofErr w:type="spellStart"/>
+      <w:r>
+        <w:rPr>
+          <w:lang w:val="en-US"/>
+        </w:rPr>
+        <w:t>berubah</w:t>
+      </w:r>
+      <w:proofErr w:type="spellEnd"/>
+      <w:r>
+        <w:rPr>
+          <w:lang w:val="en-US"/>
+        </w:rPr>
+        <w:t xml:space="preserve"> </w:t>
+      </w:r>
+      <w:proofErr w:type="spellStart"/>
+      <w:r>
+        <w:rPr>
+          <w:lang w:val="en-US"/>
+        </w:rPr>
+        <w:t>menjadi</w:t>
+      </w:r>
+      <w:proofErr w:type="spellEnd"/>
+      <w:r>
+        <w:rPr>
+          <w:lang w:val="en-US"/>
+        </w:rPr>
+        <w:t xml:space="preserve"> </w:t>
+      </w:r>
+      <w:proofErr w:type="spellStart"/>
+      <w:r>
+        <w:rPr>
+          <w:lang w:val="en-US"/>
+        </w:rPr>
+        <w:t>warna</w:t>
+      </w:r>
+      <w:proofErr w:type="spellEnd"/>
+      <w:r>
+        <w:rPr>
+          <w:lang w:val="en-US"/>
+        </w:rPr>
+        <w:t xml:space="preserve"> </w:t>
+      </w:r>
+      <w:proofErr w:type="spellStart"/>
+      <w:r>
+        <w:rPr>
+          <w:lang w:val="en-US"/>
+        </w:rPr>
+        <w:t>hijau</w:t>
+      </w:r>
+      <w:proofErr w:type="spellEnd"/>
+      <w:r>
+        <w:rPr>
+          <w:lang w:val="en-US"/>
+        </w:rPr>
+        <w:t xml:space="preserve"> </w:t>
+      </w:r>
+      <w:proofErr w:type="spellStart"/>
+      <w:r>
+        <w:rPr>
+          <w:lang w:val="en-US"/>
+        </w:rPr>
+        <w:t>ketika</w:t>
+      </w:r>
+      <w:proofErr w:type="spellEnd"/>
+      <w:r>
+        <w:rPr>
+          <w:lang w:val="en-US"/>
+        </w:rPr>
+        <w:t xml:space="preserve"> Anda </w:t>
+      </w:r>
+      <w:proofErr w:type="spellStart"/>
+      <w:r>
+        <w:rPr>
+          <w:lang w:val="en-US"/>
+        </w:rPr>
+        <w:t>berhasil</w:t>
+      </w:r>
+      <w:proofErr w:type="spellEnd"/>
+      <w:r>
+        <w:rPr>
+          <w:lang w:val="en-US"/>
+        </w:rPr>
+        <w:t xml:space="preserve"> </w:t>
+      </w:r>
+      <w:proofErr w:type="spellStart"/>
+      <w:r>
+        <w:rPr>
+          <w:lang w:val="en-US"/>
+        </w:rPr>
+        <w:t>melakukan</w:t>
+      </w:r>
+      <w:proofErr w:type="spellEnd"/>
+      <w:r>
+        <w:rPr>
+          <w:lang w:val="en-US"/>
+        </w:rPr>
+        <w:t xml:space="preserve"> </w:t>
+      </w:r>
+      <w:proofErr w:type="spellStart"/>
+      <w:r>
+        <w:rPr>
+          <w:lang w:val="en-US"/>
+        </w:rPr>
+        <w:t>verifiksi</w:t>
+      </w:r>
+      <w:proofErr w:type="spellEnd"/>
+      <w:r>
+        <w:rPr>
+          <w:lang w:val="en-US"/>
+        </w:rPr>
+        <w:t xml:space="preserve"> email, </w:t>
+      </w:r>
+      <w:proofErr w:type="spellStart"/>
+      <w:r>
+        <w:rPr>
+          <w:lang w:val="en-US"/>
+        </w:rPr>
+        <w:t>setelah</w:t>
+      </w:r>
+      <w:proofErr w:type="spellEnd"/>
+      <w:r>
+        <w:rPr>
+          <w:lang w:val="en-US"/>
+        </w:rPr>
+        <w:t xml:space="preserve"> </w:t>
+      </w:r>
+      <w:proofErr w:type="spellStart"/>
+      <w:r>
+        <w:rPr>
+          <w:lang w:val="en-US"/>
+        </w:rPr>
+        <w:t>menekan</w:t>
+      </w:r>
+      <w:proofErr w:type="spellEnd"/>
+      <w:r>
+        <w:rPr>
+          <w:lang w:val="en-US"/>
+        </w:rPr>
+        <w:t xml:space="preserve"> </w:t>
+      </w:r>
+      <w:proofErr w:type="spellStart"/>
+      <w:r>
+        <w:rPr>
+          <w:lang w:val="en-US"/>
+        </w:rPr>
+        <w:t>tombol</w:t>
+      </w:r>
+      <w:proofErr w:type="spellEnd"/>
+      <w:r>
+        <w:rPr>
+          <w:lang w:val="en-US"/>
+        </w:rPr>
+        <w:t xml:space="preserve"> ‘</w:t>
+      </w:r>
+      <w:proofErr w:type="spellStart"/>
+      <w:r>
+        <w:rPr>
+          <w:lang w:val="en-US"/>
+        </w:rPr>
+        <w:t>verifikasi</w:t>
+      </w:r>
+      <w:proofErr w:type="spellEnd"/>
+      <w:r>
+        <w:rPr>
+          <w:lang w:val="en-US"/>
+        </w:rPr>
+        <w:t xml:space="preserve"> email’ Anda </w:t>
+      </w:r>
+      <w:proofErr w:type="spellStart"/>
+      <w:r>
+        <w:rPr>
+          <w:lang w:val="en-US"/>
+        </w:rPr>
+        <w:t>akan</w:t>
+      </w:r>
+      <w:proofErr w:type="spellEnd"/>
+      <w:r>
+        <w:rPr>
+          <w:lang w:val="en-US"/>
+        </w:rPr>
+        <w:t xml:space="preserve"> </w:t>
+      </w:r>
+      <w:proofErr w:type="spellStart"/>
+      <w:proofErr w:type="gramStart"/>
+      <w:r>
+        <w:rPr>
+          <w:lang w:val="en-US"/>
+        </w:rPr>
+        <w:t>mendapatkan</w:t>
+      </w:r>
+      <w:proofErr w:type="spellEnd"/>
+      <w:r>
+        <w:rPr>
+          <w:lang w:val="en-US"/>
+        </w:rPr>
+        <w:t xml:space="preserve">  email</w:t>
+      </w:r>
+      <w:proofErr w:type="gramEnd"/>
+      <w:r>
+        <w:rPr>
+          <w:lang w:val="en-US"/>
+        </w:rPr>
+        <w:t xml:space="preserve"> </w:t>
+      </w:r>
+      <w:proofErr w:type="spellStart"/>
+      <w:r>
+        <w:rPr>
+          <w:lang w:val="en-US"/>
+        </w:rPr>
+        <w:t>masuk</w:t>
+      </w:r>
+      <w:proofErr w:type="spellEnd"/>
+      <w:r>
+        <w:rPr>
+          <w:lang w:val="en-US"/>
+        </w:rPr>
+        <w:t xml:space="preserve"> </w:t>
+      </w:r>
+      <w:proofErr w:type="spellStart"/>
+      <w:r>
+        <w:rPr>
+          <w:lang w:val="en-US"/>
+        </w:rPr>
+        <w:t>berisikan</w:t>
+      </w:r>
+      <w:proofErr w:type="spellEnd"/>
+      <w:r>
+        <w:rPr>
+          <w:lang w:val="en-US"/>
+        </w:rPr>
+        <w:t xml:space="preserve"> </w:t>
+      </w:r>
+      <w:proofErr w:type="spellStart"/>
+      <w:r>
+        <w:rPr>
+          <w:lang w:val="en-US"/>
+        </w:rPr>
+        <w:t>tautan</w:t>
+      </w:r>
+      <w:proofErr w:type="spellEnd"/>
+      <w:r>
+        <w:rPr>
+          <w:lang w:val="en-US"/>
+        </w:rPr>
+        <w:t xml:space="preserve"> </w:t>
+      </w:r>
+      <w:proofErr w:type="spellStart"/>
+      <w:r>
+        <w:rPr>
+          <w:lang w:val="en-US"/>
+        </w:rPr>
+        <w:t>untuk</w:t>
+      </w:r>
+      <w:proofErr w:type="spellEnd"/>
+      <w:r>
+        <w:rPr>
+          <w:lang w:val="en-US"/>
+        </w:rPr>
+        <w:t xml:space="preserve"> </w:t>
+      </w:r>
+      <w:proofErr w:type="spellStart"/>
+      <w:r>
+        <w:rPr>
+          <w:lang w:val="en-US"/>
+        </w:rPr>
+        <w:t>melakukan</w:t>
+      </w:r>
+      <w:proofErr w:type="spellEnd"/>
+      <w:r>
+        <w:rPr>
+          <w:lang w:val="en-US"/>
+        </w:rPr>
+        <w:t xml:space="preserve"> </w:t>
+      </w:r>
+      <w:proofErr w:type="spellStart"/>
+      <w:r>
+        <w:rPr>
+          <w:lang w:val="en-US"/>
+        </w:rPr>
+        <w:t>verifikasi</w:t>
+      </w:r>
+      <w:proofErr w:type="spellEnd"/>
+      <w:r>
+        <w:rPr>
+          <w:lang w:val="en-US"/>
+        </w:rPr>
+        <w:t xml:space="preserve"> email Anda, </w:t>
       </w:r>
       <w:r>
         <w:rPr>
@@ -1522,7 +6306,70 @@
         <w:rPr>
           <w:lang w:val="en-US"/>
         </w:rPr>
-        <w:t xml:space="preserve"> Kembali pada aplikasi untuk melihat perubahan icon verifik</w:t>
+        <w:t xml:space="preserve"> Kembali pada </w:t>
+      </w:r>
+      <w:proofErr w:type="spellStart"/>
+      <w:r>
+        <w:rPr>
+          <w:lang w:val="en-US"/>
+        </w:rPr>
+        <w:t>aplikasi</w:t>
+      </w:r>
+      <w:proofErr w:type="spellEnd"/>
+      <w:r>
+        <w:rPr>
+          <w:lang w:val="en-US"/>
+        </w:rPr>
+        <w:t xml:space="preserve"> </w:t>
+      </w:r>
+      <w:proofErr w:type="spellStart"/>
+      <w:r>
+        <w:rPr>
+          <w:lang w:val="en-US"/>
+        </w:rPr>
+        <w:t>untuk</w:t>
+      </w:r>
+      <w:proofErr w:type="spellEnd"/>
+      <w:r>
+        <w:rPr>
+          <w:lang w:val="en-US"/>
+        </w:rPr>
+        <w:t xml:space="preserve"> </w:t>
+      </w:r>
+      <w:proofErr w:type="spellStart"/>
+      <w:r>
+        <w:rPr>
+          <w:lang w:val="en-US"/>
+        </w:rPr>
+        <w:t>melihat</w:t>
+      </w:r>
+      <w:proofErr w:type="spellEnd"/>
+      <w:r>
+        <w:rPr>
+          <w:lang w:val="en-US"/>
+        </w:rPr>
+        <w:t xml:space="preserve"> </w:t>
+      </w:r>
+      <w:proofErr w:type="spellStart"/>
+      <w:r>
+        <w:rPr>
+          <w:lang w:val="en-US"/>
+        </w:rPr>
+        <w:t>perubahan</w:t>
+      </w:r>
+      <w:proofErr w:type="spellEnd"/>
+      <w:r>
+        <w:rPr>
+          <w:lang w:val="en-US"/>
+        </w:rPr>
+        <w:t xml:space="preserve"> icon </w:t>
+      </w:r>
+      <w:proofErr w:type="spellStart"/>
+      <w:r>
+        <w:rPr>
+          <w:lang w:val="en-US"/>
+        </w:rPr>
+        <w:t>verifik</w:t>
       </w:r>
       <w:r>
         <w:rPr>
@@ -1534,8 +6381,23 @@
         <w:rPr>
           <w:lang w:val="en-US"/>
         </w:rPr>
-        <w:t>si pengguna</w:t>
-      </w:r>
+        <w:t>si</w:t>
+      </w:r>
+      <w:proofErr w:type="spellEnd"/>
+      <w:r>
+        <w:rPr>
+          <w:lang w:val="en-US"/>
+        </w:rPr>
+        <w:t xml:space="preserve"> </w:t>
+      </w:r>
+      <w:proofErr w:type="spellStart"/>
+      <w:r>
+        <w:rPr>
+          <w:lang w:val="en-US"/>
+        </w:rPr>
+        <w:t>pengguna</w:t>
+      </w:r>
+      <w:proofErr w:type="spellEnd"/>
       <w:r>
         <w:rPr>
           <w:lang w:val="en-US"/>
@@ -1567,11 +6429,19 @@
           <w:lang w:val="en-US"/>
         </w:rPr>
       </w:pPr>
-      <w:r>
-        <w:rPr>
-          <w:lang w:val="en-US"/>
-        </w:rPr>
-        <w:t>Ganti Password</w:t>
+      <w:proofErr w:type="spellStart"/>
+      <w:r>
+        <w:rPr>
+          <w:lang w:val="en-US"/>
+        </w:rPr>
+        <w:t>Ganti</w:t>
+      </w:r>
+      <w:proofErr w:type="spellEnd"/>
+      <w:r>
+        <w:rPr>
+          <w:lang w:val="en-US"/>
+        </w:rPr>
+        <w:t xml:space="preserve"> Password</w:t>
       </w:r>
     </w:p>
     <w:p>
@@ -1647,18 +6517,574 @@
           </wp:anchor>
         </w:drawing>
       </w:r>
-      <w:r>
-        <w:rPr>
-          <w:lang w:val="en-US"/>
-        </w:rPr>
-        <w:t>Untuk mengganti password, Anda harus melakukan verifikasi password yang Anda gunakan pada akun terkait</w:t>
-      </w:r>
-      <w:r>
-        <w:rPr>
-          <w:lang w:val="en-US"/>
-        </w:rPr>
-        <w:t>, setelah itu akan ada dua kolom untuk membuat password baru, baca Kembali panduan kedua tentang ketentuan password yang kami sarankan, sebagai cataan, kendati kami memiliki akses data pengguna, semua informasi sensitif seperti password pengguna akan dilakukan enkripsi untuk menjamin privasi pengguna</w:t>
-      </w:r>
+      <w:proofErr w:type="spellStart"/>
+      <w:r>
+        <w:rPr>
+          <w:lang w:val="en-US"/>
+        </w:rPr>
+        <w:t>Untuk</w:t>
+      </w:r>
+      <w:proofErr w:type="spellEnd"/>
+      <w:r>
+        <w:rPr>
+          <w:lang w:val="en-US"/>
+        </w:rPr>
+        <w:t xml:space="preserve"> </w:t>
+      </w:r>
+      <w:proofErr w:type="spellStart"/>
+      <w:r>
+        <w:rPr>
+          <w:lang w:val="en-US"/>
+        </w:rPr>
+        <w:t>mengganti</w:t>
+      </w:r>
+      <w:proofErr w:type="spellEnd"/>
+      <w:r>
+        <w:rPr>
+          <w:lang w:val="en-US"/>
+        </w:rPr>
+        <w:t xml:space="preserve"> password, Anda </w:t>
+      </w:r>
+      <w:proofErr w:type="spellStart"/>
+      <w:r>
+        <w:rPr>
+          <w:lang w:val="en-US"/>
+        </w:rPr>
+        <w:t>harus</w:t>
+      </w:r>
+      <w:proofErr w:type="spellEnd"/>
+      <w:r>
+        <w:rPr>
+          <w:lang w:val="en-US"/>
+        </w:rPr>
+        <w:t xml:space="preserve"> </w:t>
+      </w:r>
+      <w:proofErr w:type="spellStart"/>
+      <w:r>
+        <w:rPr>
+          <w:lang w:val="en-US"/>
+        </w:rPr>
+        <w:t>melakukan</w:t>
+      </w:r>
+      <w:proofErr w:type="spellEnd"/>
+      <w:r>
+        <w:rPr>
+          <w:lang w:val="en-US"/>
+        </w:rPr>
+        <w:t xml:space="preserve"> </w:t>
+      </w:r>
+      <w:proofErr w:type="spellStart"/>
+      <w:r>
+        <w:rPr>
+          <w:lang w:val="en-US"/>
+        </w:rPr>
+        <w:t>verifikasi</w:t>
+      </w:r>
+      <w:proofErr w:type="spellEnd"/>
+      <w:r>
+        <w:rPr>
+          <w:lang w:val="en-US"/>
+        </w:rPr>
+        <w:t xml:space="preserve"> password yang Anda </w:t>
+      </w:r>
+      <w:proofErr w:type="spellStart"/>
+      <w:r>
+        <w:rPr>
+          <w:lang w:val="en-US"/>
+        </w:rPr>
+        <w:t>gunakan</w:t>
+      </w:r>
+      <w:proofErr w:type="spellEnd"/>
+      <w:r>
+        <w:rPr>
+          <w:lang w:val="en-US"/>
+        </w:rPr>
+        <w:t xml:space="preserve"> pada </w:t>
+      </w:r>
+      <w:proofErr w:type="spellStart"/>
+      <w:r>
+        <w:rPr>
+          <w:lang w:val="en-US"/>
+        </w:rPr>
+        <w:t>akun</w:t>
+      </w:r>
+      <w:proofErr w:type="spellEnd"/>
+      <w:r>
+        <w:rPr>
+          <w:lang w:val="en-US"/>
+        </w:rPr>
+        <w:t xml:space="preserve"> </w:t>
+      </w:r>
+      <w:proofErr w:type="spellStart"/>
+      <w:r>
+        <w:rPr>
+          <w:lang w:val="en-US"/>
+        </w:rPr>
+        <w:t>terkait</w:t>
+      </w:r>
+      <w:proofErr w:type="spellEnd"/>
+      <w:r>
+        <w:rPr>
+          <w:lang w:val="en-US"/>
+        </w:rPr>
+        <w:t xml:space="preserve">, </w:t>
+      </w:r>
+      <w:proofErr w:type="spellStart"/>
+      <w:r>
+        <w:rPr>
+          <w:lang w:val="en-US"/>
+        </w:rPr>
+        <w:t>setelah</w:t>
+      </w:r>
+      <w:proofErr w:type="spellEnd"/>
+      <w:r>
+        <w:rPr>
+          <w:lang w:val="en-US"/>
+        </w:rPr>
+        <w:t xml:space="preserve"> </w:t>
+      </w:r>
+      <w:proofErr w:type="spellStart"/>
+      <w:r>
+        <w:rPr>
+          <w:lang w:val="en-US"/>
+        </w:rPr>
+        <w:t>itu</w:t>
+      </w:r>
+      <w:proofErr w:type="spellEnd"/>
+      <w:r>
+        <w:rPr>
+          <w:lang w:val="en-US"/>
+        </w:rPr>
+        <w:t xml:space="preserve"> </w:t>
+      </w:r>
+      <w:proofErr w:type="spellStart"/>
+      <w:r>
+        <w:rPr>
+          <w:lang w:val="en-US"/>
+        </w:rPr>
+        <w:t>akan</w:t>
+      </w:r>
+      <w:proofErr w:type="spellEnd"/>
+      <w:r>
+        <w:rPr>
+          <w:lang w:val="en-US"/>
+        </w:rPr>
+        <w:t xml:space="preserve"> </w:t>
+      </w:r>
+      <w:proofErr w:type="spellStart"/>
+      <w:r>
+        <w:rPr>
+          <w:lang w:val="en-US"/>
+        </w:rPr>
+        <w:t>ada</w:t>
+      </w:r>
+      <w:proofErr w:type="spellEnd"/>
+      <w:r>
+        <w:rPr>
+          <w:lang w:val="en-US"/>
+        </w:rPr>
+        <w:t xml:space="preserve"> </w:t>
+      </w:r>
+      <w:proofErr w:type="spellStart"/>
+      <w:r>
+        <w:rPr>
+          <w:lang w:val="en-US"/>
+        </w:rPr>
+        <w:t>dua</w:t>
+      </w:r>
+      <w:proofErr w:type="spellEnd"/>
+      <w:r>
+        <w:rPr>
+          <w:lang w:val="en-US"/>
+        </w:rPr>
+        <w:t xml:space="preserve"> </w:t>
+      </w:r>
+      <w:proofErr w:type="spellStart"/>
+      <w:r>
+        <w:rPr>
+          <w:lang w:val="en-US"/>
+        </w:rPr>
+        <w:t>kolom</w:t>
+      </w:r>
+      <w:proofErr w:type="spellEnd"/>
+      <w:r>
+        <w:rPr>
+          <w:lang w:val="en-US"/>
+        </w:rPr>
+        <w:t xml:space="preserve"> </w:t>
+      </w:r>
+      <w:proofErr w:type="spellStart"/>
+      <w:r>
+        <w:rPr>
+          <w:lang w:val="en-US"/>
+        </w:rPr>
+        <w:t>untuk</w:t>
+      </w:r>
+      <w:proofErr w:type="spellEnd"/>
+      <w:r>
+        <w:rPr>
+          <w:lang w:val="en-US"/>
+        </w:rPr>
+        <w:t xml:space="preserve"> </w:t>
+      </w:r>
+      <w:proofErr w:type="spellStart"/>
+      <w:r>
+        <w:rPr>
+          <w:lang w:val="en-US"/>
+        </w:rPr>
+        <w:t>membuat</w:t>
+      </w:r>
+      <w:proofErr w:type="spellEnd"/>
+      <w:r>
+        <w:rPr>
+          <w:lang w:val="en-US"/>
+        </w:rPr>
+        <w:t xml:space="preserve"> password </w:t>
+      </w:r>
+      <w:proofErr w:type="spellStart"/>
+      <w:r>
+        <w:rPr>
+          <w:lang w:val="en-US"/>
+        </w:rPr>
+        <w:t>baru</w:t>
+      </w:r>
+      <w:proofErr w:type="spellEnd"/>
+      <w:r>
+        <w:rPr>
+          <w:lang w:val="en-US"/>
+        </w:rPr>
+        <w:t xml:space="preserve">, </w:t>
+      </w:r>
+      <w:proofErr w:type="spellStart"/>
+      <w:r>
+        <w:rPr>
+          <w:lang w:val="en-US"/>
+        </w:rPr>
+        <w:t>baca</w:t>
+      </w:r>
+      <w:proofErr w:type="spellEnd"/>
+      <w:r>
+        <w:rPr>
+          <w:lang w:val="en-US"/>
+        </w:rPr>
+        <w:t xml:space="preserve"> Kembali </w:t>
+      </w:r>
+      <w:proofErr w:type="spellStart"/>
+      <w:r>
+        <w:rPr>
+          <w:lang w:val="en-US"/>
+        </w:rPr>
+        <w:t>panduan</w:t>
+      </w:r>
+      <w:proofErr w:type="spellEnd"/>
+      <w:r>
+        <w:rPr>
+          <w:lang w:val="en-US"/>
+        </w:rPr>
+        <w:t xml:space="preserve"> </w:t>
+      </w:r>
+      <w:proofErr w:type="spellStart"/>
+      <w:r>
+        <w:rPr>
+          <w:lang w:val="en-US"/>
+        </w:rPr>
+        <w:t>kedua</w:t>
+      </w:r>
+      <w:proofErr w:type="spellEnd"/>
+      <w:r>
+        <w:rPr>
+          <w:lang w:val="en-US"/>
+        </w:rPr>
+        <w:t xml:space="preserve"> </w:t>
+      </w:r>
+      <w:proofErr w:type="spellStart"/>
+      <w:r>
+        <w:rPr>
+          <w:lang w:val="en-US"/>
+        </w:rPr>
+        <w:t>tentang</w:t>
+      </w:r>
+      <w:proofErr w:type="spellEnd"/>
+      <w:r>
+        <w:rPr>
+          <w:lang w:val="en-US"/>
+        </w:rPr>
+        <w:t xml:space="preserve"> </w:t>
+      </w:r>
+      <w:proofErr w:type="spellStart"/>
+      <w:r>
+        <w:rPr>
+          <w:lang w:val="en-US"/>
+        </w:rPr>
+        <w:t>ketentuan</w:t>
+      </w:r>
+      <w:proofErr w:type="spellEnd"/>
+      <w:r>
+        <w:rPr>
+          <w:lang w:val="en-US"/>
+        </w:rPr>
+        <w:t xml:space="preserve"> password yang kami </w:t>
+      </w:r>
+      <w:proofErr w:type="spellStart"/>
+      <w:r>
+        <w:rPr>
+          <w:lang w:val="en-US"/>
+        </w:rPr>
+        <w:t>sarankan</w:t>
+      </w:r>
+      <w:proofErr w:type="spellEnd"/>
+      <w:r>
+        <w:rPr>
+          <w:lang w:val="en-US"/>
+        </w:rPr>
+        <w:t xml:space="preserve">, </w:t>
+      </w:r>
+      <w:proofErr w:type="spellStart"/>
+      <w:r>
+        <w:rPr>
+          <w:lang w:val="en-US"/>
+        </w:rPr>
+        <w:t>sebagai</w:t>
+      </w:r>
+      <w:proofErr w:type="spellEnd"/>
+      <w:r>
+        <w:rPr>
+          <w:lang w:val="en-US"/>
+        </w:rPr>
+        <w:t xml:space="preserve"> </w:t>
+      </w:r>
+      <w:proofErr w:type="spellStart"/>
+      <w:r>
+        <w:rPr>
+          <w:lang w:val="en-US"/>
+        </w:rPr>
+        <w:t>cataan</w:t>
+      </w:r>
+      <w:proofErr w:type="spellEnd"/>
+      <w:r>
+        <w:rPr>
+          <w:lang w:val="en-US"/>
+        </w:rPr>
+        <w:t xml:space="preserve">, </w:t>
+      </w:r>
+      <w:proofErr w:type="spellStart"/>
+      <w:r>
+        <w:rPr>
+          <w:lang w:val="en-US"/>
+        </w:rPr>
+        <w:t>kendati</w:t>
+      </w:r>
+      <w:proofErr w:type="spellEnd"/>
+      <w:r>
+        <w:rPr>
+          <w:lang w:val="en-US"/>
+        </w:rPr>
+        <w:t xml:space="preserve"> kami </w:t>
+      </w:r>
+      <w:proofErr w:type="spellStart"/>
+      <w:r>
+        <w:rPr>
+          <w:lang w:val="en-US"/>
+        </w:rPr>
+        <w:t>memiliki</w:t>
+      </w:r>
+      <w:proofErr w:type="spellEnd"/>
+      <w:r>
+        <w:rPr>
+          <w:lang w:val="en-US"/>
+        </w:rPr>
+        <w:t xml:space="preserve"> </w:t>
+      </w:r>
+      <w:proofErr w:type="spellStart"/>
+      <w:r>
+        <w:rPr>
+          <w:lang w:val="en-US"/>
+        </w:rPr>
+        <w:t>akses</w:t>
+      </w:r>
+      <w:proofErr w:type="spellEnd"/>
+      <w:r>
+        <w:rPr>
+          <w:lang w:val="en-US"/>
+        </w:rPr>
+        <w:t xml:space="preserve"> data </w:t>
+      </w:r>
+      <w:proofErr w:type="spellStart"/>
+      <w:r>
+        <w:rPr>
+          <w:lang w:val="en-US"/>
+        </w:rPr>
+        <w:t>pengguna</w:t>
+      </w:r>
+      <w:proofErr w:type="spellEnd"/>
+      <w:r>
+        <w:rPr>
+          <w:lang w:val="en-US"/>
+        </w:rPr>
+        <w:t xml:space="preserve">, </w:t>
+      </w:r>
+      <w:proofErr w:type="spellStart"/>
+      <w:r>
+        <w:rPr>
+          <w:lang w:val="en-US"/>
+        </w:rPr>
+        <w:t>semua</w:t>
+      </w:r>
+      <w:proofErr w:type="spellEnd"/>
+      <w:r>
+        <w:rPr>
+          <w:lang w:val="en-US"/>
+        </w:rPr>
+        <w:t xml:space="preserve"> </w:t>
+      </w:r>
+      <w:proofErr w:type="spellStart"/>
+      <w:r>
+        <w:rPr>
+          <w:lang w:val="en-US"/>
+        </w:rPr>
+        <w:t>informasi</w:t>
+      </w:r>
+      <w:proofErr w:type="spellEnd"/>
+      <w:r>
+        <w:rPr>
+          <w:lang w:val="en-US"/>
+        </w:rPr>
+        <w:t xml:space="preserve"> </w:t>
+      </w:r>
+      <w:proofErr w:type="spellStart"/>
+      <w:r>
+        <w:rPr>
+          <w:lang w:val="en-US"/>
+        </w:rPr>
+        <w:t>sensitif</w:t>
+      </w:r>
+      <w:proofErr w:type="spellEnd"/>
+      <w:r>
+        <w:rPr>
+          <w:lang w:val="en-US"/>
+        </w:rPr>
+        <w:t xml:space="preserve"> </w:t>
+      </w:r>
+      <w:proofErr w:type="spellStart"/>
+      <w:r>
+        <w:rPr>
+          <w:lang w:val="en-US"/>
+        </w:rPr>
+        <w:t>seperti</w:t>
+      </w:r>
+      <w:proofErr w:type="spellEnd"/>
+      <w:r>
+        <w:rPr>
+          <w:lang w:val="en-US"/>
+        </w:rPr>
+        <w:t xml:space="preserve"> password </w:t>
+      </w:r>
+      <w:proofErr w:type="spellStart"/>
+      <w:r>
+        <w:rPr>
+          <w:lang w:val="en-US"/>
+        </w:rPr>
+        <w:t>pengguna</w:t>
+      </w:r>
+      <w:proofErr w:type="spellEnd"/>
+      <w:r>
+        <w:rPr>
+          <w:lang w:val="en-US"/>
+        </w:rPr>
+        <w:t xml:space="preserve"> </w:t>
+      </w:r>
+      <w:proofErr w:type="spellStart"/>
+      <w:r>
+        <w:rPr>
+          <w:lang w:val="en-US"/>
+        </w:rPr>
+        <w:t>akan</w:t>
+      </w:r>
+      <w:proofErr w:type="spellEnd"/>
+      <w:r>
+        <w:rPr>
+          <w:lang w:val="en-US"/>
+        </w:rPr>
+        <w:t xml:space="preserve"> </w:t>
+      </w:r>
+      <w:proofErr w:type="spellStart"/>
+      <w:r>
+        <w:rPr>
+          <w:lang w:val="en-US"/>
+        </w:rPr>
+        <w:t>dilakukan</w:t>
+      </w:r>
+      <w:proofErr w:type="spellEnd"/>
+      <w:r>
+        <w:rPr>
+          <w:lang w:val="en-US"/>
+        </w:rPr>
+        <w:t xml:space="preserve"> </w:t>
+      </w:r>
+      <w:proofErr w:type="spellStart"/>
+      <w:r>
+        <w:rPr>
+          <w:lang w:val="en-US"/>
+        </w:rPr>
+        <w:t>enkripsi</w:t>
+      </w:r>
+      <w:proofErr w:type="spellEnd"/>
+      <w:r>
+        <w:rPr>
+          <w:lang w:val="en-US"/>
+        </w:rPr>
+        <w:t xml:space="preserve"> </w:t>
+      </w:r>
+      <w:proofErr w:type="spellStart"/>
+      <w:r>
+        <w:rPr>
+          <w:lang w:val="en-US"/>
+        </w:rPr>
+        <w:t>untuk</w:t>
+      </w:r>
+      <w:proofErr w:type="spellEnd"/>
+      <w:r>
+        <w:rPr>
+          <w:lang w:val="en-US"/>
+        </w:rPr>
+        <w:t xml:space="preserve"> </w:t>
+      </w:r>
+      <w:proofErr w:type="spellStart"/>
+      <w:r>
+        <w:rPr>
+          <w:lang w:val="en-US"/>
+        </w:rPr>
+        <w:t>menjamin</w:t>
+      </w:r>
+      <w:proofErr w:type="spellEnd"/>
+      <w:r>
+        <w:rPr>
+          <w:lang w:val="en-US"/>
+        </w:rPr>
+        <w:t xml:space="preserve"> </w:t>
+      </w:r>
+      <w:proofErr w:type="spellStart"/>
+      <w:r>
+        <w:rPr>
+          <w:lang w:val="en-US"/>
+        </w:rPr>
+        <w:t>privasi</w:t>
+      </w:r>
+      <w:proofErr w:type="spellEnd"/>
+      <w:r>
+        <w:rPr>
+          <w:lang w:val="en-US"/>
+        </w:rPr>
+        <w:t xml:space="preserve"> </w:t>
+      </w:r>
+      <w:proofErr w:type="spellStart"/>
+      <w:r>
+        <w:rPr>
+          <w:lang w:val="en-US"/>
+        </w:rPr>
+        <w:t>pengguna</w:t>
+      </w:r>
+      <w:proofErr w:type="spellEnd"/>
       <w:r>
         <w:rPr>
           <w:lang w:val="en-US"/>
@@ -1675,7 +7101,91 @@
         <w:rPr>
           <w:lang w:val="en-US"/>
         </w:rPr>
-        <w:t xml:space="preserve">Anda akan mendapatkan notifikasi ketika berhasil merubah </w:t>
+        <w:t xml:space="preserve">Anda </w:t>
+      </w:r>
+      <w:proofErr w:type="spellStart"/>
+      <w:r>
+        <w:rPr>
+          <w:lang w:val="en-US"/>
+        </w:rPr>
+        <w:t>akan</w:t>
+      </w:r>
+      <w:proofErr w:type="spellEnd"/>
+      <w:r>
+        <w:rPr>
+          <w:lang w:val="en-US"/>
+        </w:rPr>
+        <w:t xml:space="preserve"> </w:t>
+      </w:r>
+      <w:proofErr w:type="spellStart"/>
+      <w:r>
+        <w:rPr>
+          <w:lang w:val="en-US"/>
+        </w:rPr>
+        <w:t>mendapatkan</w:t>
+      </w:r>
+      <w:proofErr w:type="spellEnd"/>
+      <w:r>
+        <w:rPr>
+          <w:lang w:val="en-US"/>
+        </w:rPr>
+        <w:t xml:space="preserve"> </w:t>
+      </w:r>
+      <w:proofErr w:type="spellStart"/>
+      <w:r>
+        <w:rPr>
+          <w:lang w:val="en-US"/>
+        </w:rPr>
+        <w:t>notifikasi</w:t>
+      </w:r>
+      <w:proofErr w:type="spellEnd"/>
+      <w:r>
+        <w:rPr>
+          <w:lang w:val="en-US"/>
+        </w:rPr>
+        <w:t xml:space="preserve"> </w:t>
+      </w:r>
+      <w:proofErr w:type="spellStart"/>
+      <w:r>
+        <w:rPr>
+          <w:lang w:val="en-US"/>
+        </w:rPr>
+        <w:t>ketika</w:t>
+      </w:r>
+      <w:proofErr w:type="spellEnd"/>
+      <w:r>
+        <w:rPr>
+          <w:lang w:val="en-US"/>
+        </w:rPr>
+        <w:t xml:space="preserve"> </w:t>
+      </w:r>
+      <w:proofErr w:type="spellStart"/>
+      <w:r>
+        <w:rPr>
+          <w:lang w:val="en-US"/>
+        </w:rPr>
+        <w:t>berhasil</w:t>
+      </w:r>
+      <w:proofErr w:type="spellEnd"/>
+      <w:r>
+        <w:rPr>
+          <w:lang w:val="en-US"/>
+        </w:rPr>
+        <w:t xml:space="preserve"> </w:t>
+      </w:r>
+      <w:proofErr w:type="spellStart"/>
+      <w:r>
+        <w:rPr>
+          <w:lang w:val="en-US"/>
+        </w:rPr>
+        <w:t>merubah</w:t>
+      </w:r>
+      <w:proofErr w:type="spellEnd"/>
+      <w:r>
+        <w:rPr>
+          <w:lang w:val="en-US"/>
+        </w:rPr>
+        <w:t xml:space="preserve"> </w:t>
       </w:r>
       <w:r>
         <w:rPr>
@@ -1777,12 +7287,28 @@
           </wp:anchor>
         </w:drawing>
       </w:r>
-      <w:r>
-        <w:rPr>
-          <w:lang w:val="en-US"/>
-        </w:rPr>
-        <w:t>Tentang aplikasi</w:t>
-      </w:r>
+      <w:proofErr w:type="spellStart"/>
+      <w:r>
+        <w:rPr>
+          <w:lang w:val="en-US"/>
+        </w:rPr>
+        <w:t>Tentang</w:t>
+      </w:r>
+      <w:proofErr w:type="spellEnd"/>
+      <w:r>
+        <w:rPr>
+          <w:lang w:val="en-US"/>
+        </w:rPr>
+        <w:t xml:space="preserve"> </w:t>
+      </w:r>
+      <w:proofErr w:type="spellStart"/>
+      <w:r>
+        <w:rPr>
+          <w:lang w:val="en-US"/>
+        </w:rPr>
+        <w:t>aplikasi</w:t>
+      </w:r>
+      <w:proofErr w:type="spellEnd"/>
     </w:p>
     <w:p>
       <w:pPr>
@@ -1794,45 +7320,160 @@
           <w:lang w:val="en-US"/>
         </w:rPr>
       </w:pPr>
-      <w:r>
-        <w:rPr>
-          <w:lang w:val="en-US"/>
-        </w:rPr>
-        <w:t>Berisikan informasi dasar aplikasi ini, terdapat juga daftar developer yang berkontribusi dalam pengembangan aplikasi ini.</w:t>
-      </w:r>
-    </w:p>
-    <w:p>
-      <w:pPr>
-        <w:pStyle w:val="ListParagraph"/>
-        <w:spacing w:line="360" w:lineRule="auto"/>
-        <w:ind w:left="1440"/>
-        <w:jc w:val="both"/>
-        <w:rPr>
-          <w:lang w:val="en-US"/>
-        </w:rPr>
-      </w:pPr>
-    </w:p>
-    <w:p>
-      <w:pPr>
-        <w:pStyle w:val="ListParagraph"/>
-        <w:spacing w:line="360" w:lineRule="auto"/>
-        <w:ind w:left="1440"/>
-        <w:jc w:val="both"/>
-        <w:rPr>
-          <w:lang w:val="en-US"/>
-        </w:rPr>
-      </w:pPr>
-    </w:p>
-    <w:p>
-      <w:pPr>
-        <w:pStyle w:val="ListParagraph"/>
-        <w:spacing w:line="360" w:lineRule="auto"/>
-        <w:ind w:left="1440"/>
-        <w:jc w:val="both"/>
-        <w:rPr>
-          <w:lang w:val="en-US"/>
-        </w:rPr>
-      </w:pPr>
+      <w:proofErr w:type="spellStart"/>
+      <w:r>
+        <w:rPr>
+          <w:lang w:val="en-US"/>
+        </w:rPr>
+        <w:t>Berisikan</w:t>
+      </w:r>
+      <w:proofErr w:type="spellEnd"/>
+      <w:r>
+        <w:rPr>
+          <w:lang w:val="en-US"/>
+        </w:rPr>
+        <w:t xml:space="preserve"> </w:t>
+      </w:r>
+      <w:proofErr w:type="spellStart"/>
+      <w:r>
+        <w:rPr>
+          <w:lang w:val="en-US"/>
+        </w:rPr>
+        <w:t>informasi</w:t>
+      </w:r>
+      <w:proofErr w:type="spellEnd"/>
+      <w:r>
+        <w:rPr>
+          <w:lang w:val="en-US"/>
+        </w:rPr>
+        <w:t xml:space="preserve"> </w:t>
+      </w:r>
+      <w:proofErr w:type="spellStart"/>
+      <w:r>
+        <w:rPr>
+          <w:lang w:val="en-US"/>
+        </w:rPr>
+        <w:t>dasar</w:t>
+      </w:r>
+      <w:proofErr w:type="spellEnd"/>
+      <w:r>
+        <w:rPr>
+          <w:lang w:val="en-US"/>
+        </w:rPr>
+        <w:t xml:space="preserve"> </w:t>
+      </w:r>
+      <w:proofErr w:type="spellStart"/>
+      <w:r>
+        <w:rPr>
+          <w:lang w:val="en-US"/>
+        </w:rPr>
+        <w:t>aplikasi</w:t>
+      </w:r>
+      <w:proofErr w:type="spellEnd"/>
+      <w:r>
+        <w:rPr>
+          <w:lang w:val="en-US"/>
+        </w:rPr>
+        <w:t xml:space="preserve"> </w:t>
+      </w:r>
+      <w:proofErr w:type="spellStart"/>
+      <w:r>
+        <w:rPr>
+          <w:lang w:val="en-US"/>
+        </w:rPr>
+        <w:t>ini</w:t>
+      </w:r>
+      <w:proofErr w:type="spellEnd"/>
+      <w:r>
+        <w:rPr>
+          <w:lang w:val="en-US"/>
+        </w:rPr>
+        <w:t xml:space="preserve">, </w:t>
+      </w:r>
+      <w:proofErr w:type="spellStart"/>
+      <w:r>
+        <w:rPr>
+          <w:lang w:val="en-US"/>
+        </w:rPr>
+        <w:t>terdapat</w:t>
+      </w:r>
+      <w:proofErr w:type="spellEnd"/>
+      <w:r>
+        <w:rPr>
+          <w:lang w:val="en-US"/>
+        </w:rPr>
+        <w:t xml:space="preserve"> juga daftar developer yang </w:t>
+      </w:r>
+      <w:proofErr w:type="spellStart"/>
+      <w:r>
+        <w:rPr>
+          <w:lang w:val="en-US"/>
+        </w:rPr>
+        <w:t>berkontribusi</w:t>
+      </w:r>
+      <w:proofErr w:type="spellEnd"/>
+      <w:r>
+        <w:rPr>
+          <w:lang w:val="en-US"/>
+        </w:rPr>
+        <w:t xml:space="preserve"> </w:t>
+      </w:r>
+      <w:proofErr w:type="spellStart"/>
+      <w:r>
+        <w:rPr>
+          <w:lang w:val="en-US"/>
+        </w:rPr>
+        <w:t>dalam</w:t>
+      </w:r>
+      <w:proofErr w:type="spellEnd"/>
+      <w:r>
+        <w:rPr>
+          <w:lang w:val="en-US"/>
+        </w:rPr>
+        <w:t xml:space="preserve"> </w:t>
+      </w:r>
+      <w:proofErr w:type="spellStart"/>
+      <w:r>
+        <w:rPr>
+          <w:lang w:val="en-US"/>
+        </w:rPr>
+        <w:t>pengembangan</w:t>
+      </w:r>
+      <w:proofErr w:type="spellEnd"/>
+      <w:r>
+        <w:rPr>
+          <w:lang w:val="en-US"/>
+        </w:rPr>
+        <w:t xml:space="preserve"> </w:t>
+      </w:r>
+      <w:proofErr w:type="spellStart"/>
+      <w:r>
+        <w:rPr>
+          <w:lang w:val="en-US"/>
+        </w:rPr>
+        <w:t>aplikasi</w:t>
+      </w:r>
+      <w:proofErr w:type="spellEnd"/>
+      <w:r>
+        <w:rPr>
+          <w:lang w:val="en-US"/>
+        </w:rPr>
+        <w:t xml:space="preserve"> </w:t>
+      </w:r>
+      <w:proofErr w:type="spellStart"/>
+      <w:r>
+        <w:rPr>
+          <w:lang w:val="en-US"/>
+        </w:rPr>
+        <w:t>ini</w:t>
+      </w:r>
+      <w:proofErr w:type="spellEnd"/>
+      <w:r>
+        <w:rPr>
+          <w:lang w:val="en-US"/>
+        </w:rPr>
+        <w:t>.</w:t>
+      </w:r>
     </w:p>
     <w:p>
       <w:pPr>
@@ -1937,15 +7578,34 @@
           <w:lang w:val="en-US"/>
         </w:rPr>
       </w:pPr>
+      <w:proofErr w:type="spellStart"/>
       <w:r>
         <w:rPr>
           <w:b/>
           <w:bCs/>
           <w:lang w:val="en-US"/>
         </w:rPr>
-        <w:lastRenderedPageBreak/>
-        <w:t>Fitut presensi</w:t>
-      </w:r>
+        <w:t>Fitut</w:t>
+      </w:r>
+      <w:proofErr w:type="spellEnd"/>
+      <w:r>
+        <w:rPr>
+          <w:b/>
+          <w:bCs/>
+          <w:lang w:val="en-US"/>
+        </w:rPr>
+        <w:t xml:space="preserve"> </w:t>
+      </w:r>
+      <w:proofErr w:type="spellStart"/>
+      <w:r>
+        <w:rPr>
+          <w:b/>
+          <w:bCs/>
+          <w:lang w:val="en-US"/>
+        </w:rPr>
+        <w:t>presensi</w:t>
+      </w:r>
+      <w:proofErr w:type="spellEnd"/>
     </w:p>
     <w:p>
       <w:pPr>
@@ -1956,11 +7616,271 @@
           <w:lang w:val="en-US"/>
         </w:rPr>
       </w:pPr>
-      <w:r>
-        <w:rPr>
-          <w:lang w:val="en-US"/>
-        </w:rPr>
-        <w:t>Aplikasi ini memerlukan akses internet dan lokasi pengguna ketika akan melakukan presensi, jika Anda menon-aktifkan salah satunya, aplikasi akan menampilkan pesan pesan pengguna.</w:t>
+      <w:proofErr w:type="spellStart"/>
+      <w:r>
+        <w:rPr>
+          <w:lang w:val="en-US"/>
+        </w:rPr>
+        <w:t>Aplikasi</w:t>
+      </w:r>
+      <w:proofErr w:type="spellEnd"/>
+      <w:r>
+        <w:rPr>
+          <w:lang w:val="en-US"/>
+        </w:rPr>
+        <w:t xml:space="preserve"> </w:t>
+      </w:r>
+      <w:proofErr w:type="spellStart"/>
+      <w:r>
+        <w:rPr>
+          <w:lang w:val="en-US"/>
+        </w:rPr>
+        <w:t>ini</w:t>
+      </w:r>
+      <w:proofErr w:type="spellEnd"/>
+      <w:r>
+        <w:rPr>
+          <w:lang w:val="en-US"/>
+        </w:rPr>
+        <w:t xml:space="preserve"> </w:t>
+      </w:r>
+      <w:proofErr w:type="spellStart"/>
+      <w:r>
+        <w:rPr>
+          <w:lang w:val="en-US"/>
+        </w:rPr>
+        <w:t>memerlukan</w:t>
+      </w:r>
+      <w:proofErr w:type="spellEnd"/>
+      <w:r>
+        <w:rPr>
+          <w:lang w:val="en-US"/>
+        </w:rPr>
+        <w:t xml:space="preserve"> </w:t>
+      </w:r>
+      <w:proofErr w:type="spellStart"/>
+      <w:r>
+        <w:rPr>
+          <w:lang w:val="en-US"/>
+        </w:rPr>
+        <w:t>akses</w:t>
+      </w:r>
+      <w:proofErr w:type="spellEnd"/>
+      <w:r>
+        <w:rPr>
+          <w:lang w:val="en-US"/>
+        </w:rPr>
+        <w:t xml:space="preserve"> internet dan </w:t>
+      </w:r>
+      <w:proofErr w:type="spellStart"/>
+      <w:r>
+        <w:rPr>
+          <w:lang w:val="en-US"/>
+        </w:rPr>
+        <w:t>lokasi</w:t>
+      </w:r>
+      <w:proofErr w:type="spellEnd"/>
+      <w:r>
+        <w:rPr>
+          <w:lang w:val="en-US"/>
+        </w:rPr>
+        <w:t xml:space="preserve"> </w:t>
+      </w:r>
+      <w:proofErr w:type="spellStart"/>
+      <w:r>
+        <w:rPr>
+          <w:lang w:val="en-US"/>
+        </w:rPr>
+        <w:t>pengguna</w:t>
+      </w:r>
+      <w:proofErr w:type="spellEnd"/>
+      <w:r>
+        <w:rPr>
+          <w:lang w:val="en-US"/>
+        </w:rPr>
+        <w:t xml:space="preserve"> </w:t>
+      </w:r>
+      <w:proofErr w:type="spellStart"/>
+      <w:r>
+        <w:rPr>
+          <w:lang w:val="en-US"/>
+        </w:rPr>
+        <w:t>ketika</w:t>
+      </w:r>
+      <w:proofErr w:type="spellEnd"/>
+      <w:r>
+        <w:rPr>
+          <w:lang w:val="en-US"/>
+        </w:rPr>
+        <w:t xml:space="preserve"> </w:t>
+      </w:r>
+      <w:proofErr w:type="spellStart"/>
+      <w:r>
+        <w:rPr>
+          <w:lang w:val="en-US"/>
+        </w:rPr>
+        <w:t>akan</w:t>
+      </w:r>
+      <w:proofErr w:type="spellEnd"/>
+      <w:r>
+        <w:rPr>
+          <w:lang w:val="en-US"/>
+        </w:rPr>
+        <w:t xml:space="preserve"> </w:t>
+      </w:r>
+      <w:proofErr w:type="spellStart"/>
+      <w:r>
+        <w:rPr>
+          <w:lang w:val="en-US"/>
+        </w:rPr>
+        <w:t>melakukan</w:t>
+      </w:r>
+      <w:proofErr w:type="spellEnd"/>
+      <w:r>
+        <w:rPr>
+          <w:lang w:val="en-US"/>
+        </w:rPr>
+        <w:t xml:space="preserve"> </w:t>
+      </w:r>
+      <w:proofErr w:type="spellStart"/>
+      <w:r>
+        <w:rPr>
+          <w:lang w:val="en-US"/>
+        </w:rPr>
+        <w:t>presensi</w:t>
+      </w:r>
+      <w:proofErr w:type="spellEnd"/>
+      <w:r>
+        <w:rPr>
+          <w:lang w:val="en-US"/>
+        </w:rPr>
+        <w:t xml:space="preserve">, </w:t>
+      </w:r>
+      <w:proofErr w:type="spellStart"/>
+      <w:r>
+        <w:rPr>
+          <w:lang w:val="en-US"/>
+        </w:rPr>
+        <w:t>jika</w:t>
+      </w:r>
+      <w:proofErr w:type="spellEnd"/>
+      <w:r>
+        <w:rPr>
+          <w:lang w:val="en-US"/>
+        </w:rPr>
+        <w:t xml:space="preserve"> Anda </w:t>
+      </w:r>
+      <w:proofErr w:type="spellStart"/>
+      <w:r>
+        <w:rPr>
+          <w:lang w:val="en-US"/>
+        </w:rPr>
+        <w:t>menon-aktifkan</w:t>
+      </w:r>
+      <w:proofErr w:type="spellEnd"/>
+      <w:r>
+        <w:rPr>
+          <w:lang w:val="en-US"/>
+        </w:rPr>
+        <w:t xml:space="preserve"> salah </w:t>
+      </w:r>
+      <w:proofErr w:type="spellStart"/>
+      <w:r>
+        <w:rPr>
+          <w:lang w:val="en-US"/>
+        </w:rPr>
+        <w:t>satunya</w:t>
+      </w:r>
+      <w:proofErr w:type="spellEnd"/>
+      <w:r>
+        <w:rPr>
+          <w:lang w:val="en-US"/>
+        </w:rPr>
+        <w:t xml:space="preserve">, </w:t>
+      </w:r>
+      <w:proofErr w:type="spellStart"/>
+      <w:r>
+        <w:rPr>
+          <w:lang w:val="en-US"/>
+        </w:rPr>
+        <w:t>aplikasi</w:t>
+      </w:r>
+      <w:proofErr w:type="spellEnd"/>
+      <w:r>
+        <w:rPr>
+          <w:lang w:val="en-US"/>
+        </w:rPr>
+        <w:t xml:space="preserve"> </w:t>
+      </w:r>
+      <w:proofErr w:type="spellStart"/>
+      <w:r>
+        <w:rPr>
+          <w:lang w:val="en-US"/>
+        </w:rPr>
+        <w:t>akan</w:t>
+      </w:r>
+      <w:proofErr w:type="spellEnd"/>
+      <w:r>
+        <w:rPr>
+          <w:lang w:val="en-US"/>
+        </w:rPr>
+        <w:t xml:space="preserve"> </w:t>
+      </w:r>
+      <w:proofErr w:type="spellStart"/>
+      <w:r>
+        <w:rPr>
+          <w:lang w:val="en-US"/>
+        </w:rPr>
+        <w:t>menampilkan</w:t>
+      </w:r>
+      <w:proofErr w:type="spellEnd"/>
+      <w:r>
+        <w:rPr>
+          <w:lang w:val="en-US"/>
+        </w:rPr>
+        <w:t xml:space="preserve"> </w:t>
+      </w:r>
+      <w:proofErr w:type="spellStart"/>
+      <w:r>
+        <w:rPr>
+          <w:lang w:val="en-US"/>
+        </w:rPr>
+        <w:t>pesan</w:t>
+      </w:r>
+      <w:proofErr w:type="spellEnd"/>
+      <w:r>
+        <w:rPr>
+          <w:lang w:val="en-US"/>
+        </w:rPr>
+        <w:t xml:space="preserve"> </w:t>
+      </w:r>
+      <w:proofErr w:type="spellStart"/>
+      <w:r>
+        <w:rPr>
+          <w:lang w:val="en-US"/>
+        </w:rPr>
+        <w:t>pesan</w:t>
+      </w:r>
+      <w:proofErr w:type="spellEnd"/>
+      <w:r>
+        <w:rPr>
+          <w:lang w:val="en-US"/>
+        </w:rPr>
+        <w:t xml:space="preserve"> </w:t>
+      </w:r>
+      <w:proofErr w:type="spellStart"/>
+      <w:r>
+        <w:rPr>
+          <w:lang w:val="en-US"/>
+        </w:rPr>
+        <w:t>pengguna</w:t>
+      </w:r>
+      <w:proofErr w:type="spellEnd"/>
+      <w:r>
+        <w:rPr>
+          <w:lang w:val="en-US"/>
+        </w:rPr>
+        <w:t>.</w:t>
       </w:r>
     </w:p>
     <w:p>
@@ -1977,8 +7897,9 @@
           <w:noProof/>
           <w:lang w:val="en-US"/>
         </w:rPr>
+        <w:lastRenderedPageBreak/>
         <w:drawing>
-          <wp:anchor distT="0" distB="0" distL="114300" distR="114300" simplePos="0" relativeHeight="251671552" behindDoc="1" locked="0" layoutInCell="1" allowOverlap="1" wp14:anchorId="58FB28F3" wp14:editId="574FA14F">
+          <wp:anchor distT="0" distB="0" distL="114300" distR="114300" simplePos="0" relativeHeight="251671552" behindDoc="1" locked="0" layoutInCell="1" allowOverlap="1" wp14:anchorId="58FB28F3" wp14:editId="1BD0F921">
             <wp:simplePos x="0" y="0"/>
             <wp:positionH relativeFrom="column">
               <wp:posOffset>457200</wp:posOffset>
@@ -2045,7 +7966,147 @@
         <w:rPr>
           <w:lang w:val="en-US"/>
         </w:rPr>
-        <w:t xml:space="preserve"> Ada beberapa kondisi untuk Anda dapat melakukan presensi dengan sempurna, berikut diantaranya:</w:t>
+        <w:t xml:space="preserve"> Ada </w:t>
+      </w:r>
+      <w:proofErr w:type="spellStart"/>
+      <w:r>
+        <w:rPr>
+          <w:lang w:val="en-US"/>
+        </w:rPr>
+        <w:t>beberapa</w:t>
+      </w:r>
+      <w:proofErr w:type="spellEnd"/>
+      <w:r>
+        <w:rPr>
+          <w:lang w:val="en-US"/>
+        </w:rPr>
+        <w:t xml:space="preserve"> </w:t>
+      </w:r>
+      <w:proofErr w:type="spellStart"/>
+      <w:r>
+        <w:rPr>
+          <w:lang w:val="en-US"/>
+        </w:rPr>
+        <w:t>kondisi</w:t>
+      </w:r>
+      <w:proofErr w:type="spellEnd"/>
+      <w:r>
+        <w:rPr>
+          <w:lang w:val="en-US"/>
+        </w:rPr>
+        <w:t xml:space="preserve"> </w:t>
+      </w:r>
+      <w:proofErr w:type="spellStart"/>
+      <w:r>
+        <w:rPr>
+          <w:lang w:val="en-US"/>
+        </w:rPr>
+        <w:t>untuk</w:t>
+      </w:r>
+      <w:proofErr w:type="spellEnd"/>
+      <w:r>
+        <w:rPr>
+          <w:lang w:val="en-US"/>
+        </w:rPr>
+        <w:t xml:space="preserve"> Anda </w:t>
+      </w:r>
+      <w:proofErr w:type="spellStart"/>
+      <w:r>
+        <w:rPr>
+          <w:lang w:val="en-US"/>
+        </w:rPr>
+        <w:t>dapat</w:t>
+      </w:r>
+      <w:proofErr w:type="spellEnd"/>
+      <w:r>
+        <w:rPr>
+          <w:lang w:val="en-US"/>
+        </w:rPr>
+        <w:t xml:space="preserve"> </w:t>
+      </w:r>
+      <w:proofErr w:type="spellStart"/>
+      <w:r>
+        <w:rPr>
+          <w:lang w:val="en-US"/>
+        </w:rPr>
+        <w:t>melakukan</w:t>
+      </w:r>
+      <w:proofErr w:type="spellEnd"/>
+      <w:r>
+        <w:rPr>
+          <w:lang w:val="en-US"/>
+        </w:rPr>
+        <w:t xml:space="preserve"> </w:t>
+      </w:r>
+      <w:proofErr w:type="spellStart"/>
+      <w:r>
+        <w:rPr>
+          <w:lang w:val="en-US"/>
+        </w:rPr>
+        <w:t>presensi</w:t>
+      </w:r>
+      <w:proofErr w:type="spellEnd"/>
+      <w:r>
+        <w:rPr>
+          <w:lang w:val="en-US"/>
+        </w:rPr>
+        <w:t xml:space="preserve"> </w:t>
+      </w:r>
+      <w:proofErr w:type="spellStart"/>
+      <w:r>
+        <w:rPr>
+          <w:lang w:val="en-US"/>
+        </w:rPr>
+        <w:t>dengan</w:t>
+      </w:r>
+      <w:proofErr w:type="spellEnd"/>
+      <w:r>
+        <w:rPr>
+          <w:lang w:val="en-US"/>
+        </w:rPr>
+        <w:t xml:space="preserve"> </w:t>
+      </w:r>
+      <w:proofErr w:type="spellStart"/>
+      <w:r>
+        <w:rPr>
+          <w:lang w:val="en-US"/>
+        </w:rPr>
+        <w:t>sempurna</w:t>
+      </w:r>
+      <w:proofErr w:type="spellEnd"/>
+      <w:r>
+        <w:rPr>
+          <w:lang w:val="en-US"/>
+        </w:rPr>
+        <w:t xml:space="preserve">, </w:t>
+      </w:r>
+      <w:proofErr w:type="spellStart"/>
+      <w:r>
+        <w:rPr>
+          <w:lang w:val="en-US"/>
+        </w:rPr>
+        <w:t>berikut</w:t>
+      </w:r>
+      <w:proofErr w:type="spellEnd"/>
+      <w:r>
+        <w:rPr>
+          <w:lang w:val="en-US"/>
+        </w:rPr>
+        <w:t xml:space="preserve"> </w:t>
+      </w:r>
+      <w:proofErr w:type="spellStart"/>
+      <w:r>
+        <w:rPr>
+          <w:lang w:val="en-US"/>
+        </w:rPr>
+        <w:t>diantaranya</w:t>
+      </w:r>
+      <w:proofErr w:type="spellEnd"/>
+      <w:r>
+        <w:rPr>
+          <w:lang w:val="en-US"/>
+        </w:rPr>
+        <w:t>:</w:t>
       </w:r>
     </w:p>
     <w:p>
@@ -2061,11 +8122,61 @@
           <w:lang w:val="en-US"/>
         </w:rPr>
       </w:pPr>
-      <w:r>
-        <w:rPr>
-          <w:lang w:val="en-US"/>
-        </w:rPr>
-        <w:t>Pastikan perangkat terkoneksi ke internet</w:t>
+      <w:proofErr w:type="spellStart"/>
+      <w:r>
+        <w:rPr>
+          <w:lang w:val="en-US"/>
+        </w:rPr>
+        <w:t>Pastikan</w:t>
+      </w:r>
+      <w:proofErr w:type="spellEnd"/>
+      <w:r>
+        <w:rPr>
+          <w:lang w:val="en-US"/>
+        </w:rPr>
+        <w:t xml:space="preserve"> </w:t>
+      </w:r>
+      <w:proofErr w:type="spellStart"/>
+      <w:r>
+        <w:rPr>
+          <w:lang w:val="en-US"/>
+        </w:rPr>
+        <w:t>perangkat</w:t>
+      </w:r>
+      <w:proofErr w:type="spellEnd"/>
+      <w:r>
+        <w:rPr>
+          <w:lang w:val="en-US"/>
+        </w:rPr>
+        <w:t xml:space="preserve"> </w:t>
+      </w:r>
+      <w:proofErr w:type="spellStart"/>
+      <w:r>
+        <w:rPr>
+          <w:lang w:val="en-US"/>
+        </w:rPr>
+        <w:t>terkoneksi</w:t>
+      </w:r>
+      <w:proofErr w:type="spellEnd"/>
+      <w:r>
+        <w:rPr>
+          <w:lang w:val="en-US"/>
+        </w:rPr>
+        <w:t xml:space="preserve"> </w:t>
+      </w:r>
+      <w:proofErr w:type="spellStart"/>
+      <w:r>
+        <w:rPr>
+          <w:lang w:val="en-US"/>
+        </w:rPr>
+        <w:t>ke</w:t>
+      </w:r>
+      <w:proofErr w:type="spellEnd"/>
+      <w:r>
+        <w:rPr>
+          <w:lang w:val="en-US"/>
+        </w:rPr>
+        <w:t xml:space="preserve"> internet</w:t>
       </w:r>
     </w:p>
     <w:p>
@@ -2081,12 +8192,70 @@
           <w:lang w:val="en-US"/>
         </w:rPr>
       </w:pPr>
-      <w:r>
-        <w:rPr>
-          <w:lang w:val="en-US"/>
-        </w:rPr>
-        <w:t>Pastikan fitur lokasi (GPS) telah dinyalakan</w:t>
-      </w:r>
+      <w:proofErr w:type="spellStart"/>
+      <w:r>
+        <w:rPr>
+          <w:lang w:val="en-US"/>
+        </w:rPr>
+        <w:t>Pastikan</w:t>
+      </w:r>
+      <w:proofErr w:type="spellEnd"/>
+      <w:r>
+        <w:rPr>
+          <w:lang w:val="en-US"/>
+        </w:rPr>
+        <w:t xml:space="preserve"> </w:t>
+      </w:r>
+      <w:proofErr w:type="spellStart"/>
+      <w:r>
+        <w:rPr>
+          <w:lang w:val="en-US"/>
+        </w:rPr>
+        <w:t>fitur</w:t>
+      </w:r>
+      <w:proofErr w:type="spellEnd"/>
+      <w:r>
+        <w:rPr>
+          <w:lang w:val="en-US"/>
+        </w:rPr>
+        <w:t xml:space="preserve"> </w:t>
+      </w:r>
+      <w:proofErr w:type="spellStart"/>
+      <w:r>
+        <w:rPr>
+          <w:lang w:val="en-US"/>
+        </w:rPr>
+        <w:t>lokasi</w:t>
+      </w:r>
+      <w:proofErr w:type="spellEnd"/>
+      <w:r>
+        <w:rPr>
+          <w:lang w:val="en-US"/>
+        </w:rPr>
+        <w:t xml:space="preserve"> (GPS) </w:t>
+      </w:r>
+      <w:proofErr w:type="spellStart"/>
+      <w:r>
+        <w:rPr>
+          <w:lang w:val="en-US"/>
+        </w:rPr>
+        <w:t>telah</w:t>
+      </w:r>
+      <w:proofErr w:type="spellEnd"/>
+      <w:r>
+        <w:rPr>
+          <w:lang w:val="en-US"/>
+        </w:rPr>
+        <w:t xml:space="preserve"> </w:t>
+      </w:r>
+      <w:proofErr w:type="spellStart"/>
+      <w:r>
+        <w:rPr>
+          <w:lang w:val="en-US"/>
+        </w:rPr>
+        <w:t>dinyalakan</w:t>
+      </w:r>
+      <w:proofErr w:type="spellEnd"/>
     </w:p>
     <w:p>
       <w:pPr>
@@ -2105,13 +8274,245 @@
         <w:rPr>
           <w:lang w:val="en-US"/>
         </w:rPr>
-        <w:t xml:space="preserve">Waktu presensi yang diijinkan adalah pukul 07:00 – 09:00 pagi, selain daripada waktu diatas, aplikasi akan menampilkan pesan </w:t>
-      </w:r>
-      <w:r>
-        <w:rPr>
-          <w:lang w:val="en-US"/>
-        </w:rPr>
-        <w:t>berupa informasi presensi kepada Anda</w:t>
+        <w:t xml:space="preserve">Waktu </w:t>
+      </w:r>
+      <w:proofErr w:type="spellStart"/>
+      <w:r>
+        <w:rPr>
+          <w:lang w:val="en-US"/>
+        </w:rPr>
+        <w:t>presensi</w:t>
+      </w:r>
+      <w:proofErr w:type="spellEnd"/>
+      <w:r>
+        <w:rPr>
+          <w:lang w:val="en-US"/>
+        </w:rPr>
+        <w:t xml:space="preserve"> yang </w:t>
+      </w:r>
+      <w:proofErr w:type="spellStart"/>
+      <w:r>
+        <w:rPr>
+          <w:lang w:val="en-US"/>
+        </w:rPr>
+        <w:t>diijinkan</w:t>
+      </w:r>
+      <w:proofErr w:type="spellEnd"/>
+      <w:r>
+        <w:rPr>
+          <w:lang w:val="en-US"/>
+        </w:rPr>
+        <w:t xml:space="preserve"> </w:t>
+      </w:r>
+      <w:proofErr w:type="spellStart"/>
+      <w:r>
+        <w:rPr>
+          <w:lang w:val="en-US"/>
+        </w:rPr>
+        <w:t>adalah</w:t>
+      </w:r>
+      <w:proofErr w:type="spellEnd"/>
+      <w:r>
+        <w:rPr>
+          <w:lang w:val="en-US"/>
+        </w:rPr>
+        <w:t xml:space="preserve"> </w:t>
+      </w:r>
+      <w:proofErr w:type="spellStart"/>
+      <w:r>
+        <w:rPr>
+          <w:lang w:val="en-US"/>
+        </w:rPr>
+        <w:t>pukul</w:t>
+      </w:r>
+      <w:proofErr w:type="spellEnd"/>
+      <w:r>
+        <w:rPr>
+          <w:lang w:val="en-US"/>
+        </w:rPr>
+        <w:t xml:space="preserve"> 07:00 – 09:00 </w:t>
+      </w:r>
+      <w:proofErr w:type="spellStart"/>
+      <w:r>
+        <w:rPr>
+          <w:lang w:val="en-US"/>
+        </w:rPr>
+        <w:t>pagi</w:t>
+      </w:r>
+      <w:proofErr w:type="spellEnd"/>
+      <w:r>
+        <w:rPr>
+          <w:lang w:val="en-US"/>
+        </w:rPr>
+        <w:t xml:space="preserve">, </w:t>
+      </w:r>
+      <w:proofErr w:type="spellStart"/>
+      <w:r>
+        <w:rPr>
+          <w:lang w:val="en-US"/>
+        </w:rPr>
+        <w:t>selain</w:t>
+      </w:r>
+      <w:proofErr w:type="spellEnd"/>
+      <w:r>
+        <w:rPr>
+          <w:lang w:val="en-US"/>
+        </w:rPr>
+        <w:t xml:space="preserve"> </w:t>
+      </w:r>
+      <w:proofErr w:type="spellStart"/>
+      <w:r>
+        <w:rPr>
+          <w:lang w:val="en-US"/>
+        </w:rPr>
+        <w:t>daripada</w:t>
+      </w:r>
+      <w:proofErr w:type="spellEnd"/>
+      <w:r>
+        <w:rPr>
+          <w:lang w:val="en-US"/>
+        </w:rPr>
+        <w:t xml:space="preserve"> </w:t>
+      </w:r>
+      <w:proofErr w:type="spellStart"/>
+      <w:r>
+        <w:rPr>
+          <w:lang w:val="en-US"/>
+        </w:rPr>
+        <w:t>waktu</w:t>
+      </w:r>
+      <w:proofErr w:type="spellEnd"/>
+      <w:r>
+        <w:rPr>
+          <w:lang w:val="en-US"/>
+        </w:rPr>
+        <w:t xml:space="preserve"> </w:t>
+      </w:r>
+      <w:proofErr w:type="spellStart"/>
+      <w:r>
+        <w:rPr>
+          <w:lang w:val="en-US"/>
+        </w:rPr>
+        <w:t>diatas</w:t>
+      </w:r>
+      <w:proofErr w:type="spellEnd"/>
+      <w:r>
+        <w:rPr>
+          <w:lang w:val="en-US"/>
+        </w:rPr>
+        <w:t xml:space="preserve">, </w:t>
+      </w:r>
+      <w:proofErr w:type="spellStart"/>
+      <w:r>
+        <w:rPr>
+          <w:lang w:val="en-US"/>
+        </w:rPr>
+        <w:t>aplikasi</w:t>
+      </w:r>
+      <w:proofErr w:type="spellEnd"/>
+      <w:r>
+        <w:rPr>
+          <w:lang w:val="en-US"/>
+        </w:rPr>
+        <w:t xml:space="preserve"> </w:t>
+      </w:r>
+      <w:proofErr w:type="spellStart"/>
+      <w:r>
+        <w:rPr>
+          <w:lang w:val="en-US"/>
+        </w:rPr>
+        <w:t>akan</w:t>
+      </w:r>
+      <w:proofErr w:type="spellEnd"/>
+      <w:r>
+        <w:rPr>
+          <w:lang w:val="en-US"/>
+        </w:rPr>
+        <w:t xml:space="preserve"> </w:t>
+      </w:r>
+      <w:proofErr w:type="spellStart"/>
+      <w:r>
+        <w:rPr>
+          <w:lang w:val="en-US"/>
+        </w:rPr>
+        <w:t>menampilkan</w:t>
+      </w:r>
+      <w:proofErr w:type="spellEnd"/>
+      <w:r>
+        <w:rPr>
+          <w:lang w:val="en-US"/>
+        </w:rPr>
+        <w:t xml:space="preserve"> </w:t>
+      </w:r>
+      <w:proofErr w:type="spellStart"/>
+      <w:r>
+        <w:rPr>
+          <w:lang w:val="en-US"/>
+        </w:rPr>
+        <w:t>pesan</w:t>
+      </w:r>
+      <w:proofErr w:type="spellEnd"/>
+      <w:r>
+        <w:rPr>
+          <w:lang w:val="en-US"/>
+        </w:rPr>
+        <w:t xml:space="preserve"> </w:t>
+      </w:r>
+      <w:proofErr w:type="spellStart"/>
+      <w:r>
+        <w:rPr>
+          <w:lang w:val="en-US"/>
+        </w:rPr>
+        <w:t>berupa</w:t>
+      </w:r>
+      <w:proofErr w:type="spellEnd"/>
+      <w:r>
+        <w:rPr>
+          <w:lang w:val="en-US"/>
+        </w:rPr>
+        <w:t xml:space="preserve"> </w:t>
+      </w:r>
+      <w:proofErr w:type="spellStart"/>
+      <w:r>
+        <w:rPr>
+          <w:lang w:val="en-US"/>
+        </w:rPr>
+        <w:t>informasi</w:t>
+      </w:r>
+      <w:proofErr w:type="spellEnd"/>
+      <w:r>
+        <w:rPr>
+          <w:lang w:val="en-US"/>
+        </w:rPr>
+        <w:t xml:space="preserve"> </w:t>
+      </w:r>
+      <w:proofErr w:type="spellStart"/>
+      <w:r>
+        <w:rPr>
+          <w:lang w:val="en-US"/>
+        </w:rPr>
+        <w:t>presensi</w:t>
+      </w:r>
+      <w:proofErr w:type="spellEnd"/>
+      <w:r>
+        <w:rPr>
+          <w:lang w:val="en-US"/>
+        </w:rPr>
+        <w:t xml:space="preserve"> </w:t>
+      </w:r>
+      <w:proofErr w:type="spellStart"/>
+      <w:r>
+        <w:rPr>
+          <w:lang w:val="en-US"/>
+        </w:rPr>
+        <w:t>kepada</w:t>
+      </w:r>
+      <w:proofErr w:type="spellEnd"/>
+      <w:r>
+        <w:rPr>
+          <w:lang w:val="en-US"/>
+        </w:rPr>
+        <w:t xml:space="preserve"> Anda</w:t>
       </w:r>
     </w:p>
     <w:p>
@@ -2129,10 +8530,785 @@
       </w:pPr>
       <w:r>
         <w:rPr>
-          <w:lang w:val="en-US"/>
-        </w:rPr>
-        <w:t>Jarak yang dapat ditoleransi adalah sejauh 10 Meter dari kantor (balai desa warureja, kabupaten Tegal), jika Anda melebihi jarak itu, besar kemungkinan aplikasi akan menampilan pesan peringatan kepada Anda untuk lebih dekat dengan lokasi kantor yang telah ditentukan.</w:t>
-      </w:r>
+          <w:noProof/>
+          <w:lang w:val="en-US"/>
+        </w:rPr>
+        <w:drawing>
+          <wp:anchor distT="0" distB="0" distL="114300" distR="114300" simplePos="0" relativeHeight="251672576" behindDoc="1" locked="0" layoutInCell="1" allowOverlap="1" wp14:anchorId="7DDC17D1" wp14:editId="3D734557">
+            <wp:simplePos x="0" y="0"/>
+            <wp:positionH relativeFrom="column">
+              <wp:posOffset>526472</wp:posOffset>
+            </wp:positionH>
+            <wp:positionV relativeFrom="paragraph">
+              <wp:posOffset>1021600</wp:posOffset>
+            </wp:positionV>
+            <wp:extent cx="1042676" cy="2160000"/>
+            <wp:effectExtent l="0" t="0" r="5080" b="0"/>
+            <wp:wrapTight wrapText="bothSides">
+              <wp:wrapPolygon edited="0">
+                <wp:start x="0" y="0"/>
+                <wp:lineTo x="0" y="21340"/>
+                <wp:lineTo x="21311" y="21340"/>
+                <wp:lineTo x="21311" y="0"/>
+                <wp:lineTo x="0" y="0"/>
+              </wp:wrapPolygon>
+            </wp:wrapTight>
+            <wp:docPr id="15" name="Picture 15"/>
+            <wp:cNvGraphicFramePr>
+              <a:graphicFrameLocks xmlns:a="http://schemas.openxmlformats.org/drawingml/2006/main" noChangeAspect="1"/>
+            </wp:cNvGraphicFramePr>
+            <a:graphic xmlns:a="http://schemas.openxmlformats.org/drawingml/2006/main">
+              <a:graphicData uri="http://schemas.openxmlformats.org/drawingml/2006/picture">
+                <pic:pic xmlns:pic="http://schemas.openxmlformats.org/drawingml/2006/picture">
+                  <pic:nvPicPr>
+                    <pic:cNvPr id="15" name="Picture 15"/>
+                    <pic:cNvPicPr/>
+                  </pic:nvPicPr>
+                  <pic:blipFill>
+                    <a:blip r:embed="rId14" cstate="print">
+                      <a:extLst>
+                        <a:ext uri="{28A0092B-C50C-407E-A947-70E740481C1C}">
+                          <a14:useLocalDpi xmlns:a14="http://schemas.microsoft.com/office/drawing/2010/main" val="0"/>
+                        </a:ext>
+                      </a:extLst>
+                    </a:blip>
+                    <a:stretch>
+                      <a:fillRect/>
+                    </a:stretch>
+                  </pic:blipFill>
+                  <pic:spPr>
+                    <a:xfrm>
+                      <a:off x="0" y="0"/>
+                      <a:ext cx="1042676" cy="2160000"/>
+                    </a:xfrm>
+                    <a:prstGeom prst="rect">
+                      <a:avLst/>
+                    </a:prstGeom>
+                  </pic:spPr>
+                </pic:pic>
+              </a:graphicData>
+            </a:graphic>
+          </wp:anchor>
+        </w:drawing>
+      </w:r>
+      <w:r>
+        <w:rPr>
+          <w:lang w:val="en-US"/>
+        </w:rPr>
+        <w:t xml:space="preserve">Jarak yang </w:t>
+      </w:r>
+      <w:proofErr w:type="spellStart"/>
+      <w:r>
+        <w:rPr>
+          <w:lang w:val="en-US"/>
+        </w:rPr>
+        <w:t>dapat</w:t>
+      </w:r>
+      <w:proofErr w:type="spellEnd"/>
+      <w:r>
+        <w:rPr>
+          <w:lang w:val="en-US"/>
+        </w:rPr>
+        <w:t xml:space="preserve"> </w:t>
+      </w:r>
+      <w:proofErr w:type="spellStart"/>
+      <w:r>
+        <w:rPr>
+          <w:lang w:val="en-US"/>
+        </w:rPr>
+        <w:t>ditoleransi</w:t>
+      </w:r>
+      <w:proofErr w:type="spellEnd"/>
+      <w:r>
+        <w:rPr>
+          <w:lang w:val="en-US"/>
+        </w:rPr>
+        <w:t xml:space="preserve"> </w:t>
+      </w:r>
+      <w:proofErr w:type="spellStart"/>
+      <w:r>
+        <w:rPr>
+          <w:lang w:val="en-US"/>
+        </w:rPr>
+        <w:t>adalah</w:t>
+      </w:r>
+      <w:proofErr w:type="spellEnd"/>
+      <w:r>
+        <w:rPr>
+          <w:lang w:val="en-US"/>
+        </w:rPr>
+        <w:t xml:space="preserve"> </w:t>
+      </w:r>
+      <w:proofErr w:type="spellStart"/>
+      <w:r>
+        <w:rPr>
+          <w:lang w:val="en-US"/>
+        </w:rPr>
+        <w:t>sejauh</w:t>
+      </w:r>
+      <w:proofErr w:type="spellEnd"/>
+      <w:r>
+        <w:rPr>
+          <w:lang w:val="en-US"/>
+        </w:rPr>
+        <w:t xml:space="preserve"> 10 Meter </w:t>
+      </w:r>
+      <w:proofErr w:type="spellStart"/>
+      <w:r>
+        <w:rPr>
+          <w:lang w:val="en-US"/>
+        </w:rPr>
+        <w:t>dari</w:t>
+      </w:r>
+      <w:proofErr w:type="spellEnd"/>
+      <w:r>
+        <w:rPr>
+          <w:lang w:val="en-US"/>
+        </w:rPr>
+        <w:t xml:space="preserve"> </w:t>
+      </w:r>
+      <w:proofErr w:type="spellStart"/>
+      <w:r>
+        <w:rPr>
+          <w:lang w:val="en-US"/>
+        </w:rPr>
+        <w:t>kantor</w:t>
+      </w:r>
+      <w:proofErr w:type="spellEnd"/>
+      <w:r>
+        <w:rPr>
+          <w:lang w:val="en-US"/>
+        </w:rPr>
+        <w:t xml:space="preserve"> (</w:t>
+      </w:r>
+      <w:proofErr w:type="spellStart"/>
+      <w:r>
+        <w:rPr>
+          <w:lang w:val="en-US"/>
+        </w:rPr>
+        <w:t>balai</w:t>
+      </w:r>
+      <w:proofErr w:type="spellEnd"/>
+      <w:r>
+        <w:rPr>
+          <w:lang w:val="en-US"/>
+        </w:rPr>
+        <w:t xml:space="preserve"> </w:t>
+      </w:r>
+      <w:proofErr w:type="spellStart"/>
+      <w:r>
+        <w:rPr>
+          <w:lang w:val="en-US"/>
+        </w:rPr>
+        <w:t>desa</w:t>
+      </w:r>
+      <w:proofErr w:type="spellEnd"/>
+      <w:r>
+        <w:rPr>
+          <w:lang w:val="en-US"/>
+        </w:rPr>
+        <w:t xml:space="preserve"> </w:t>
+      </w:r>
+      <w:proofErr w:type="spellStart"/>
+      <w:r>
+        <w:rPr>
+          <w:lang w:val="en-US"/>
+        </w:rPr>
+        <w:t>warureja</w:t>
+      </w:r>
+      <w:proofErr w:type="spellEnd"/>
+      <w:r>
+        <w:rPr>
+          <w:lang w:val="en-US"/>
+        </w:rPr>
+        <w:t xml:space="preserve">, </w:t>
+      </w:r>
+      <w:proofErr w:type="spellStart"/>
+      <w:r>
+        <w:rPr>
+          <w:lang w:val="en-US"/>
+        </w:rPr>
+        <w:t>kabupaten</w:t>
+      </w:r>
+      <w:proofErr w:type="spellEnd"/>
+      <w:r>
+        <w:rPr>
+          <w:lang w:val="en-US"/>
+        </w:rPr>
+        <w:t xml:space="preserve"> </w:t>
+      </w:r>
+      <w:proofErr w:type="spellStart"/>
+      <w:r>
+        <w:rPr>
+          <w:lang w:val="en-US"/>
+        </w:rPr>
+        <w:t>Tegal</w:t>
+      </w:r>
+      <w:proofErr w:type="spellEnd"/>
+      <w:r>
+        <w:rPr>
+          <w:lang w:val="en-US"/>
+        </w:rPr>
+        <w:t xml:space="preserve">), </w:t>
+      </w:r>
+      <w:proofErr w:type="spellStart"/>
+      <w:r>
+        <w:rPr>
+          <w:lang w:val="en-US"/>
+        </w:rPr>
+        <w:t>jika</w:t>
+      </w:r>
+      <w:proofErr w:type="spellEnd"/>
+      <w:r>
+        <w:rPr>
+          <w:lang w:val="en-US"/>
+        </w:rPr>
+        <w:t xml:space="preserve"> Anda </w:t>
+      </w:r>
+      <w:proofErr w:type="spellStart"/>
+      <w:r>
+        <w:rPr>
+          <w:lang w:val="en-US"/>
+        </w:rPr>
+        <w:t>melebihi</w:t>
+      </w:r>
+      <w:proofErr w:type="spellEnd"/>
+      <w:r>
+        <w:rPr>
+          <w:lang w:val="en-US"/>
+        </w:rPr>
+        <w:t xml:space="preserve"> </w:t>
+      </w:r>
+      <w:proofErr w:type="spellStart"/>
+      <w:r>
+        <w:rPr>
+          <w:lang w:val="en-US"/>
+        </w:rPr>
+        <w:t>jarak</w:t>
+      </w:r>
+      <w:proofErr w:type="spellEnd"/>
+      <w:r>
+        <w:rPr>
+          <w:lang w:val="en-US"/>
+        </w:rPr>
+        <w:t xml:space="preserve"> </w:t>
+      </w:r>
+      <w:proofErr w:type="spellStart"/>
+      <w:r>
+        <w:rPr>
+          <w:lang w:val="en-US"/>
+        </w:rPr>
+        <w:t>itu</w:t>
+      </w:r>
+      <w:proofErr w:type="spellEnd"/>
+      <w:r>
+        <w:rPr>
+          <w:lang w:val="en-US"/>
+        </w:rPr>
+        <w:t xml:space="preserve">, </w:t>
+      </w:r>
+      <w:proofErr w:type="spellStart"/>
+      <w:r>
+        <w:rPr>
+          <w:lang w:val="en-US"/>
+        </w:rPr>
+        <w:t>besar</w:t>
+      </w:r>
+      <w:proofErr w:type="spellEnd"/>
+      <w:r>
+        <w:rPr>
+          <w:lang w:val="en-US"/>
+        </w:rPr>
+        <w:t xml:space="preserve"> </w:t>
+      </w:r>
+      <w:proofErr w:type="spellStart"/>
+      <w:r>
+        <w:rPr>
+          <w:lang w:val="en-US"/>
+        </w:rPr>
+        <w:t>kemungkinan</w:t>
+      </w:r>
+      <w:proofErr w:type="spellEnd"/>
+      <w:r>
+        <w:rPr>
+          <w:lang w:val="en-US"/>
+        </w:rPr>
+        <w:t xml:space="preserve"> </w:t>
+      </w:r>
+      <w:proofErr w:type="spellStart"/>
+      <w:r>
+        <w:rPr>
+          <w:lang w:val="en-US"/>
+        </w:rPr>
+        <w:t>aplikasi</w:t>
+      </w:r>
+      <w:proofErr w:type="spellEnd"/>
+      <w:r>
+        <w:rPr>
+          <w:lang w:val="en-US"/>
+        </w:rPr>
+        <w:t xml:space="preserve"> </w:t>
+      </w:r>
+      <w:proofErr w:type="spellStart"/>
+      <w:r>
+        <w:rPr>
+          <w:lang w:val="en-US"/>
+        </w:rPr>
+        <w:t>akan</w:t>
+      </w:r>
+      <w:proofErr w:type="spellEnd"/>
+      <w:r>
+        <w:rPr>
+          <w:lang w:val="en-US"/>
+        </w:rPr>
+        <w:t xml:space="preserve"> </w:t>
+      </w:r>
+      <w:proofErr w:type="spellStart"/>
+      <w:r>
+        <w:rPr>
+          <w:lang w:val="en-US"/>
+        </w:rPr>
+        <w:t>menampilan</w:t>
+      </w:r>
+      <w:proofErr w:type="spellEnd"/>
+      <w:r>
+        <w:rPr>
+          <w:lang w:val="en-US"/>
+        </w:rPr>
+        <w:t xml:space="preserve"> </w:t>
+      </w:r>
+      <w:proofErr w:type="spellStart"/>
+      <w:r>
+        <w:rPr>
+          <w:lang w:val="en-US"/>
+        </w:rPr>
+        <w:t>pesan</w:t>
+      </w:r>
+      <w:proofErr w:type="spellEnd"/>
+      <w:r>
+        <w:rPr>
+          <w:lang w:val="en-US"/>
+        </w:rPr>
+        <w:t xml:space="preserve"> </w:t>
+      </w:r>
+      <w:proofErr w:type="spellStart"/>
+      <w:r>
+        <w:rPr>
+          <w:lang w:val="en-US"/>
+        </w:rPr>
+        <w:t>peringatan</w:t>
+      </w:r>
+      <w:proofErr w:type="spellEnd"/>
+      <w:r>
+        <w:rPr>
+          <w:lang w:val="en-US"/>
+        </w:rPr>
+        <w:t xml:space="preserve"> </w:t>
+      </w:r>
+      <w:proofErr w:type="spellStart"/>
+      <w:r>
+        <w:rPr>
+          <w:lang w:val="en-US"/>
+        </w:rPr>
+        <w:t>kepada</w:t>
+      </w:r>
+      <w:proofErr w:type="spellEnd"/>
+      <w:r>
+        <w:rPr>
+          <w:lang w:val="en-US"/>
+        </w:rPr>
+        <w:t xml:space="preserve"> Anda </w:t>
+      </w:r>
+      <w:proofErr w:type="spellStart"/>
+      <w:r>
+        <w:rPr>
+          <w:lang w:val="en-US"/>
+        </w:rPr>
+        <w:t>untuk</w:t>
+      </w:r>
+      <w:proofErr w:type="spellEnd"/>
+      <w:r>
+        <w:rPr>
+          <w:lang w:val="en-US"/>
+        </w:rPr>
+        <w:t xml:space="preserve"> </w:t>
+      </w:r>
+      <w:proofErr w:type="spellStart"/>
+      <w:r>
+        <w:rPr>
+          <w:lang w:val="en-US"/>
+        </w:rPr>
+        <w:t>lebih</w:t>
+      </w:r>
+      <w:proofErr w:type="spellEnd"/>
+      <w:r>
+        <w:rPr>
+          <w:lang w:val="en-US"/>
+        </w:rPr>
+        <w:t xml:space="preserve"> </w:t>
+      </w:r>
+      <w:proofErr w:type="spellStart"/>
+      <w:r>
+        <w:rPr>
+          <w:lang w:val="en-US"/>
+        </w:rPr>
+        <w:t>dekat</w:t>
+      </w:r>
+      <w:proofErr w:type="spellEnd"/>
+      <w:r>
+        <w:rPr>
+          <w:lang w:val="en-US"/>
+        </w:rPr>
+        <w:t xml:space="preserve"> </w:t>
+      </w:r>
+      <w:proofErr w:type="spellStart"/>
+      <w:r>
+        <w:rPr>
+          <w:lang w:val="en-US"/>
+        </w:rPr>
+        <w:t>dengan</w:t>
+      </w:r>
+      <w:proofErr w:type="spellEnd"/>
+      <w:r>
+        <w:rPr>
+          <w:lang w:val="en-US"/>
+        </w:rPr>
+        <w:t xml:space="preserve"> </w:t>
+      </w:r>
+      <w:proofErr w:type="spellStart"/>
+      <w:r>
+        <w:rPr>
+          <w:lang w:val="en-US"/>
+        </w:rPr>
+        <w:t>lokasi</w:t>
+      </w:r>
+      <w:proofErr w:type="spellEnd"/>
+      <w:r>
+        <w:rPr>
+          <w:lang w:val="en-US"/>
+        </w:rPr>
+        <w:t xml:space="preserve"> </w:t>
+      </w:r>
+      <w:proofErr w:type="spellStart"/>
+      <w:r>
+        <w:rPr>
+          <w:lang w:val="en-US"/>
+        </w:rPr>
+        <w:t>kantor</w:t>
+      </w:r>
+      <w:proofErr w:type="spellEnd"/>
+      <w:r>
+        <w:rPr>
+          <w:lang w:val="en-US"/>
+        </w:rPr>
+        <w:t xml:space="preserve"> yang </w:t>
+      </w:r>
+      <w:proofErr w:type="spellStart"/>
+      <w:r>
+        <w:rPr>
+          <w:lang w:val="en-US"/>
+        </w:rPr>
+        <w:t>telah</w:t>
+      </w:r>
+      <w:proofErr w:type="spellEnd"/>
+      <w:r>
+        <w:rPr>
+          <w:lang w:val="en-US"/>
+        </w:rPr>
+        <w:t xml:space="preserve"> </w:t>
+      </w:r>
+      <w:proofErr w:type="spellStart"/>
+      <w:r>
+        <w:rPr>
+          <w:lang w:val="en-US"/>
+        </w:rPr>
+        <w:t>ditentukan</w:t>
+      </w:r>
+      <w:proofErr w:type="spellEnd"/>
+      <w:r>
+        <w:rPr>
+          <w:lang w:val="en-US"/>
+        </w:rPr>
+        <w:t>.</w:t>
+      </w:r>
+    </w:p>
+    <w:p>
+      <w:pPr>
+        <w:spacing w:line="360" w:lineRule="auto"/>
+        <w:ind w:left="1079"/>
+        <w:jc w:val="both"/>
+        <w:rPr>
+          <w:lang w:val="en-US"/>
+        </w:rPr>
+      </w:pPr>
+      <w:r>
+        <w:rPr>
+          <w:lang w:val="en-US"/>
+        </w:rPr>
+        <w:t xml:space="preserve">Ketika </w:t>
+      </w:r>
+      <w:proofErr w:type="spellStart"/>
+      <w:r>
+        <w:rPr>
+          <w:lang w:val="en-US"/>
+        </w:rPr>
+        <w:t>semua</w:t>
+      </w:r>
+      <w:proofErr w:type="spellEnd"/>
+      <w:r>
+        <w:rPr>
+          <w:lang w:val="en-US"/>
+        </w:rPr>
+        <w:t xml:space="preserve"> </w:t>
+      </w:r>
+      <w:proofErr w:type="spellStart"/>
+      <w:r>
+        <w:rPr>
+          <w:lang w:val="en-US"/>
+        </w:rPr>
+        <w:t>kondisi</w:t>
+      </w:r>
+      <w:proofErr w:type="spellEnd"/>
+      <w:r>
+        <w:rPr>
+          <w:lang w:val="en-US"/>
+        </w:rPr>
+        <w:t xml:space="preserve"> </w:t>
+      </w:r>
+      <w:proofErr w:type="spellStart"/>
+      <w:r>
+        <w:rPr>
+          <w:lang w:val="en-US"/>
+        </w:rPr>
+        <w:t>diatas</w:t>
+      </w:r>
+      <w:proofErr w:type="spellEnd"/>
+      <w:r>
+        <w:rPr>
+          <w:lang w:val="en-US"/>
+        </w:rPr>
+        <w:t xml:space="preserve"> </w:t>
+      </w:r>
+      <w:proofErr w:type="spellStart"/>
+      <w:r>
+        <w:rPr>
+          <w:lang w:val="en-US"/>
+        </w:rPr>
+        <w:t>terpenuhi</w:t>
+      </w:r>
+      <w:proofErr w:type="spellEnd"/>
+      <w:r>
+        <w:rPr>
+          <w:lang w:val="en-US"/>
+        </w:rPr>
+        <w:t xml:space="preserve">, </w:t>
+      </w:r>
+      <w:proofErr w:type="spellStart"/>
+      <w:r>
+        <w:rPr>
+          <w:lang w:val="en-US"/>
+        </w:rPr>
+        <w:t>aplikasi</w:t>
+      </w:r>
+      <w:proofErr w:type="spellEnd"/>
+      <w:r>
+        <w:rPr>
+          <w:lang w:val="en-US"/>
+        </w:rPr>
+        <w:t xml:space="preserve"> </w:t>
+      </w:r>
+      <w:proofErr w:type="spellStart"/>
+      <w:r>
+        <w:rPr>
+          <w:lang w:val="en-US"/>
+        </w:rPr>
+        <w:t>akan</w:t>
+      </w:r>
+      <w:proofErr w:type="spellEnd"/>
+      <w:r>
+        <w:rPr>
+          <w:lang w:val="en-US"/>
+        </w:rPr>
+        <w:t xml:space="preserve"> </w:t>
+      </w:r>
+      <w:proofErr w:type="spellStart"/>
+      <w:r>
+        <w:rPr>
+          <w:lang w:val="en-US"/>
+        </w:rPr>
+        <w:t>memunculkan</w:t>
+      </w:r>
+      <w:proofErr w:type="spellEnd"/>
+      <w:r>
+        <w:rPr>
+          <w:lang w:val="en-US"/>
+        </w:rPr>
+        <w:t xml:space="preserve"> dialog </w:t>
+      </w:r>
+      <w:proofErr w:type="spellStart"/>
+      <w:r>
+        <w:rPr>
+          <w:lang w:val="en-US"/>
+        </w:rPr>
+        <w:t>untuk</w:t>
+      </w:r>
+      <w:proofErr w:type="spellEnd"/>
+      <w:r>
+        <w:rPr>
+          <w:lang w:val="en-US"/>
+        </w:rPr>
+        <w:t xml:space="preserve"> </w:t>
+      </w:r>
+      <w:proofErr w:type="spellStart"/>
+      <w:r>
+        <w:rPr>
+          <w:lang w:val="en-US"/>
+        </w:rPr>
+        <w:t>memandu</w:t>
+      </w:r>
+      <w:proofErr w:type="spellEnd"/>
+      <w:r>
+        <w:rPr>
+          <w:lang w:val="en-US"/>
+        </w:rPr>
+        <w:t xml:space="preserve"> Anda </w:t>
+      </w:r>
+      <w:proofErr w:type="spellStart"/>
+      <w:r>
+        <w:rPr>
+          <w:lang w:val="en-US"/>
+        </w:rPr>
+        <w:t>mamasukan</w:t>
+      </w:r>
+      <w:proofErr w:type="spellEnd"/>
+      <w:r>
+        <w:rPr>
+          <w:lang w:val="en-US"/>
+        </w:rPr>
+        <w:t xml:space="preserve"> </w:t>
+      </w:r>
+      <w:proofErr w:type="spellStart"/>
+      <w:r>
+        <w:rPr>
+          <w:lang w:val="en-US"/>
+        </w:rPr>
+        <w:t>nama</w:t>
+      </w:r>
+      <w:proofErr w:type="spellEnd"/>
+      <w:r>
+        <w:rPr>
+          <w:lang w:val="en-US"/>
+        </w:rPr>
+        <w:t xml:space="preserve"> Anda </w:t>
+      </w:r>
+      <w:proofErr w:type="spellStart"/>
+      <w:r>
+        <w:rPr>
+          <w:lang w:val="en-US"/>
+        </w:rPr>
+        <w:t>kedalam</w:t>
+      </w:r>
+      <w:proofErr w:type="spellEnd"/>
+      <w:r>
+        <w:rPr>
+          <w:lang w:val="en-US"/>
+        </w:rPr>
+        <w:t xml:space="preserve"> database </w:t>
+      </w:r>
+      <w:proofErr w:type="spellStart"/>
+      <w:r>
+        <w:rPr>
+          <w:lang w:val="en-US"/>
+        </w:rPr>
+        <w:t>aplikasi</w:t>
+      </w:r>
+      <w:proofErr w:type="spellEnd"/>
+      <w:r>
+        <w:rPr>
+          <w:lang w:val="en-US"/>
+        </w:rPr>
+        <w:t xml:space="preserve"> dan Anda </w:t>
+      </w:r>
+      <w:proofErr w:type="spellStart"/>
+      <w:r>
+        <w:rPr>
+          <w:lang w:val="en-US"/>
+        </w:rPr>
+        <w:t>akan</w:t>
+      </w:r>
+      <w:proofErr w:type="spellEnd"/>
+      <w:r>
+        <w:rPr>
+          <w:lang w:val="en-US"/>
+        </w:rPr>
+        <w:t xml:space="preserve"> </w:t>
+      </w:r>
+      <w:proofErr w:type="spellStart"/>
+      <w:r>
+        <w:rPr>
+          <w:lang w:val="en-US"/>
+        </w:rPr>
+        <w:t>terhitung</w:t>
+      </w:r>
+      <w:proofErr w:type="spellEnd"/>
+      <w:r>
+        <w:rPr>
+          <w:lang w:val="en-US"/>
+        </w:rPr>
+        <w:t xml:space="preserve"> </w:t>
+      </w:r>
+      <w:proofErr w:type="spellStart"/>
+      <w:r>
+        <w:rPr>
+          <w:lang w:val="en-US"/>
+        </w:rPr>
+        <w:t>presensi</w:t>
+      </w:r>
+      <w:proofErr w:type="spellEnd"/>
+      <w:r>
+        <w:rPr>
+          <w:lang w:val="en-US"/>
+        </w:rPr>
+        <w:t xml:space="preserve"> pada </w:t>
+      </w:r>
+      <w:proofErr w:type="spellStart"/>
+      <w:r>
+        <w:rPr>
+          <w:lang w:val="en-US"/>
+        </w:rPr>
+        <w:t>saat</w:t>
+      </w:r>
+      <w:proofErr w:type="spellEnd"/>
+      <w:r>
+        <w:rPr>
+          <w:lang w:val="en-US"/>
+        </w:rPr>
+        <w:t xml:space="preserve"> </w:t>
+      </w:r>
+      <w:proofErr w:type="spellStart"/>
+      <w:r>
+        <w:rPr>
+          <w:lang w:val="en-US"/>
+        </w:rPr>
+        <w:t>itu</w:t>
+      </w:r>
+      <w:proofErr w:type="spellEnd"/>
+      <w:r>
+        <w:rPr>
+          <w:lang w:val="en-US"/>
+        </w:rPr>
+        <w:t>.</w:t>
+      </w:r>
+    </w:p>
+    <w:p>
+      <w:pPr>
+        <w:spacing w:line="360" w:lineRule="auto"/>
+        <w:ind w:left="1079"/>
+        <w:jc w:val="both"/>
+        <w:rPr>
+          <w:lang w:val="en-US"/>
+        </w:rPr>
+      </w:pPr>
     </w:p>
     <w:p>
       <w:pPr>
@@ -2143,6 +9319,521 @@
           <w:lang w:val="en-US"/>
         </w:rPr>
       </w:pPr>
+    </w:p>
+    <w:p>
+      <w:pPr>
+        <w:pStyle w:val="ListParagraph"/>
+        <w:spacing w:line="360" w:lineRule="auto"/>
+        <w:jc w:val="both"/>
+        <w:rPr>
+          <w:lang w:val="en-US"/>
+        </w:rPr>
+      </w:pPr>
+    </w:p>
+    <w:p>
+      <w:pPr>
+        <w:pStyle w:val="ListParagraph"/>
+        <w:spacing w:line="360" w:lineRule="auto"/>
+        <w:jc w:val="both"/>
+        <w:rPr>
+          <w:lang w:val="en-US"/>
+        </w:rPr>
+      </w:pPr>
+    </w:p>
+    <w:p>
+      <w:pPr>
+        <w:pStyle w:val="ListParagraph"/>
+        <w:spacing w:line="360" w:lineRule="auto"/>
+        <w:jc w:val="both"/>
+        <w:rPr>
+          <w:lang w:val="en-US"/>
+        </w:rPr>
+      </w:pPr>
+    </w:p>
+    <w:p>
+      <w:pPr>
+        <w:pStyle w:val="ListParagraph"/>
+        <w:numPr>
+          <w:ilvl w:val="0"/>
+          <w:numId w:val="1"/>
+        </w:numPr>
+        <w:spacing w:line="360" w:lineRule="auto"/>
+        <w:jc w:val="both"/>
+        <w:rPr>
+          <w:b/>
+          <w:bCs/>
+          <w:lang w:val="en-US"/>
+        </w:rPr>
+      </w:pPr>
+      <w:proofErr w:type="spellStart"/>
+      <w:r>
+        <w:rPr>
+          <w:b/>
+          <w:bCs/>
+          <w:lang w:val="en-US"/>
+        </w:rPr>
+        <w:t>Histori</w:t>
+      </w:r>
+      <w:proofErr w:type="spellEnd"/>
+      <w:r>
+        <w:rPr>
+          <w:b/>
+          <w:bCs/>
+          <w:lang w:val="en-US"/>
+        </w:rPr>
+        <w:t xml:space="preserve"> </w:t>
+      </w:r>
+      <w:proofErr w:type="spellStart"/>
+      <w:r>
+        <w:rPr>
+          <w:b/>
+          <w:bCs/>
+          <w:lang w:val="en-US"/>
+        </w:rPr>
+        <w:t>Presensi</w:t>
+      </w:r>
+      <w:proofErr w:type="spellEnd"/>
+      <w:r>
+        <w:rPr>
+          <w:b/>
+          <w:bCs/>
+          <w:lang w:val="en-US"/>
+        </w:rPr>
+        <w:t xml:space="preserve"> </w:t>
+      </w:r>
+    </w:p>
+    <w:p>
+      <w:pPr>
+        <w:pStyle w:val="ListParagraph"/>
+        <w:spacing w:line="360" w:lineRule="auto"/>
+        <w:jc w:val="both"/>
+        <w:rPr>
+          <w:lang w:val="en-US"/>
+        </w:rPr>
+      </w:pPr>
+      <w:r>
+        <w:rPr>
+          <w:noProof/>
+          <w:lang w:val="en-US"/>
+        </w:rPr>
+        <w:drawing>
+          <wp:anchor distT="0" distB="0" distL="114300" distR="114300" simplePos="0" relativeHeight="251673600" behindDoc="1" locked="0" layoutInCell="1" allowOverlap="1" wp14:anchorId="7C6CFF46" wp14:editId="74E5BB56">
+            <wp:simplePos x="0" y="0"/>
+            <wp:positionH relativeFrom="column">
+              <wp:posOffset>525838</wp:posOffset>
+            </wp:positionH>
+            <wp:positionV relativeFrom="paragraph">
+              <wp:posOffset>9294</wp:posOffset>
+            </wp:positionV>
+            <wp:extent cx="1075690" cy="2159635"/>
+            <wp:effectExtent l="0" t="0" r="0" b="0"/>
+            <wp:wrapTight wrapText="bothSides">
+              <wp:wrapPolygon edited="0">
+                <wp:start x="2678" y="0"/>
+                <wp:lineTo x="1148" y="381"/>
+                <wp:lineTo x="383" y="1524"/>
+                <wp:lineTo x="383" y="19625"/>
+                <wp:lineTo x="1530" y="21340"/>
+                <wp:lineTo x="2678" y="21340"/>
+                <wp:lineTo x="19126" y="21340"/>
+                <wp:lineTo x="21039" y="20959"/>
+                <wp:lineTo x="21039" y="381"/>
+                <wp:lineTo x="19126" y="0"/>
+                <wp:lineTo x="2678" y="0"/>
+              </wp:wrapPolygon>
+            </wp:wrapTight>
+            <wp:docPr id="16" name="Picture 16"/>
+            <wp:cNvGraphicFramePr>
+              <a:graphicFrameLocks xmlns:a="http://schemas.openxmlformats.org/drawingml/2006/main" noChangeAspect="1"/>
+            </wp:cNvGraphicFramePr>
+            <a:graphic xmlns:a="http://schemas.openxmlformats.org/drawingml/2006/main">
+              <a:graphicData uri="http://schemas.openxmlformats.org/drawingml/2006/picture">
+                <pic:pic xmlns:pic="http://schemas.openxmlformats.org/drawingml/2006/picture">
+                  <pic:nvPicPr>
+                    <pic:cNvPr id="16" name="Picture 16"/>
+                    <pic:cNvPicPr/>
+                  </pic:nvPicPr>
+                  <pic:blipFill>
+                    <a:blip r:embed="rId15" cstate="print">
+                      <a:extLst>
+                        <a:ext uri="{28A0092B-C50C-407E-A947-70E740481C1C}">
+                          <a14:useLocalDpi xmlns:a14="http://schemas.microsoft.com/office/drawing/2010/main" val="0"/>
+                        </a:ext>
+                      </a:extLst>
+                    </a:blip>
+                    <a:stretch>
+                      <a:fillRect/>
+                    </a:stretch>
+                  </pic:blipFill>
+                  <pic:spPr>
+                    <a:xfrm>
+                      <a:off x="0" y="0"/>
+                      <a:ext cx="1075690" cy="2159635"/>
+                    </a:xfrm>
+                    <a:prstGeom prst="rect">
+                      <a:avLst/>
+                    </a:prstGeom>
+                  </pic:spPr>
+                </pic:pic>
+              </a:graphicData>
+            </a:graphic>
+          </wp:anchor>
+        </w:drawing>
+      </w:r>
+      <w:proofErr w:type="spellStart"/>
+      <w:r>
+        <w:rPr>
+          <w:lang w:val="en-US"/>
+        </w:rPr>
+        <w:t>Aplikasi</w:t>
+      </w:r>
+      <w:proofErr w:type="spellEnd"/>
+      <w:r>
+        <w:rPr>
+          <w:lang w:val="en-US"/>
+        </w:rPr>
+        <w:t xml:space="preserve"> </w:t>
+      </w:r>
+      <w:proofErr w:type="spellStart"/>
+      <w:r>
+        <w:rPr>
+          <w:lang w:val="en-US"/>
+        </w:rPr>
+        <w:t>secara</w:t>
+      </w:r>
+      <w:proofErr w:type="spellEnd"/>
+      <w:r>
+        <w:rPr>
+          <w:lang w:val="en-US"/>
+        </w:rPr>
+        <w:t xml:space="preserve"> </w:t>
+      </w:r>
+      <w:proofErr w:type="spellStart"/>
+      <w:r>
+        <w:rPr>
+          <w:lang w:val="en-US"/>
+        </w:rPr>
+        <w:t>otomatis</w:t>
+      </w:r>
+      <w:proofErr w:type="spellEnd"/>
+      <w:r>
+        <w:rPr>
+          <w:lang w:val="en-US"/>
+        </w:rPr>
+        <w:t xml:space="preserve"> </w:t>
+      </w:r>
+      <w:proofErr w:type="spellStart"/>
+      <w:r>
+        <w:rPr>
+          <w:lang w:val="en-US"/>
+        </w:rPr>
+        <w:t>akan</w:t>
+      </w:r>
+      <w:proofErr w:type="spellEnd"/>
+      <w:r>
+        <w:rPr>
+          <w:lang w:val="en-US"/>
+        </w:rPr>
+        <w:t xml:space="preserve"> </w:t>
+      </w:r>
+      <w:proofErr w:type="spellStart"/>
+      <w:r>
+        <w:rPr>
+          <w:lang w:val="en-US"/>
+        </w:rPr>
+        <w:t>menampilkan</w:t>
+      </w:r>
+      <w:proofErr w:type="spellEnd"/>
+      <w:r>
+        <w:rPr>
+          <w:lang w:val="en-US"/>
+        </w:rPr>
+        <w:t xml:space="preserve"> </w:t>
+      </w:r>
+      <w:proofErr w:type="spellStart"/>
+      <w:r>
+        <w:rPr>
+          <w:lang w:val="en-US"/>
+        </w:rPr>
+        <w:t>histori</w:t>
+      </w:r>
+      <w:proofErr w:type="spellEnd"/>
+      <w:r>
+        <w:rPr>
+          <w:lang w:val="en-US"/>
+        </w:rPr>
+        <w:t xml:space="preserve"> </w:t>
+      </w:r>
+      <w:proofErr w:type="spellStart"/>
+      <w:r>
+        <w:rPr>
+          <w:lang w:val="en-US"/>
+        </w:rPr>
+        <w:t>presensi</w:t>
+      </w:r>
+      <w:proofErr w:type="spellEnd"/>
+      <w:r>
+        <w:rPr>
+          <w:lang w:val="en-US"/>
+        </w:rPr>
+        <w:t xml:space="preserve"> yang Anda </w:t>
+      </w:r>
+      <w:proofErr w:type="spellStart"/>
+      <w:r>
+        <w:rPr>
+          <w:lang w:val="en-US"/>
+        </w:rPr>
+        <w:t>lakukan</w:t>
+      </w:r>
+      <w:proofErr w:type="spellEnd"/>
+      <w:r>
+        <w:rPr>
+          <w:lang w:val="en-US"/>
+        </w:rPr>
+        <w:t xml:space="preserve"> di menu </w:t>
+      </w:r>
+      <w:proofErr w:type="spellStart"/>
+      <w:r>
+        <w:rPr>
+          <w:lang w:val="en-US"/>
+        </w:rPr>
+        <w:t>histori</w:t>
+      </w:r>
+      <w:proofErr w:type="spellEnd"/>
+      <w:r>
+        <w:rPr>
+          <w:lang w:val="en-US"/>
+        </w:rPr>
+        <w:t xml:space="preserve">, </w:t>
+      </w:r>
+      <w:proofErr w:type="spellStart"/>
+      <w:r>
+        <w:rPr>
+          <w:lang w:val="en-US"/>
+        </w:rPr>
+        <w:t>semua</w:t>
+      </w:r>
+      <w:proofErr w:type="spellEnd"/>
+      <w:r>
+        <w:rPr>
+          <w:lang w:val="en-US"/>
+        </w:rPr>
+        <w:t xml:space="preserve"> data yang </w:t>
+      </w:r>
+      <w:proofErr w:type="spellStart"/>
+      <w:r>
+        <w:rPr>
+          <w:lang w:val="en-US"/>
+        </w:rPr>
+        <w:t>ada</w:t>
+      </w:r>
+      <w:proofErr w:type="spellEnd"/>
+      <w:r>
+        <w:rPr>
+          <w:lang w:val="en-US"/>
+        </w:rPr>
+        <w:t xml:space="preserve"> </w:t>
+      </w:r>
+      <w:proofErr w:type="spellStart"/>
+      <w:r>
+        <w:rPr>
+          <w:lang w:val="en-US"/>
+        </w:rPr>
+        <w:t>disini</w:t>
+      </w:r>
+      <w:proofErr w:type="spellEnd"/>
+      <w:r>
+        <w:rPr>
+          <w:lang w:val="en-US"/>
+        </w:rPr>
+        <w:t xml:space="preserve"> </w:t>
+      </w:r>
+      <w:proofErr w:type="spellStart"/>
+      <w:r>
+        <w:rPr>
+          <w:lang w:val="en-US"/>
+        </w:rPr>
+        <w:t>berisfat</w:t>
+      </w:r>
+      <w:proofErr w:type="spellEnd"/>
+      <w:r>
+        <w:rPr>
+          <w:lang w:val="en-US"/>
+        </w:rPr>
+        <w:t xml:space="preserve"> </w:t>
+      </w:r>
+      <w:r>
+        <w:rPr>
+          <w:i/>
+          <w:iCs/>
+          <w:lang w:val="en-US"/>
+        </w:rPr>
+        <w:t>real time</w:t>
+      </w:r>
+      <w:r>
+        <w:rPr>
+          <w:lang w:val="en-US"/>
+        </w:rPr>
+        <w:t xml:space="preserve">, </w:t>
+      </w:r>
+      <w:proofErr w:type="spellStart"/>
+      <w:r>
+        <w:rPr>
+          <w:lang w:val="en-US"/>
+        </w:rPr>
+        <w:t>jadi</w:t>
+      </w:r>
+      <w:proofErr w:type="spellEnd"/>
+      <w:r>
+        <w:rPr>
+          <w:lang w:val="en-US"/>
+        </w:rPr>
+        <w:t xml:space="preserve"> data </w:t>
+      </w:r>
+      <w:proofErr w:type="spellStart"/>
+      <w:r>
+        <w:rPr>
+          <w:lang w:val="en-US"/>
+        </w:rPr>
+        <w:t>akan</w:t>
+      </w:r>
+      <w:proofErr w:type="spellEnd"/>
+      <w:r>
+        <w:rPr>
+          <w:lang w:val="en-US"/>
+        </w:rPr>
+        <w:t xml:space="preserve"> </w:t>
+      </w:r>
+      <w:proofErr w:type="spellStart"/>
+      <w:r>
+        <w:rPr>
+          <w:lang w:val="en-US"/>
+        </w:rPr>
+        <w:t>secara</w:t>
+      </w:r>
+      <w:proofErr w:type="spellEnd"/>
+      <w:r>
+        <w:rPr>
+          <w:lang w:val="en-US"/>
+        </w:rPr>
+        <w:t xml:space="preserve"> </w:t>
+      </w:r>
+      <w:proofErr w:type="spellStart"/>
+      <w:r>
+        <w:rPr>
+          <w:lang w:val="en-US"/>
+        </w:rPr>
+        <w:t>otomatis</w:t>
+      </w:r>
+      <w:proofErr w:type="spellEnd"/>
+      <w:r>
+        <w:rPr>
+          <w:lang w:val="en-US"/>
+        </w:rPr>
+        <w:t xml:space="preserve"> </w:t>
+      </w:r>
+      <w:proofErr w:type="spellStart"/>
+      <w:r>
+        <w:rPr>
+          <w:lang w:val="en-US"/>
+        </w:rPr>
+        <w:t>melakukan</w:t>
+      </w:r>
+      <w:proofErr w:type="spellEnd"/>
+      <w:r>
+        <w:rPr>
+          <w:lang w:val="en-US"/>
+        </w:rPr>
+        <w:t xml:space="preserve"> </w:t>
+      </w:r>
+      <w:r>
+        <w:rPr>
+          <w:i/>
+          <w:iCs/>
+          <w:lang w:val="en-US"/>
+        </w:rPr>
+        <w:t>update</w:t>
+      </w:r>
+      <w:r>
+        <w:rPr>
+          <w:i/>
+          <w:iCs/>
+          <w:lang w:val="en-US"/>
+        </w:rPr>
+        <w:t xml:space="preserve"> </w:t>
+      </w:r>
+      <w:proofErr w:type="spellStart"/>
+      <w:r>
+        <w:rPr>
+          <w:lang w:val="en-US"/>
+        </w:rPr>
+        <w:t>jika</w:t>
+      </w:r>
+      <w:proofErr w:type="spellEnd"/>
+      <w:r>
+        <w:rPr>
+          <w:lang w:val="en-US"/>
+        </w:rPr>
+        <w:t xml:space="preserve"> </w:t>
+      </w:r>
+      <w:proofErr w:type="spellStart"/>
+      <w:r>
+        <w:rPr>
+          <w:lang w:val="en-US"/>
+        </w:rPr>
+        <w:t>ada</w:t>
+      </w:r>
+      <w:proofErr w:type="spellEnd"/>
+      <w:r>
+        <w:rPr>
+          <w:lang w:val="en-US"/>
+        </w:rPr>
+        <w:t xml:space="preserve"> </w:t>
+      </w:r>
+      <w:proofErr w:type="spellStart"/>
+      <w:r>
+        <w:rPr>
+          <w:lang w:val="en-US"/>
+        </w:rPr>
+        <w:t>perubahan</w:t>
+      </w:r>
+      <w:proofErr w:type="spellEnd"/>
+      <w:r>
+        <w:rPr>
+          <w:lang w:val="en-US"/>
+        </w:rPr>
+        <w:t xml:space="preserve"> data </w:t>
+      </w:r>
+      <w:proofErr w:type="spellStart"/>
+      <w:r>
+        <w:rPr>
+          <w:lang w:val="en-US"/>
+        </w:rPr>
+        <w:t>dalam</w:t>
+      </w:r>
+      <w:proofErr w:type="spellEnd"/>
+      <w:r>
+        <w:rPr>
+          <w:lang w:val="en-US"/>
+        </w:rPr>
+        <w:t xml:space="preserve"> </w:t>
+      </w:r>
+      <w:r>
+        <w:rPr>
+          <w:i/>
+          <w:iCs/>
+          <w:lang w:val="en-US"/>
+        </w:rPr>
+        <w:t>database</w:t>
+      </w:r>
+      <w:r>
+        <w:rPr>
+          <w:i/>
+          <w:iCs/>
+          <w:lang w:val="en-US"/>
+        </w:rPr>
+        <w:t>.</w:t>
+      </w:r>
     </w:p>
     <w:sectPr>
       <w:pgSz w:w="11906" w:h="16838"/>
@@ -2322,7 +10013,7 @@
   <w:abstractNum w:abstractNumId="1" w15:restartNumberingAfterBreak="0">
     <w:nsid w:val="3A551340"/>
     <w:multiLevelType w:val="hybridMultilevel"/>
-    <w:tmpl w:val="509CC9C2"/>
+    <w:tmpl w:val="2C725B14"/>
     <w:lvl w:ilvl="0" w:tplc="38090001">
       <w:start w:val="1"/>
       <w:numFmt w:val="bullet"/>
@@ -2524,7 +10215,7 @@
   <w:abstractNum w:abstractNumId="3" w15:restartNumberingAfterBreak="0">
     <w:nsid w:val="7DD520F4"/>
     <w:multiLevelType w:val="hybridMultilevel"/>
-    <w:tmpl w:val="FD600952"/>
+    <w:tmpl w:val="6618373E"/>
     <w:lvl w:ilvl="0" w:tplc="EC60E47C">
       <w:start w:val="1"/>
       <w:numFmt w:val="decimal"/>
